--- a/docs/BitReconstructor.BR-L1.docx
+++ b/docs/BitReconstructor.BR-L1.docx
@@ -222,6 +222,12 @@
       <w:r>
         <w:t>.</w:t>
       </w:r>
+      <w:r>
+        <w:t xml:space="preserve"> </w:t>
+      </w:r>
+      <w:r>
+        <w:t>«Бинарное голосование» - это процесс выбора одной из гипотез истинного значения бита «0» или «1», основанный на сравнении накопленных вероятностей. Вероятности накапливаются в соответствии с весовыми вкладами источников.</w:t>
+      </w:r>
     </w:p>
     <w:p>
       <w:pPr>
@@ -256,16 +262,25 @@
         <w:t xml:space="preserve">более </w:t>
       </w:r>
       <w:r>
-        <w:t>достоверная» копия (на основе файлов, имеющих одинаков</w:t>
-      </w:r>
-      <w:r>
-        <w:t xml:space="preserve">ый и </w:t>
-      </w:r>
-      <w:r>
-        <w:t>наиболее часто встречающийся объем</w:t>
-      </w:r>
-      <w:r>
-        <w:t>, притом наибольший из таковых).</w:t>
+        <w:t xml:space="preserve">достоверная» копия (на основе </w:t>
+      </w:r>
+      <w:r>
+        <w:t xml:space="preserve">входных </w:t>
+      </w:r>
+      <w:r>
+        <w:t xml:space="preserve">файлов, имеющих </w:t>
+      </w:r>
+      <w:r>
+        <w:t>наибольший из наиболее часто встречающихся</w:t>
+      </w:r>
+      <w:r>
+        <w:t xml:space="preserve"> объем</w:t>
+      </w:r>
+      <w:r>
+        <w:t>ов</w:t>
+      </w:r>
+      <w:r>
+        <w:t>).</w:t>
       </w:r>
     </w:p>
     <w:p>
@@ -280,7 +295,34 @@
         <w:t>GUI</w:t>
       </w:r>
       <w:r>
-        <w:t>-версия позволяет обрабатывать входные наборы до 5 файлов, если количество «кандидатов» больше, рекомендуется использовать консольное приложение.</w:t>
+        <w:t xml:space="preserve">-версия позволяет обрабатывать входные наборы до 5 файлов, </w:t>
+      </w:r>
+      <w:r>
+        <w:t xml:space="preserve">и </w:t>
+      </w:r>
+      <w:r>
+        <w:t>если количество «кандидатов» больше, рекомендуется использовать консольное приложение.</w:t>
+      </w:r>
+      <w:r>
+        <w:t xml:space="preserve"> В </w:t>
+      </w:r>
+      <w:r>
+        <w:rPr>
+          <w:lang w:val="en-US"/>
+        </w:rPr>
+        <w:t>GUI</w:t>
+      </w:r>
+      <w:r>
+        <w:t>-версии входные файлы-кандидаты автоматически проверяются на доступность (проверяется гипотеза «файл существует»).</w:t>
+      </w:r>
+      <w:r>
+        <w:t xml:space="preserve"> Кроме того, для указанного набора кандидатов производится предварительная проверка на равенство объемов</w:t>
+      </w:r>
+      <w:r>
+        <w:t xml:space="preserve"> с автоматическим выделением тех файлов, которые войдут во входное множество</w:t>
+      </w:r>
+      <w:r>
+        <w:t>.</w:t>
       </w:r>
       <w:bookmarkStart w:id="0" w:name="_GoBack"/>
       <w:bookmarkEnd w:id="0"/>
@@ -297,7 +339,7 @@
 
 <file path=word/numbering.xml><?xml version="1.0" encoding="utf-8"?>
 <w:numbering xmlns:wpc="http://schemas.microsoft.com/office/word/2010/wordprocessingCanvas" xmlns:mc="http://schemas.openxmlformats.org/markup-compatibility/2006" xmlns:o="urn:schemas-microsoft-com:office:office" xmlns:r="http://schemas.openxmlformats.org/officeDocument/2006/relationships" xmlns:m="http://schemas.openxmlformats.org/officeDocument/2006/math" xmlns:v="urn:schemas-microsoft-com:vml" xmlns:wp14="http://schemas.microsoft.com/office/word/2010/wordprocessingDrawing" xmlns:wp="http://schemas.openxmlformats.org/drawingml/2006/wordprocessingDrawing" xmlns:w10="urn:schemas-microsoft-com:office:word" xmlns:w="http://schemas.openxmlformats.org/wordprocessingml/2006/main" xmlns:w14="http://schemas.microsoft.com/office/word/2010/wordml" xmlns:w15="http://schemas.microsoft.com/office/word/2012/wordml" xmlns:wpg="http://schemas.microsoft.com/office/word/2010/wordprocessingGroup" xmlns:wpi="http://schemas.microsoft.com/office/word/2010/wordprocessingInk" xmlns:wne="http://schemas.microsoft.com/office/word/2006/wordml" xmlns:wps="http://schemas.microsoft.com/office/word/2010/wordprocessingShape" mc:Ignorable="w14 w15 wp14">
-  <w:abstractNum w:abstractNumId="0" w15:restartNumberingAfterBreak="0">
+  <w:abstractNum w:abstractNumId="0">
     <w:nsid w:val="08695CDC"/>
     <w:multiLevelType w:val="hybridMultilevel"/>
     <w:tmpl w:val="5916FBD8"/>
@@ -383,7 +425,7 @@
       </w:pPr>
     </w:lvl>
   </w:abstractNum>
-  <w:abstractNum w:abstractNumId="1" w15:restartNumberingAfterBreak="0">
+  <w:abstractNum w:abstractNumId="1">
     <w:nsid w:val="11837A96"/>
     <w:multiLevelType w:val="hybridMultilevel"/>
     <w:tmpl w:val="BBAC320A"/>
@@ -472,7 +514,7 @@
       </w:pPr>
     </w:lvl>
   </w:abstractNum>
-  <w:abstractNum w:abstractNumId="2" w15:restartNumberingAfterBreak="0">
+  <w:abstractNum w:abstractNumId="2">
     <w:nsid w:val="3EB451C3"/>
     <w:multiLevelType w:val="hybridMultilevel"/>
     <w:tmpl w:val="8F16DD84"/>

--- a/docs/BitReconstructor.BR-L1.docx
+++ b/docs/BitReconstructor.BR-L1.docx
@@ -5,6 +5,7 @@
     <w:p>
       <w:pPr>
         <w:pStyle w:val="a6"/>
+        <w:ind w:left="-284"/>
         <w:rPr>
           <w:rFonts w:ascii="Bauhaus 93" w:hAnsi="Bauhaus 93"/>
           <w:color w:val="00B050"/>
@@ -39,6 +40,7 @@
     <w:p>
       <w:pPr>
         <w:spacing w:after="0" w:line="240" w:lineRule="auto"/>
+        <w:ind w:left="-284"/>
         <w:rPr>
           <w:color w:val="70AD47" w:themeColor="accent6"/>
           <w:spacing w:val="36"/>
@@ -85,7 +87,6 @@
     <w:p>
       <w:pPr>
         <w:spacing w:line="240" w:lineRule="auto"/>
-        <w:ind w:left="284"/>
         <w:rPr>
           <w:color w:val="A8D08D" w:themeColor="accent6" w:themeTint="99"/>
           <w:spacing w:val="36"/>
@@ -124,9 +125,44 @@
     </w:p>
     <w:p>
       <w:pPr>
-        <w:rPr>
-          <w:sz w:val="16"/>
-          <w:szCs w:val="16"/>
+        <w:spacing w:after="0" w:line="240" w:lineRule="auto"/>
+        <w:rPr>
+          <w:b/>
+          <w:i/>
+          <w:color w:val="70AD47" w:themeColor="accent6"/>
+          <w:spacing w:val="20"/>
+          <w:sz w:val="28"/>
+        </w:rPr>
+      </w:pPr>
+    </w:p>
+    <w:p>
+      <w:pPr>
+        <w:spacing w:after="0" w:line="240" w:lineRule="auto"/>
+        <w:rPr>
+          <w:b/>
+          <w:i/>
+          <w:color w:val="70AD47" w:themeColor="accent6"/>
+          <w:spacing w:val="20"/>
+          <w:sz w:val="28"/>
+        </w:rPr>
+      </w:pPr>
+      <w:r>
+        <w:rPr>
+          <w:b/>
+          <w:i/>
+          <w:color w:val="70AD47" w:themeColor="accent6"/>
+          <w:spacing w:val="20"/>
+          <w:sz w:val="28"/>
+        </w:rPr>
+        <w:t>Введение</w:t>
+      </w:r>
+    </w:p>
+    <w:p>
+      <w:pPr>
+        <w:spacing w:after="0" w:line="240" w:lineRule="auto"/>
+        <w:rPr>
+          <w:color w:val="A8D08D" w:themeColor="accent6" w:themeTint="99"/>
+          <w:spacing w:val="20"/>
         </w:rPr>
       </w:pPr>
     </w:p>
@@ -226,7 +262,31 @@
         <w:t xml:space="preserve"> </w:t>
       </w:r>
       <w:r>
-        <w:t>«Бинарное голосование» - это процесс выбора одной из гипотез истинного значения бита «0» или «1», основанный на сравнении накопленных вероятностей. Вероятности накапливаются в соответствии с весовыми вкладами источников.</w:t>
+        <w:t xml:space="preserve">«Бинарное голосование» - это </w:t>
+      </w:r>
+      <w:r>
+        <w:t xml:space="preserve">процесс выбора одной из гипотез </w:t>
+      </w:r>
+      <w:r>
+        <w:t>значения бита «0» или «1», основанный на сравнении накопленных вероятностей</w:t>
+      </w:r>
+      <w:r>
+        <w:t xml:space="preserve"> (</w:t>
+      </w:r>
+      <w:r>
+        <w:t>таким образом, выбирается наиболее вероятное состояние</w:t>
+      </w:r>
+      <w:r>
+        <w:t>)</w:t>
+      </w:r>
+      <w:r>
+        <w:t>. Вероятности накапливаются в соответствии с весовыми вкладами источников</w:t>
+      </w:r>
+      <w:r>
+        <w:t xml:space="preserve"> (т.к. оценить истинный вес, т.е. доверие к источнику достаточно сложно, все источники имеют одинаковый вес, одинаковую значимость вносимых в голосование данных)</w:t>
+      </w:r>
+      <w:r>
+        <w:t>.</w:t>
       </w:r>
     </w:p>
     <w:p>
@@ -316,25 +376,4702 @@
         <w:t>-версии входные файлы-кандидаты автоматически проверяются на доступность (проверяется гипотеза «файл существует»).</w:t>
       </w:r>
       <w:r>
-        <w:t xml:space="preserve"> Кроме того, для указанного набора кандидатов производится предварительная проверка на равенство объемов</w:t>
-      </w:r>
-      <w:r>
-        <w:t xml:space="preserve"> с автоматическим выделением тех файлов, которые войдут во входное множество</w:t>
+        <w:t xml:space="preserve"> Кроме того, для указанного набора кандидат</w:t>
+      </w:r>
+      <w:r>
+        <w:t>ов производится предварительная фильтрация, через те же самые механизмы и идентично тому, как это будет сделано при запуске обработки (в обработку пропускаются файлы, имеющие наиболее часто встречающийся наибольший одинаковый объем)</w:t>
       </w:r>
       <w:r>
         <w:t>.</w:t>
+      </w:r>
+    </w:p>
+    <w:p>
+      <w:pPr>
+        <w:ind w:firstLine="708"/>
+        <w:jc w:val="both"/>
+      </w:pPr>
+    </w:p>
+    <w:p>
+      <w:pPr>
+        <w:jc w:val="center"/>
+      </w:pPr>
+      <w:r>
+        <w:object w:dxaOrig="6625" w:dyaOrig="4914">
+          <v:shapetype id="_x0000_t75" coordsize="21600,21600" o:spt="75" o:preferrelative="t" path="m@4@5l@4@11@9@11@9@5xe" filled="f" stroked="f">
+            <v:stroke joinstyle="miter"/>
+            <v:formulas>
+              <v:f eqn="if lineDrawn pixelLineWidth 0"/>
+              <v:f eqn="sum @0 1 0"/>
+              <v:f eqn="sum 0 0 @1"/>
+              <v:f eqn="prod @2 1 2"/>
+              <v:f eqn="prod @3 21600 pixelWidth"/>
+              <v:f eqn="prod @3 21600 pixelHeight"/>
+              <v:f eqn="sum @0 0 1"/>
+              <v:f eqn="prod @6 1 2"/>
+              <v:f eqn="prod @7 21600 pixelWidth"/>
+              <v:f eqn="sum @8 21600 0"/>
+              <v:f eqn="prod @7 21600 pixelHeight"/>
+              <v:f eqn="sum @10 21600 0"/>
+            </v:formulas>
+            <v:path o:extrusionok="f" gradientshapeok="t" o:connecttype="rect"/>
+            <o:lock v:ext="edit" aspectratio="t"/>
+          </v:shapetype>
+          <v:shape id="_x0000_i1025" type="#_x0000_t75" style="width:194.1pt;height:2in" o:ole="">
+            <v:imagedata r:id="rId7" o:title=""/>
+          </v:shape>
+          <o:OLEObject Type="Embed" ProgID="Visio.Drawing.11" ShapeID="_x0000_i1025" DrawAspect="Content" ObjectID="_1494586213" r:id="rId8"/>
+        </w:object>
+      </w:r>
+    </w:p>
+    <w:p>
+      <w:pPr>
+        <w:jc w:val="center"/>
+        <w:rPr>
+          <w:sz w:val="20"/>
+        </w:rPr>
+      </w:pPr>
+      <w:r>
+        <w:rPr>
+          <w:sz w:val="20"/>
+        </w:rPr>
+        <w:t>Рисунок 1</w:t>
+      </w:r>
+      <w:r>
+        <w:rPr>
+          <w:sz w:val="20"/>
+        </w:rPr>
+        <w:t xml:space="preserve"> – </w:t>
+      </w:r>
+      <w:r>
+        <w:rPr>
+          <w:sz w:val="20"/>
+        </w:rPr>
+        <w:t>Бинарное голосование «</w:t>
+      </w:r>
+      <w:r>
+        <w:rPr>
+          <w:sz w:val="20"/>
+          <w:lang w:val="en-US"/>
+        </w:rPr>
+        <w:t>BR</w:t>
+      </w:r>
+      <w:r>
+        <w:rPr>
+          <w:sz w:val="20"/>
+        </w:rPr>
+        <w:t>-</w:t>
+      </w:r>
+      <w:r>
+        <w:rPr>
+          <w:sz w:val="20"/>
+          <w:lang w:val="en-US"/>
+        </w:rPr>
+        <w:t>L</w:t>
+      </w:r>
+      <w:r>
+        <w:rPr>
+          <w:sz w:val="20"/>
+        </w:rPr>
+        <w:t>1</w:t>
+      </w:r>
+      <w:r>
+        <w:rPr>
+          <w:sz w:val="20"/>
+        </w:rPr>
+        <w:t>»</w:t>
+      </w:r>
+    </w:p>
+    <w:p>
+      <w:r>
+        <w:br w:type="page"/>
+      </w:r>
+    </w:p>
+    <w:p/>
+    <w:p>
+      <w:pPr>
+        <w:spacing w:after="0" w:line="240" w:lineRule="auto"/>
+        <w:rPr>
+          <w:b/>
+          <w:i/>
+          <w:color w:val="70AD47" w:themeColor="accent6"/>
+          <w:spacing w:val="20"/>
+          <w:sz w:val="28"/>
+        </w:rPr>
+      </w:pPr>
+      <w:r>
+        <w:rPr>
+          <w:b/>
+          <w:i/>
+          <w:color w:val="70AD47" w:themeColor="accent6"/>
+          <w:spacing w:val="20"/>
+          <w:sz w:val="28"/>
+        </w:rPr>
+        <w:t>Применимость утилиты «BitReconstructor»</w:t>
+      </w:r>
+    </w:p>
+    <w:p>
+      <w:pPr>
+        <w:spacing w:after="0" w:line="240" w:lineRule="auto"/>
+        <w:rPr>
+          <w:b/>
+          <w:i/>
+          <w:color w:val="70AD47" w:themeColor="accent6"/>
+          <w:spacing w:val="20"/>
+          <w:sz w:val="28"/>
+        </w:rPr>
+      </w:pPr>
+    </w:p>
+    <w:p>
+      <w:pPr>
+        <w:ind w:firstLine="708"/>
+        <w:jc w:val="both"/>
+      </w:pPr>
+      <w:r>
+        <w:t>Утилита «</w:t>
+      </w:r>
+      <w:r>
+        <w:rPr>
+          <w:lang w:val="en-US"/>
+        </w:rPr>
+        <w:t>BitReconstructor</w:t>
+      </w:r>
+      <w:r>
+        <w:t xml:space="preserve">» абсолютно точно может помочь Вам, если </w:t>
+      </w:r>
+      <w:r>
+        <w:t xml:space="preserve">Вы имеете 3 или более </w:t>
+      </w:r>
+      <w:r>
+        <w:t>копий поврежденных данных</w:t>
+      </w:r>
+      <w:r>
+        <w:t>. Такими копиями</w:t>
+      </w:r>
+      <w:r>
+        <w:t xml:space="preserve"> являются </w:t>
+      </w:r>
+      <w:r>
+        <w:t xml:space="preserve">файлы, в том числе и </w:t>
+      </w:r>
+      <w:proofErr w:type="spellStart"/>
+      <w:r>
+        <w:rPr>
+          <w:lang w:val="en-US"/>
+        </w:rPr>
+        <w:t>iso</w:t>
+      </w:r>
+      <w:proofErr w:type="spellEnd"/>
+      <w:r>
+        <w:t>-образы</w:t>
+      </w:r>
+      <w:r>
+        <w:t xml:space="preserve"> (или любые другие </w:t>
+      </w:r>
+      <w:r>
+        <w:rPr>
+          <w:lang w:val="en-US"/>
+        </w:rPr>
+        <w:t>bin</w:t>
+      </w:r>
+      <w:r>
+        <w:t>-</w:t>
+      </w:r>
+      <w:r>
+        <w:t>файлы, содержащие идентичную битовую структуру)</w:t>
+      </w:r>
+      <w:r>
+        <w:t xml:space="preserve">. То есть, </w:t>
+      </w:r>
+      <w:r>
+        <w:t xml:space="preserve">например, </w:t>
+      </w:r>
+      <w:r>
+        <w:t xml:space="preserve">имея набор поврежденных аудиодисков, можно снять </w:t>
+      </w:r>
+      <w:proofErr w:type="spellStart"/>
+      <w:r>
+        <w:rPr>
+          <w:lang w:val="en-US"/>
+        </w:rPr>
+        <w:t>iso</w:t>
+      </w:r>
+      <w:proofErr w:type="spellEnd"/>
+      <w:r>
+        <w:t xml:space="preserve">-образы с трех или более поцарапанных болванок (при помощи одной и той же программы, у которой активирован пропуск «битых» секторов) и «прогнать» имеющиеся </w:t>
+      </w:r>
+      <w:r>
+        <w:t>потоки через указанную утилиту.</w:t>
+      </w:r>
+      <w:r>
+        <w:t xml:space="preserve"> </w:t>
+      </w:r>
+      <w:r>
+        <w:t>Или же</w:t>
+      </w:r>
+      <w:r>
+        <w:t>,</w:t>
+      </w:r>
+      <w:r>
+        <w:t xml:space="preserve"> и</w:t>
+      </w:r>
+      <w:r>
+        <w:t>мея набор поврежденных архивов на</w:t>
+      </w:r>
+      <w:r>
+        <w:t xml:space="preserve"> «</w:t>
+      </w:r>
+      <w:proofErr w:type="spellStart"/>
+      <w:r>
+        <w:t>флешках</w:t>
+      </w:r>
+      <w:proofErr w:type="spellEnd"/>
+      <w:r>
+        <w:t xml:space="preserve">», можно скопировать их в одну папку под разными именами, либо, используя </w:t>
+      </w:r>
+      <w:r>
+        <w:rPr>
+          <w:lang w:val="en-US"/>
+        </w:rPr>
+        <w:t>GUI</w:t>
+      </w:r>
+      <w:r>
+        <w:t>-версию, указать пути к ним прямо на исходных носителях, и запустить процесс восстановления данных.</w:t>
+      </w:r>
+      <w:r>
+        <w:t xml:space="preserve"> </w:t>
+      </w:r>
+      <w:r>
+        <w:t xml:space="preserve">На вход программы можно подавать любые файлы, в том числе </w:t>
+      </w:r>
+      <w:r>
+        <w:rPr>
+          <w:lang w:val="en-US"/>
+        </w:rPr>
+        <w:t>exe</w:t>
+      </w:r>
+      <w:r>
+        <w:t xml:space="preserve">, </w:t>
+      </w:r>
+      <w:proofErr w:type="spellStart"/>
+      <w:r>
+        <w:rPr>
+          <w:lang w:val="en-US"/>
+        </w:rPr>
+        <w:t>msi</w:t>
+      </w:r>
+      <w:proofErr w:type="spellEnd"/>
+      <w:r>
+        <w:t xml:space="preserve">, </w:t>
+      </w:r>
+      <w:r>
+        <w:rPr>
+          <w:lang w:val="en-US"/>
+        </w:rPr>
+        <w:t>doc</w:t>
+      </w:r>
+      <w:r>
+        <w:t xml:space="preserve">, </w:t>
+      </w:r>
+      <w:proofErr w:type="spellStart"/>
+      <w:r>
+        <w:rPr>
+          <w:lang w:val="en-US"/>
+        </w:rPr>
+        <w:t>docx</w:t>
+      </w:r>
+      <w:proofErr w:type="spellEnd"/>
+      <w:r>
+        <w:t xml:space="preserve">, </w:t>
+      </w:r>
+      <w:proofErr w:type="spellStart"/>
+      <w:r>
+        <w:rPr>
+          <w:lang w:val="en-US"/>
+        </w:rPr>
+        <w:t>xls</w:t>
+      </w:r>
+      <w:proofErr w:type="spellEnd"/>
+      <w:r>
+        <w:t xml:space="preserve">, </w:t>
+      </w:r>
+      <w:proofErr w:type="spellStart"/>
+      <w:r>
+        <w:rPr>
+          <w:lang w:val="en-US"/>
+        </w:rPr>
+        <w:t>xlsx</w:t>
+      </w:r>
+      <w:proofErr w:type="spellEnd"/>
+      <w:r>
+        <w:t xml:space="preserve">, </w:t>
+      </w:r>
+      <w:r>
+        <w:rPr>
+          <w:lang w:val="en-US"/>
+        </w:rPr>
+        <w:t>jpg</w:t>
+      </w:r>
+      <w:r>
+        <w:t xml:space="preserve">, </w:t>
+      </w:r>
+      <w:r>
+        <w:rPr>
+          <w:lang w:val="en-US"/>
+        </w:rPr>
+        <w:t>bmp</w:t>
+      </w:r>
+      <w:r>
+        <w:t xml:space="preserve">… </w:t>
+      </w:r>
+      <w:r>
+        <w:t>Самое главное – чтобы входные кандидаты являлись копиями одной и той же битовой структуры.</w:t>
+      </w:r>
+    </w:p>
+    <w:p>
+      <w:pPr>
+        <w:ind w:firstLine="708"/>
+        <w:jc w:val="both"/>
+      </w:pPr>
+      <w:r>
+        <w:t xml:space="preserve">Чем больше потоков на входе, тем лучше. Однако, имеется разумный предел. По-моему мнению, оптимальное количество потоков – 5, а базовое – 3. Впрочем, никто не запретит Вам сформировать 9, 11 или более </w:t>
+      </w:r>
+      <w:proofErr w:type="spellStart"/>
+      <w:r>
+        <w:rPr>
+          <w:lang w:val="en-US"/>
+        </w:rPr>
+        <w:t>iso</w:t>
+      </w:r>
+      <w:proofErr w:type="spellEnd"/>
+      <w:r>
+        <w:t>-образов, и, применяя консольное приложение, получить выходной файл с ещё большей достоверностью (чем больше кандидатов участвует в бинарном голосовании, тем лучше).</w:t>
+      </w:r>
+    </w:p>
+    <w:p>
+      <w:pPr>
+        <w:ind w:firstLine="708"/>
+        <w:jc w:val="both"/>
+      </w:pPr>
+      <w:r>
+        <w:t xml:space="preserve">Древовидный принцип наложения </w:t>
+      </w:r>
+      <w:r>
+        <w:t>«</w:t>
+      </w:r>
+      <w:proofErr w:type="spellStart"/>
+      <w:r>
+        <w:t>патчей</w:t>
+      </w:r>
+      <w:proofErr w:type="spellEnd"/>
+      <w:r>
+        <w:t>»</w:t>
+      </w:r>
+      <w:r>
+        <w:t xml:space="preserve"> также применим. Имея 9 копий, можно осуществить 3 прогона по 3 файла, с объединением в заключительном «прогоне» результатов предыдущих запусков (но</w:t>
+      </w:r>
+      <w:r>
+        <w:t>, например, имея 11 файлов,</w:t>
+      </w:r>
+      <w:r>
+        <w:t xml:space="preserve"> осуществлять 2 прогона по 5 файлов, с подключением на заключительном этапе 1</w:t>
+      </w:r>
+      <w:r>
+        <w:t>-го</w:t>
+      </w:r>
+      <w:r>
+        <w:t xml:space="preserve"> не входившего в обработку – неверно, т.к. он, имея меньший «класс точности», будет являться своего рода «помехой»). </w:t>
+      </w:r>
+      <w:r>
+        <w:t>Иными словами, в</w:t>
+      </w:r>
+      <w:r>
+        <w:t xml:space="preserve"> случае многоэтапного голосования, на вход утилиты нужно подавать лишь равных по достоверности кандидатов, т.к. </w:t>
+      </w:r>
+      <w:r>
+        <w:t>имеющих равное количество предков в голосованиях.</w:t>
+      </w:r>
+      <w:r>
+        <w:t xml:space="preserve"> А ещё лучше – не применять многоэтапных схем</w:t>
+      </w:r>
+      <w:r>
+        <w:t>. П</w:t>
+      </w:r>
+      <w:r>
+        <w:t>ри наличии большого количества копий</w:t>
+      </w:r>
+      <w:r>
+        <w:t xml:space="preserve"> – </w:t>
+      </w:r>
+      <w:r>
+        <w:t>сразу же переходить к консольной версии.</w:t>
+      </w:r>
+    </w:p>
+    <w:p>
+      <w:pPr>
+        <w:ind w:firstLine="708"/>
+        <w:jc w:val="both"/>
+      </w:pPr>
+      <w:r>
+        <w:t>Е</w:t>
+      </w:r>
+      <w:r>
+        <w:t xml:space="preserve">сли у Вас имеются </w:t>
+      </w:r>
+      <w:r>
+        <w:t xml:space="preserve">поврежденные </w:t>
+      </w:r>
+      <w:r>
+        <w:rPr>
+          <w:lang w:val="en-US"/>
+        </w:rPr>
+        <w:t>RAR</w:t>
+      </w:r>
+      <w:r>
+        <w:t>-архивы с данными для восстановления</w:t>
+      </w:r>
+      <w:r>
+        <w:t xml:space="preserve"> </w:t>
+      </w:r>
+      <w:r>
+        <w:t xml:space="preserve">и их корректировка на основе данных для восстановления невозможна (слишком много битовых ошибок), </w:t>
+      </w:r>
+      <w:r>
+        <w:t>«</w:t>
+      </w:r>
+      <w:r>
+        <w:rPr>
+          <w:lang w:val="en-US"/>
+        </w:rPr>
+        <w:t>BitReconstructor</w:t>
+      </w:r>
+      <w:r>
+        <w:t>»</w:t>
+      </w:r>
+      <w:r>
+        <w:t xml:space="preserve"> </w:t>
+      </w:r>
+      <w:r>
+        <w:t>может дать им шанс</w:t>
+      </w:r>
+      <w:r>
+        <w:t xml:space="preserve">. </w:t>
+      </w:r>
+      <w:r>
+        <w:t>Е</w:t>
+      </w:r>
+      <w:r>
+        <w:t xml:space="preserve">сли Вы имеете </w:t>
+      </w:r>
+      <w:r>
+        <w:t xml:space="preserve">достаточное количество </w:t>
+      </w:r>
+      <w:r>
+        <w:t>копий</w:t>
+      </w:r>
+      <w:r>
+        <w:t xml:space="preserve"> каждого архива (3 или более)</w:t>
+      </w:r>
+      <w:r>
+        <w:t xml:space="preserve">, </w:t>
+      </w:r>
+      <w:r>
+        <w:t xml:space="preserve">существует вероятность, что </w:t>
+      </w:r>
+      <w:r>
+        <w:t>«</w:t>
+      </w:r>
+      <w:r>
+        <w:rPr>
+          <w:lang w:val="en-US"/>
+        </w:rPr>
+        <w:t>BitReconstructor</w:t>
+      </w:r>
+      <w:r>
+        <w:t xml:space="preserve">» </w:t>
+      </w:r>
+      <w:r>
+        <w:t>с</w:t>
+      </w:r>
+      <w:r>
+        <w:t xml:space="preserve">может </w:t>
+      </w:r>
+      <w:r>
+        <w:t>исправить большую часть битовых ошибок (или вообще откорректировать данные на все 100%)</w:t>
+      </w:r>
+      <w:r>
+        <w:t xml:space="preserve">. Оставшиеся ошибки, если таковые будут, могут быть исправлены как раз при помощи упомянутых данных для восстановления внутри </w:t>
+      </w:r>
+      <w:r>
+        <w:t>результирующего архива (полученного на основе бинарного голосования)</w:t>
+      </w:r>
+      <w:r>
+        <w:t>.</w:t>
+      </w:r>
+    </w:p>
+    <w:p>
+      <w:pPr>
+        <w:ind w:firstLine="708"/>
+        <w:jc w:val="both"/>
+      </w:pPr>
+      <w:r>
+        <w:t>Утилита «</w:t>
+      </w:r>
+      <w:r>
+        <w:rPr>
+          <w:lang w:val="en-US"/>
+        </w:rPr>
+        <w:t>BitReconstructor</w:t>
+      </w:r>
+      <w:r>
+        <w:t>»</w:t>
+      </w:r>
+      <w:r>
+        <w:t xml:space="preserve"> может также использоваться для повышения достоверности двоичных данных. Предположим, ставится задача скопировать содержимое какого-либо носителя, имеющегося в трех или более копиях, так, чтобы полученная копия или их набор, был максимально достоверным. Следует снять образы с исходных носителей (</w:t>
+      </w:r>
+      <w:proofErr w:type="spellStart"/>
+      <w:r>
+        <w:rPr>
+          <w:lang w:val="en-US"/>
+        </w:rPr>
+        <w:t>iso</w:t>
+      </w:r>
+      <w:proofErr w:type="spellEnd"/>
+      <w:r>
+        <w:t xml:space="preserve">, </w:t>
+      </w:r>
+      <w:r>
+        <w:rPr>
+          <w:lang w:val="en-US"/>
+        </w:rPr>
+        <w:t>bin</w:t>
+      </w:r>
+      <w:r>
+        <w:t xml:space="preserve"> </w:t>
+      </w:r>
+      <w:r>
+        <w:t xml:space="preserve">и т.д.) и «прогнать» их через </w:t>
+      </w:r>
+      <w:r>
+        <w:t>«</w:t>
+      </w:r>
+      <w:r>
+        <w:rPr>
+          <w:lang w:val="en-US"/>
+        </w:rPr>
+        <w:t>BitReconstructor</w:t>
+      </w:r>
+      <w:r>
+        <w:t>»</w:t>
+      </w:r>
+      <w:r>
+        <w:t>. Полученный файл</w:t>
+      </w:r>
+      <w:r>
+        <w:t>-</w:t>
+      </w:r>
+      <w:r>
+        <w:t xml:space="preserve">образ (или просто файл) будет обладать максимальной достоверностью среди своих </w:t>
+      </w:r>
+      <w:r>
+        <w:t>предков, и именно с него и нужно формировать новые копии.</w:t>
+      </w:r>
+    </w:p>
+    <w:p>
+      <w:r>
+        <w:br w:type="page"/>
+      </w:r>
+    </w:p>
+    <w:p>
+      <w:pPr>
+        <w:spacing w:after="0" w:line="240" w:lineRule="auto"/>
+        <w:rPr>
+          <w:b/>
+          <w:i/>
+          <w:color w:val="70AD47" w:themeColor="accent6"/>
+          <w:spacing w:val="20"/>
+          <w:sz w:val="28"/>
+        </w:rPr>
+      </w:pPr>
+    </w:p>
+    <w:p>
+      <w:pPr>
+        <w:spacing w:after="0" w:line="240" w:lineRule="auto"/>
+        <w:rPr>
+          <w:b/>
+          <w:i/>
+          <w:color w:val="70AD47" w:themeColor="accent6"/>
+          <w:spacing w:val="20"/>
+          <w:sz w:val="28"/>
+        </w:rPr>
+      </w:pPr>
+      <w:r>
+        <w:rPr>
+          <w:b/>
+          <w:i/>
+          <w:color w:val="70AD47" w:themeColor="accent6"/>
+          <w:spacing w:val="20"/>
+          <w:sz w:val="28"/>
+        </w:rPr>
+        <w:t>Тест на простом примере</w:t>
+      </w:r>
+      <w:r>
+        <w:rPr>
+          <w:b/>
+          <w:i/>
+          <w:color w:val="70AD47" w:themeColor="accent6"/>
+          <w:spacing w:val="20"/>
+          <w:sz w:val="28"/>
+        </w:rPr>
+        <w:t xml:space="preserve"> (</w:t>
+      </w:r>
+      <w:r>
+        <w:rPr>
+          <w:b/>
+          <w:i/>
+          <w:color w:val="70AD47" w:themeColor="accent6"/>
+          <w:spacing w:val="20"/>
+          <w:sz w:val="28"/>
+        </w:rPr>
+        <w:t xml:space="preserve">часть </w:t>
+      </w:r>
+      <w:r>
+        <w:rPr>
+          <w:b/>
+          <w:i/>
+          <w:color w:val="70AD47" w:themeColor="accent6"/>
+          <w:spacing w:val="20"/>
+          <w:sz w:val="28"/>
+          <w:lang w:val="en-US"/>
+        </w:rPr>
+        <w:t>I</w:t>
+      </w:r>
+      <w:r>
+        <w:rPr>
+          <w:b/>
+          <w:i/>
+          <w:color w:val="70AD47" w:themeColor="accent6"/>
+          <w:spacing w:val="20"/>
+          <w:sz w:val="28"/>
+        </w:rPr>
+        <w:t>)</w:t>
+      </w:r>
+    </w:p>
+    <w:p>
+      <w:pPr>
+        <w:spacing w:after="0" w:line="240" w:lineRule="auto"/>
+        <w:rPr>
+          <w:b/>
+          <w:i/>
+          <w:color w:val="70AD47" w:themeColor="accent6"/>
+          <w:spacing w:val="20"/>
+          <w:sz w:val="28"/>
+        </w:rPr>
+      </w:pPr>
+    </w:p>
+    <w:p>
+      <w:pPr>
+        <w:ind w:firstLine="708"/>
+        <w:jc w:val="both"/>
+      </w:pPr>
+      <w:r>
+        <w:t>Для того, чтобы показать, как работает приложение, создадим «подопытного кролика»</w:t>
+      </w:r>
+      <w:r>
+        <w:t xml:space="preserve">. </w:t>
+      </w:r>
+      <w:r>
+        <w:t>Сформируем 5 копий этого файла и вне</w:t>
+      </w:r>
+      <w:r>
+        <w:t xml:space="preserve">сем в каждую копию повреждения </w:t>
+      </w:r>
+      <w:r>
+        <w:t>так, чтобы в пересекающихся позициях было не более 2 ошибок из 5 возможных.</w:t>
+      </w:r>
+      <w:r>
+        <w:t xml:space="preserve"> </w:t>
+      </w:r>
+      <w:r>
+        <w:t>Данный тест прилагается к распространяемому пакету ПО и документов.</w:t>
+      </w:r>
+    </w:p>
+    <w:tbl>
+      <w:tblPr>
+        <w:tblStyle w:val="a8"/>
+        <w:tblW w:w="9923" w:type="dxa"/>
+        <w:tblBorders>
+          <w:top w:val="none" w:sz="0" w:space="0" w:color="auto"/>
+          <w:left w:val="none" w:sz="0" w:space="0" w:color="auto"/>
+          <w:bottom w:val="none" w:sz="0" w:space="0" w:color="auto"/>
+          <w:right w:val="none" w:sz="0" w:space="0" w:color="auto"/>
+          <w:insideH w:val="none" w:sz="0" w:space="0" w:color="auto"/>
+          <w:insideV w:val="none" w:sz="0" w:space="0" w:color="auto"/>
+        </w:tblBorders>
+        <w:tblLook w:val="04A0" w:firstRow="1" w:lastRow="0" w:firstColumn="1" w:lastColumn="0" w:noHBand="0" w:noVBand="1"/>
+      </w:tblPr>
+      <w:tblGrid>
+        <w:gridCol w:w="9923"/>
+      </w:tblGrid>
+      <w:tr>
+        <w:tc>
+          <w:tcPr>
+            <w:tcW w:w="9923" w:type="dxa"/>
+          </w:tcPr>
+          <w:p>
+            <w:pPr>
+              <w:jc w:val="center"/>
+              <w:rPr>
+                <w:i/>
+                <w:color w:val="7F7F7F" w:themeColor="text1" w:themeTint="80"/>
+                <w:spacing w:val="20"/>
+                <w:sz w:val="16"/>
+              </w:rPr>
+            </w:pPr>
+          </w:p>
+          <w:p>
+            <w:pPr>
+              <w:jc w:val="center"/>
+              <w:rPr>
+                <w:i/>
+                <w:color w:val="7F7F7F" w:themeColor="text1" w:themeTint="80"/>
+                <w:spacing w:val="20"/>
+                <w:sz w:val="16"/>
+                <w:lang w:val="en-US"/>
+              </w:rPr>
+            </w:pPr>
+            <w:r>
+              <w:rPr>
+                <w:i/>
+                <w:color w:val="7F7F7F" w:themeColor="text1" w:themeTint="80"/>
+                <w:spacing w:val="20"/>
+                <w:sz w:val="16"/>
+                <w:lang w:val="en-US"/>
+              </w:rPr>
+              <w:t>original.txt</w:t>
+            </w:r>
+          </w:p>
+        </w:tc>
+      </w:tr>
+      <w:tr>
+        <w:tc>
+          <w:tcPr>
+            <w:tcW w:w="9923" w:type="dxa"/>
+          </w:tcPr>
+          <w:p>
+            <w:pPr>
+              <w:jc w:val="center"/>
+              <w:rPr>
+                <w:rFonts w:ascii="Consolas" w:hAnsi="Consolas" w:cs="Consolas"/>
+                <w:b/>
+                <w:color w:val="0070C0"/>
+                <w:spacing w:val="20"/>
+                <w:sz w:val="16"/>
+                <w:lang w:val="en-US"/>
+              </w:rPr>
+            </w:pPr>
+          </w:p>
+          <w:p>
+            <w:pPr>
+              <w:ind w:left="4003"/>
+              <w:rPr>
+                <w:rFonts w:ascii="Consolas" w:hAnsi="Consolas" w:cs="Consolas"/>
+                <w:b/>
+                <w:color w:val="0070C0"/>
+                <w:spacing w:val="20"/>
+                <w:sz w:val="16"/>
+                <w:lang w:val="en-US"/>
+              </w:rPr>
+            </w:pPr>
+            <w:r>
+              <w:rPr>
+                <w:rFonts w:ascii="Consolas" w:hAnsi="Consolas" w:cs="Consolas"/>
+                <w:b/>
+                <w:color w:val="0070C0"/>
+                <w:spacing w:val="20"/>
+                <w:sz w:val="16"/>
+                <w:lang w:val="en-US"/>
+              </w:rPr>
+              <w:t>TEST FILE BEGIN</w:t>
+            </w:r>
+          </w:p>
+          <w:p>
+            <w:pPr>
+              <w:ind w:left="4003"/>
+              <w:rPr>
+                <w:rFonts w:ascii="Consolas" w:hAnsi="Consolas" w:cs="Consolas"/>
+                <w:b/>
+                <w:color w:val="0070C0"/>
+                <w:spacing w:val="20"/>
+                <w:sz w:val="16"/>
+                <w:lang w:val="en-US"/>
+              </w:rPr>
+            </w:pPr>
+            <w:r>
+              <w:rPr>
+                <w:rFonts w:ascii="Consolas" w:hAnsi="Consolas" w:cs="Consolas"/>
+                <w:b/>
+                <w:color w:val="0070C0"/>
+                <w:spacing w:val="20"/>
+                <w:sz w:val="16"/>
+                <w:lang w:val="en-US"/>
+              </w:rPr>
+              <w:t>111111111111111</w:t>
+            </w:r>
+          </w:p>
+          <w:p>
+            <w:pPr>
+              <w:ind w:left="4003"/>
+              <w:rPr>
+                <w:rFonts w:ascii="Consolas" w:hAnsi="Consolas" w:cs="Consolas"/>
+                <w:b/>
+                <w:color w:val="0070C0"/>
+                <w:spacing w:val="20"/>
+                <w:sz w:val="16"/>
+                <w:lang w:val="en-US"/>
+              </w:rPr>
+            </w:pPr>
+            <w:r>
+              <w:rPr>
+                <w:rFonts w:ascii="Consolas" w:hAnsi="Consolas" w:cs="Consolas"/>
+                <w:b/>
+                <w:color w:val="0070C0"/>
+                <w:spacing w:val="20"/>
+                <w:sz w:val="16"/>
+                <w:lang w:val="en-US"/>
+              </w:rPr>
+              <w:t>222222222222222</w:t>
+            </w:r>
+          </w:p>
+          <w:p>
+            <w:pPr>
+              <w:ind w:left="4003"/>
+              <w:rPr>
+                <w:rFonts w:ascii="Consolas" w:hAnsi="Consolas" w:cs="Consolas"/>
+                <w:b/>
+                <w:color w:val="0070C0"/>
+                <w:spacing w:val="20"/>
+                <w:sz w:val="16"/>
+                <w:lang w:val="en-US"/>
+              </w:rPr>
+            </w:pPr>
+            <w:r>
+              <w:rPr>
+                <w:rFonts w:ascii="Consolas" w:hAnsi="Consolas" w:cs="Consolas"/>
+                <w:b/>
+                <w:color w:val="0070C0"/>
+                <w:spacing w:val="20"/>
+                <w:sz w:val="16"/>
+                <w:lang w:val="en-US"/>
+              </w:rPr>
+              <w:t>333333333333333</w:t>
+            </w:r>
+          </w:p>
+          <w:p>
+            <w:pPr>
+              <w:ind w:left="4003"/>
+              <w:rPr>
+                <w:rFonts w:ascii="Consolas" w:hAnsi="Consolas" w:cs="Consolas"/>
+                <w:b/>
+                <w:color w:val="0070C0"/>
+                <w:spacing w:val="20"/>
+                <w:sz w:val="16"/>
+                <w:lang w:val="en-US"/>
+              </w:rPr>
+            </w:pPr>
+            <w:r>
+              <w:rPr>
+                <w:rFonts w:ascii="Consolas" w:hAnsi="Consolas" w:cs="Consolas"/>
+                <w:b/>
+                <w:color w:val="0070C0"/>
+                <w:spacing w:val="20"/>
+                <w:sz w:val="16"/>
+                <w:lang w:val="en-US"/>
+              </w:rPr>
+              <w:t>444444444444444</w:t>
+            </w:r>
+          </w:p>
+          <w:p>
+            <w:pPr>
+              <w:ind w:left="4003"/>
+              <w:rPr>
+                <w:rFonts w:ascii="Consolas" w:hAnsi="Consolas" w:cs="Consolas"/>
+                <w:b/>
+                <w:color w:val="0070C0"/>
+                <w:spacing w:val="20"/>
+                <w:sz w:val="16"/>
+                <w:lang w:val="en-US"/>
+              </w:rPr>
+            </w:pPr>
+            <w:r>
+              <w:rPr>
+                <w:rFonts w:ascii="Consolas" w:hAnsi="Consolas" w:cs="Consolas"/>
+                <w:b/>
+                <w:color w:val="0070C0"/>
+                <w:spacing w:val="20"/>
+                <w:sz w:val="16"/>
+                <w:lang w:val="en-US"/>
+              </w:rPr>
+              <w:t>555555555555555</w:t>
+            </w:r>
+          </w:p>
+          <w:p>
+            <w:pPr>
+              <w:ind w:left="4003"/>
+              <w:rPr>
+                <w:rFonts w:ascii="Consolas" w:hAnsi="Consolas" w:cs="Consolas"/>
+                <w:b/>
+                <w:color w:val="0070C0"/>
+                <w:spacing w:val="20"/>
+                <w:sz w:val="16"/>
+                <w:lang w:val="en-US"/>
+              </w:rPr>
+            </w:pPr>
+            <w:r>
+              <w:rPr>
+                <w:rFonts w:ascii="Consolas" w:hAnsi="Consolas" w:cs="Consolas"/>
+                <w:b/>
+                <w:color w:val="0070C0"/>
+                <w:spacing w:val="20"/>
+                <w:sz w:val="16"/>
+                <w:lang w:val="en-US"/>
+              </w:rPr>
+              <w:t>TEST FILE END</w:t>
+            </w:r>
+          </w:p>
+          <w:p>
+            <w:pPr>
+              <w:jc w:val="center"/>
+              <w:rPr>
+                <w:rFonts w:ascii="Consolas" w:hAnsi="Consolas" w:cs="Consolas"/>
+                <w:b/>
+                <w:color w:val="0070C0"/>
+                <w:spacing w:val="20"/>
+                <w:sz w:val="16"/>
+                <w:lang w:val="en-US"/>
+              </w:rPr>
+            </w:pPr>
+          </w:p>
+          <w:p>
+            <w:pPr>
+              <w:jc w:val="center"/>
+              <w:rPr>
+                <w:rFonts w:ascii="Consolas" w:hAnsi="Consolas" w:cs="Consolas"/>
+                <w:b/>
+                <w:color w:val="0070C0"/>
+                <w:spacing w:val="20"/>
+                <w:sz w:val="16"/>
+                <w:lang w:val="en-US"/>
+              </w:rPr>
+            </w:pPr>
+          </w:p>
+          <w:p>
+            <w:pPr>
+              <w:jc w:val="center"/>
+              <w:rPr>
+                <w:rFonts w:ascii="Consolas" w:hAnsi="Consolas" w:cs="Consolas"/>
+                <w:b/>
+                <w:color w:val="0070C0"/>
+                <w:spacing w:val="20"/>
+                <w:sz w:val="16"/>
+                <w:lang w:val="en-US"/>
+              </w:rPr>
+            </w:pPr>
+          </w:p>
+        </w:tc>
+      </w:tr>
+    </w:tbl>
+    <w:p>
+      <w:pPr>
+        <w:spacing w:after="0" w:line="240" w:lineRule="auto"/>
+        <w:rPr>
+          <w:lang w:val="en-US"/>
+        </w:rPr>
+      </w:pPr>
+      <w:r>
+        <w:rPr>
+          <w:noProof/>
+          <w:lang w:eastAsia="ru-RU"/>
+        </w:rPr>
+        <mc:AlternateContent>
+          <mc:Choice Requires="wps">
+            <w:drawing>
+              <wp:anchor distT="0" distB="0" distL="114300" distR="114300" simplePos="0" relativeHeight="251672576" behindDoc="0" locked="0" layoutInCell="1" allowOverlap="1" wp14:anchorId="79667220" wp14:editId="6A352BC9">
+                <wp:simplePos x="0" y="0"/>
+                <wp:positionH relativeFrom="column">
+                  <wp:posOffset>2573147</wp:posOffset>
+                </wp:positionH>
+                <wp:positionV relativeFrom="paragraph">
+                  <wp:posOffset>26340</wp:posOffset>
+                </wp:positionV>
+                <wp:extent cx="987552" cy="490119"/>
+                <wp:effectExtent l="38100" t="19050" r="60325" b="43815"/>
+                <wp:wrapNone/>
+                <wp:docPr id="8" name="Молния 8"/>
+                <wp:cNvGraphicFramePr/>
+                <a:graphic xmlns:a="http://schemas.openxmlformats.org/drawingml/2006/main">
+                  <a:graphicData uri="http://schemas.microsoft.com/office/word/2010/wordprocessingShape">
+                    <wps:wsp>
+                      <wps:cNvSpPr/>
+                      <wps:spPr>
+                        <a:xfrm>
+                          <a:off x="0" y="0"/>
+                          <a:ext cx="987552" cy="490119"/>
+                        </a:xfrm>
+                        <a:prstGeom prst="lightningBolt">
+                          <a:avLst/>
+                        </a:prstGeom>
+                      </wps:spPr>
+                      <wps:style>
+                        <a:lnRef idx="2">
+                          <a:schemeClr val="accent1">
+                            <a:shade val="50000"/>
+                          </a:schemeClr>
+                        </a:lnRef>
+                        <a:fillRef idx="1">
+                          <a:schemeClr val="accent1"/>
+                        </a:fillRef>
+                        <a:effectRef idx="0">
+                          <a:schemeClr val="accent1"/>
+                        </a:effectRef>
+                        <a:fontRef idx="minor">
+                          <a:schemeClr val="lt1"/>
+                        </a:fontRef>
+                      </wps:style>
+                      <wps:bodyPr rot="0" spcFirstLastPara="0" vertOverflow="overflow" horzOverflow="overflow" vert="horz" wrap="square" lIns="91440" tIns="45720" rIns="91440" bIns="45720" numCol="1" spcCol="0" rtlCol="0" fromWordArt="0" anchor="ctr" anchorCtr="0" forceAA="0" compatLnSpc="1">
+                        <a:prstTxWarp prst="textNoShape">
+                          <a:avLst/>
+                        </a:prstTxWarp>
+                        <a:noAutofit/>
+                      </wps:bodyPr>
+                    </wps:wsp>
+                  </a:graphicData>
+                </a:graphic>
+                <wp14:sizeRelH relativeFrom="margin">
+                  <wp14:pctWidth>0</wp14:pctWidth>
+                </wp14:sizeRelH>
+                <wp14:sizeRelV relativeFrom="margin">
+                  <wp14:pctHeight>0</wp14:pctHeight>
+                </wp14:sizeRelV>
+              </wp:anchor>
+            </w:drawing>
+          </mc:Choice>
+          <mc:Fallback>
+            <w:pict>
+              <v:shapetype w14:anchorId="1852553F" id="_x0000_t73" coordsize="21600,21600" o:spt="73" path="m8472,l,3890,7602,8382,5022,9705r7200,4192l10012,14915r11588,6685l14767,12877r1810,-870l11050,6797r1810,-717xe">
+                <v:stroke joinstyle="miter"/>
+                <v:path o:connecttype="custom" o:connectlocs="8472,0;0,3890;5022,9705;10012,14915;21600,21600;16577,12007;12860,6080" o:connectangles="270,270,180,180,90,0,0" textboxrect="8757,7437,13917,14277"/>
+              </v:shapetype>
+              <v:shape id="Молния 8" o:spid="_x0000_s1026" type="#_x0000_t73" style="position:absolute;margin-left:202.6pt;margin-top:2.05pt;width:77.75pt;height:38.6pt;z-index:251672576;visibility:visible;mso-wrap-style:square;mso-width-percent:0;mso-height-percent:0;mso-wrap-distance-left:9pt;mso-wrap-distance-top:0;mso-wrap-distance-right:9pt;mso-wrap-distance-bottom:0;mso-position-horizontal:absolute;mso-position-horizontal-relative:text;mso-position-vertical:absolute;mso-position-vertical-relative:text;mso-width-percent:0;mso-height-percent:0;mso-width-relative:margin;mso-height-relative:margin;v-text-anchor:middle" o:gfxdata="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" fillcolor="#5b9bd5 [3204]" strokecolor="#1f4d78 [1604]" strokeweight="1pt"/>
+            </w:pict>
+          </mc:Fallback>
+        </mc:AlternateContent>
+      </w:r>
+      <w:r>
+        <w:rPr>
+          <w:noProof/>
+          <w:lang w:eastAsia="ru-RU"/>
+        </w:rPr>
+        <mc:AlternateContent>
+          <mc:Choice Requires="wps">
+            <w:drawing>
+              <wp:anchor distT="0" distB="0" distL="114300" distR="114300" simplePos="0" relativeHeight="251670528" behindDoc="0" locked="0" layoutInCell="1" allowOverlap="1" wp14:anchorId="2987D6D7" wp14:editId="5B49C441">
+                <wp:simplePos x="0" y="0"/>
+                <wp:positionH relativeFrom="column">
+                  <wp:posOffset>1315161</wp:posOffset>
+                </wp:positionH>
+                <wp:positionV relativeFrom="paragraph">
+                  <wp:posOffset>26340</wp:posOffset>
+                </wp:positionV>
+                <wp:extent cx="987552" cy="490119"/>
+                <wp:effectExtent l="38100" t="19050" r="60325" b="43815"/>
+                <wp:wrapNone/>
+                <wp:docPr id="7" name="Молния 7"/>
+                <wp:cNvGraphicFramePr/>
+                <a:graphic xmlns:a="http://schemas.openxmlformats.org/drawingml/2006/main">
+                  <a:graphicData uri="http://schemas.microsoft.com/office/word/2010/wordprocessingShape">
+                    <wps:wsp>
+                      <wps:cNvSpPr/>
+                      <wps:spPr>
+                        <a:xfrm>
+                          <a:off x="0" y="0"/>
+                          <a:ext cx="987552" cy="490119"/>
+                        </a:xfrm>
+                        <a:prstGeom prst="lightningBolt">
+                          <a:avLst/>
+                        </a:prstGeom>
+                      </wps:spPr>
+                      <wps:style>
+                        <a:lnRef idx="2">
+                          <a:schemeClr val="accent1">
+                            <a:shade val="50000"/>
+                          </a:schemeClr>
+                        </a:lnRef>
+                        <a:fillRef idx="1">
+                          <a:schemeClr val="accent1"/>
+                        </a:fillRef>
+                        <a:effectRef idx="0">
+                          <a:schemeClr val="accent1"/>
+                        </a:effectRef>
+                        <a:fontRef idx="minor">
+                          <a:schemeClr val="lt1"/>
+                        </a:fontRef>
+                      </wps:style>
+                      <wps:bodyPr rot="0" spcFirstLastPara="0" vertOverflow="overflow" horzOverflow="overflow" vert="horz" wrap="square" lIns="91440" tIns="45720" rIns="91440" bIns="45720" numCol="1" spcCol="0" rtlCol="0" fromWordArt="0" anchor="ctr" anchorCtr="0" forceAA="0" compatLnSpc="1">
+                        <a:prstTxWarp prst="textNoShape">
+                          <a:avLst/>
+                        </a:prstTxWarp>
+                        <a:noAutofit/>
+                      </wps:bodyPr>
+                    </wps:wsp>
+                  </a:graphicData>
+                </a:graphic>
+                <wp14:sizeRelH relativeFrom="margin">
+                  <wp14:pctWidth>0</wp14:pctWidth>
+                </wp14:sizeRelH>
+                <wp14:sizeRelV relativeFrom="margin">
+                  <wp14:pctHeight>0</wp14:pctHeight>
+                </wp14:sizeRelV>
+              </wp:anchor>
+            </w:drawing>
+          </mc:Choice>
+          <mc:Fallback>
+            <w:pict>
+              <v:shape w14:anchorId="6AF71CD7" id="Молния 7" o:spid="_x0000_s1026" type="#_x0000_t73" style="position:absolute;margin-left:103.55pt;margin-top:2.05pt;width:77.75pt;height:38.6pt;z-index:251670528;visibility:visible;mso-wrap-style:square;mso-width-percent:0;mso-height-percent:0;mso-wrap-distance-left:9pt;mso-wrap-distance-top:0;mso-wrap-distance-right:9pt;mso-wrap-distance-bottom:0;mso-position-horizontal:absolute;mso-position-horizontal-relative:text;mso-position-vertical:absolute;mso-position-vertical-relative:text;mso-width-percent:0;mso-height-percent:0;mso-width-relative:margin;mso-height-relative:margin;v-text-anchor:middle" o:gfxdata="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" fillcolor="#5b9bd5 [3204]" strokecolor="#1f4d78 [1604]" strokeweight="1pt"/>
+            </w:pict>
+          </mc:Fallback>
+        </mc:AlternateContent>
+      </w:r>
+      <w:r>
+        <w:rPr>
+          <w:noProof/>
+          <w:lang w:eastAsia="ru-RU"/>
+        </w:rPr>
+        <mc:AlternateContent>
+          <mc:Choice Requires="wps">
+            <w:drawing>
+              <wp:anchor distT="0" distB="0" distL="114300" distR="114300" simplePos="0" relativeHeight="251676672" behindDoc="0" locked="0" layoutInCell="1" allowOverlap="1" wp14:anchorId="37FADCC3" wp14:editId="2DF3F4F1">
+                <wp:simplePos x="0" y="0"/>
+                <wp:positionH relativeFrom="column">
+                  <wp:posOffset>5059655</wp:posOffset>
+                </wp:positionH>
+                <wp:positionV relativeFrom="paragraph">
+                  <wp:posOffset>25400</wp:posOffset>
+                </wp:positionV>
+                <wp:extent cx="987552" cy="490119"/>
+                <wp:effectExtent l="38100" t="19050" r="60325" b="43815"/>
+                <wp:wrapNone/>
+                <wp:docPr id="10" name="Молния 10"/>
+                <wp:cNvGraphicFramePr/>
+                <a:graphic xmlns:a="http://schemas.openxmlformats.org/drawingml/2006/main">
+                  <a:graphicData uri="http://schemas.microsoft.com/office/word/2010/wordprocessingShape">
+                    <wps:wsp>
+                      <wps:cNvSpPr/>
+                      <wps:spPr>
+                        <a:xfrm>
+                          <a:off x="0" y="0"/>
+                          <a:ext cx="987552" cy="490119"/>
+                        </a:xfrm>
+                        <a:prstGeom prst="lightningBolt">
+                          <a:avLst/>
+                        </a:prstGeom>
+                      </wps:spPr>
+                      <wps:style>
+                        <a:lnRef idx="2">
+                          <a:schemeClr val="accent1">
+                            <a:shade val="50000"/>
+                          </a:schemeClr>
+                        </a:lnRef>
+                        <a:fillRef idx="1">
+                          <a:schemeClr val="accent1"/>
+                        </a:fillRef>
+                        <a:effectRef idx="0">
+                          <a:schemeClr val="accent1"/>
+                        </a:effectRef>
+                        <a:fontRef idx="minor">
+                          <a:schemeClr val="lt1"/>
+                        </a:fontRef>
+                      </wps:style>
+                      <wps:bodyPr rot="0" spcFirstLastPara="0" vertOverflow="overflow" horzOverflow="overflow" vert="horz" wrap="square" lIns="91440" tIns="45720" rIns="91440" bIns="45720" numCol="1" spcCol="0" rtlCol="0" fromWordArt="0" anchor="ctr" anchorCtr="0" forceAA="0" compatLnSpc="1">
+                        <a:prstTxWarp prst="textNoShape">
+                          <a:avLst/>
+                        </a:prstTxWarp>
+                        <a:noAutofit/>
+                      </wps:bodyPr>
+                    </wps:wsp>
+                  </a:graphicData>
+                </a:graphic>
+                <wp14:sizeRelH relativeFrom="margin">
+                  <wp14:pctWidth>0</wp14:pctWidth>
+                </wp14:sizeRelH>
+                <wp14:sizeRelV relativeFrom="margin">
+                  <wp14:pctHeight>0</wp14:pctHeight>
+                </wp14:sizeRelV>
+              </wp:anchor>
+            </w:drawing>
+          </mc:Choice>
+          <mc:Fallback>
+            <w:pict>
+              <v:shape w14:anchorId="59842E51" id="Молния 10" o:spid="_x0000_s1026" type="#_x0000_t73" style="position:absolute;margin-left:398.4pt;margin-top:2pt;width:77.75pt;height:38.6pt;z-index:251676672;visibility:visible;mso-wrap-style:square;mso-width-percent:0;mso-height-percent:0;mso-wrap-distance-left:9pt;mso-wrap-distance-top:0;mso-wrap-distance-right:9pt;mso-wrap-distance-bottom:0;mso-position-horizontal:absolute;mso-position-horizontal-relative:text;mso-position-vertical:absolute;mso-position-vertical-relative:text;mso-width-percent:0;mso-height-percent:0;mso-width-relative:margin;mso-height-relative:margin;v-text-anchor:middle" o:gfxdata="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" fillcolor="#5b9bd5 [3204]" strokecolor="#1f4d78 [1604]" strokeweight="1pt"/>
+            </w:pict>
+          </mc:Fallback>
+        </mc:AlternateContent>
+      </w:r>
+      <w:r>
+        <w:rPr>
+          <w:noProof/>
+          <w:lang w:eastAsia="ru-RU"/>
+        </w:rPr>
+        <mc:AlternateContent>
+          <mc:Choice Requires="wps">
+            <w:drawing>
+              <wp:anchor distT="0" distB="0" distL="114300" distR="114300" simplePos="0" relativeHeight="251674624" behindDoc="0" locked="0" layoutInCell="1" allowOverlap="1" wp14:anchorId="03087BB3" wp14:editId="777E33B4">
+                <wp:simplePos x="0" y="0"/>
+                <wp:positionH relativeFrom="column">
+                  <wp:posOffset>3772789</wp:posOffset>
+                </wp:positionH>
+                <wp:positionV relativeFrom="paragraph">
+                  <wp:posOffset>26010</wp:posOffset>
+                </wp:positionV>
+                <wp:extent cx="987552" cy="490119"/>
+                <wp:effectExtent l="38100" t="19050" r="60325" b="43815"/>
+                <wp:wrapNone/>
+                <wp:docPr id="9" name="Молния 9"/>
+                <wp:cNvGraphicFramePr/>
+                <a:graphic xmlns:a="http://schemas.openxmlformats.org/drawingml/2006/main">
+                  <a:graphicData uri="http://schemas.microsoft.com/office/word/2010/wordprocessingShape">
+                    <wps:wsp>
+                      <wps:cNvSpPr/>
+                      <wps:spPr>
+                        <a:xfrm>
+                          <a:off x="0" y="0"/>
+                          <a:ext cx="987552" cy="490119"/>
+                        </a:xfrm>
+                        <a:prstGeom prst="lightningBolt">
+                          <a:avLst/>
+                        </a:prstGeom>
+                      </wps:spPr>
+                      <wps:style>
+                        <a:lnRef idx="2">
+                          <a:schemeClr val="accent1">
+                            <a:shade val="50000"/>
+                          </a:schemeClr>
+                        </a:lnRef>
+                        <a:fillRef idx="1">
+                          <a:schemeClr val="accent1"/>
+                        </a:fillRef>
+                        <a:effectRef idx="0">
+                          <a:schemeClr val="accent1"/>
+                        </a:effectRef>
+                        <a:fontRef idx="minor">
+                          <a:schemeClr val="lt1"/>
+                        </a:fontRef>
+                      </wps:style>
+                      <wps:bodyPr rot="0" spcFirstLastPara="0" vertOverflow="overflow" horzOverflow="overflow" vert="horz" wrap="square" lIns="91440" tIns="45720" rIns="91440" bIns="45720" numCol="1" spcCol="0" rtlCol="0" fromWordArt="0" anchor="ctr" anchorCtr="0" forceAA="0" compatLnSpc="1">
+                        <a:prstTxWarp prst="textNoShape">
+                          <a:avLst/>
+                        </a:prstTxWarp>
+                        <a:noAutofit/>
+                      </wps:bodyPr>
+                    </wps:wsp>
+                  </a:graphicData>
+                </a:graphic>
+                <wp14:sizeRelH relativeFrom="margin">
+                  <wp14:pctWidth>0</wp14:pctWidth>
+                </wp14:sizeRelH>
+                <wp14:sizeRelV relativeFrom="margin">
+                  <wp14:pctHeight>0</wp14:pctHeight>
+                </wp14:sizeRelV>
+              </wp:anchor>
+            </w:drawing>
+          </mc:Choice>
+          <mc:Fallback>
+            <w:pict>
+              <v:shape w14:anchorId="74999733" id="Молния 9" o:spid="_x0000_s1026" type="#_x0000_t73" style="position:absolute;margin-left:297.05pt;margin-top:2.05pt;width:77.75pt;height:38.6pt;z-index:251674624;visibility:visible;mso-wrap-style:square;mso-width-percent:0;mso-height-percent:0;mso-wrap-distance-left:9pt;mso-wrap-distance-top:0;mso-wrap-distance-right:9pt;mso-wrap-distance-bottom:0;mso-position-horizontal:absolute;mso-position-horizontal-relative:text;mso-position-vertical:absolute;mso-position-vertical-relative:text;mso-width-percent:0;mso-height-percent:0;mso-width-relative:margin;mso-height-relative:margin;v-text-anchor:middle" o:gfxdata="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" fillcolor="#5b9bd5 [3204]" strokecolor="#1f4d78 [1604]" strokeweight="1pt"/>
+            </w:pict>
+          </mc:Fallback>
+        </mc:AlternateContent>
+      </w:r>
+      <w:r>
+        <w:rPr>
+          <w:noProof/>
+          <w:lang w:eastAsia="ru-RU"/>
+        </w:rPr>
+        <mc:AlternateContent>
+          <mc:Choice Requires="wps">
+            <w:drawing>
+              <wp:anchor distT="0" distB="0" distL="114300" distR="114300" simplePos="0" relativeHeight="251659264" behindDoc="0" locked="0" layoutInCell="1" allowOverlap="1" wp14:anchorId="6F4CDEE7" wp14:editId="73103428">
+                <wp:simplePos x="0" y="0"/>
+                <wp:positionH relativeFrom="column">
+                  <wp:posOffset>87122</wp:posOffset>
+                </wp:positionH>
+                <wp:positionV relativeFrom="paragraph">
+                  <wp:posOffset>27127</wp:posOffset>
+                </wp:positionV>
+                <wp:extent cx="987552" cy="490119"/>
+                <wp:effectExtent l="38100" t="19050" r="60325" b="43815"/>
+                <wp:wrapNone/>
+                <wp:docPr id="1" name="Молния 1"/>
+                <wp:cNvGraphicFramePr/>
+                <a:graphic xmlns:a="http://schemas.openxmlformats.org/drawingml/2006/main">
+                  <a:graphicData uri="http://schemas.microsoft.com/office/word/2010/wordprocessingShape">
+                    <wps:wsp>
+                      <wps:cNvSpPr/>
+                      <wps:spPr>
+                        <a:xfrm>
+                          <a:off x="0" y="0"/>
+                          <a:ext cx="987552" cy="490119"/>
+                        </a:xfrm>
+                        <a:prstGeom prst="lightningBolt">
+                          <a:avLst/>
+                        </a:prstGeom>
+                      </wps:spPr>
+                      <wps:style>
+                        <a:lnRef idx="2">
+                          <a:schemeClr val="accent1">
+                            <a:shade val="50000"/>
+                          </a:schemeClr>
+                        </a:lnRef>
+                        <a:fillRef idx="1">
+                          <a:schemeClr val="accent1"/>
+                        </a:fillRef>
+                        <a:effectRef idx="0">
+                          <a:schemeClr val="accent1"/>
+                        </a:effectRef>
+                        <a:fontRef idx="minor">
+                          <a:schemeClr val="lt1"/>
+                        </a:fontRef>
+                      </wps:style>
+                      <wps:bodyPr rot="0" spcFirstLastPara="0" vertOverflow="overflow" horzOverflow="overflow" vert="horz" wrap="square" lIns="91440" tIns="45720" rIns="91440" bIns="45720" numCol="1" spcCol="0" rtlCol="0" fromWordArt="0" anchor="ctr" anchorCtr="0" forceAA="0" compatLnSpc="1">
+                        <a:prstTxWarp prst="textNoShape">
+                          <a:avLst/>
+                        </a:prstTxWarp>
+                        <a:noAutofit/>
+                      </wps:bodyPr>
+                    </wps:wsp>
+                  </a:graphicData>
+                </a:graphic>
+                <wp14:sizeRelH relativeFrom="margin">
+                  <wp14:pctWidth>0</wp14:pctWidth>
+                </wp14:sizeRelH>
+                <wp14:sizeRelV relativeFrom="margin">
+                  <wp14:pctHeight>0</wp14:pctHeight>
+                </wp14:sizeRelV>
+              </wp:anchor>
+            </w:drawing>
+          </mc:Choice>
+          <mc:Fallback>
+            <w:pict>
+              <v:shape w14:anchorId="7EEC166E" id="Молния 1" o:spid="_x0000_s1026" type="#_x0000_t73" style="position:absolute;margin-left:6.85pt;margin-top:2.15pt;width:77.75pt;height:38.6pt;z-index:251659264;visibility:visible;mso-wrap-style:square;mso-width-percent:0;mso-height-percent:0;mso-wrap-distance-left:9pt;mso-wrap-distance-top:0;mso-wrap-distance-right:9pt;mso-wrap-distance-bottom:0;mso-position-horizontal:absolute;mso-position-horizontal-relative:text;mso-position-vertical:absolute;mso-position-vertical-relative:text;mso-width-percent:0;mso-height-percent:0;mso-width-relative:margin;mso-height-relative:margin;v-text-anchor:middle" o:gfxdata="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" fillcolor="#5b9bd5 [3204]" strokecolor="#1f4d78 [1604]" strokeweight="1pt"/>
+            </w:pict>
+          </mc:Fallback>
+        </mc:AlternateContent>
+      </w:r>
+    </w:p>
+    <w:p>
+      <w:pPr>
+        <w:spacing w:after="0" w:line="240" w:lineRule="auto"/>
+        <w:rPr>
+          <w:lang w:val="en-US"/>
+        </w:rPr>
+      </w:pPr>
+    </w:p>
+    <w:p>
+      <w:pPr>
+        <w:spacing w:after="0" w:line="240" w:lineRule="auto"/>
+        <w:rPr>
+          <w:lang w:val="en-US"/>
+        </w:rPr>
+      </w:pPr>
+    </w:p>
+    <w:tbl>
+      <w:tblPr>
+        <w:tblStyle w:val="a8"/>
+        <w:tblW w:w="0" w:type="auto"/>
+        <w:tblBorders>
+          <w:top w:val="none" w:sz="0" w:space="0" w:color="auto"/>
+          <w:left w:val="none" w:sz="0" w:space="0" w:color="auto"/>
+          <w:bottom w:val="none" w:sz="0" w:space="0" w:color="auto"/>
+          <w:right w:val="none" w:sz="0" w:space="0" w:color="auto"/>
+          <w:insideH w:val="none" w:sz="0" w:space="0" w:color="auto"/>
+          <w:insideV w:val="none" w:sz="0" w:space="0" w:color="auto"/>
+        </w:tblBorders>
+        <w:tblLook w:val="04A0" w:firstRow="1" w:lastRow="0" w:firstColumn="1" w:lastColumn="0" w:noHBand="0" w:noVBand="1"/>
+      </w:tblPr>
+      <w:tblGrid>
+        <w:gridCol w:w="1982"/>
+        <w:gridCol w:w="1982"/>
+        <w:gridCol w:w="1982"/>
+        <w:gridCol w:w="1983"/>
+        <w:gridCol w:w="1983"/>
+      </w:tblGrid>
+      <w:tr>
+        <w:tc>
+          <w:tcPr>
+            <w:tcW w:w="1982" w:type="dxa"/>
+          </w:tcPr>
+          <w:p>
+            <w:pPr>
+              <w:rPr>
+                <w:i/>
+                <w:color w:val="AEAAAA" w:themeColor="background2" w:themeShade="BF"/>
+                <w:spacing w:val="20"/>
+                <w:sz w:val="16"/>
+                <w:lang w:val="en-US"/>
+              </w:rPr>
+            </w:pPr>
+          </w:p>
+          <w:p>
+            <w:pPr>
+              <w:jc w:val="both"/>
+              <w:rPr>
+                <w:i/>
+                <w:color w:val="7F7F7F" w:themeColor="text1" w:themeTint="80"/>
+                <w:spacing w:val="20"/>
+                <w:sz w:val="16"/>
+                <w:lang w:val="en-US"/>
+              </w:rPr>
+            </w:pPr>
+          </w:p>
+          <w:p>
+            <w:pPr>
+              <w:jc w:val="both"/>
+              <w:rPr>
+                <w:i/>
+                <w:color w:val="7F7F7F" w:themeColor="text1" w:themeTint="80"/>
+                <w:spacing w:val="20"/>
+                <w:sz w:val="16"/>
+              </w:rPr>
+            </w:pPr>
+          </w:p>
+          <w:p>
+            <w:pPr>
+              <w:jc w:val="both"/>
+              <w:rPr>
+                <w:i/>
+                <w:color w:val="AEAAAA" w:themeColor="background2" w:themeShade="BF"/>
+                <w:spacing w:val="20"/>
+                <w:sz w:val="16"/>
+                <w:lang w:val="en-US"/>
+              </w:rPr>
+            </w:pPr>
+            <w:r>
+              <w:rPr>
+                <w:i/>
+                <w:color w:val="7F7F7F" w:themeColor="text1" w:themeTint="80"/>
+                <w:spacing w:val="20"/>
+                <w:sz w:val="16"/>
+              </w:rPr>
+              <w:t>original.copy1.txt</w:t>
+            </w:r>
+          </w:p>
+        </w:tc>
+        <w:tc>
+          <w:tcPr>
+            <w:tcW w:w="1982" w:type="dxa"/>
+          </w:tcPr>
+          <w:p>
+            <w:pPr>
+              <w:rPr>
+                <w:i/>
+                <w:color w:val="AEAAAA" w:themeColor="background2" w:themeShade="BF"/>
+                <w:spacing w:val="20"/>
+                <w:sz w:val="16"/>
+                <w:lang w:val="en-US"/>
+              </w:rPr>
+            </w:pPr>
+          </w:p>
+          <w:p>
+            <w:pPr>
+              <w:jc w:val="both"/>
+              <w:rPr>
+                <w:i/>
+                <w:color w:val="7F7F7F" w:themeColor="text1" w:themeTint="80"/>
+                <w:spacing w:val="20"/>
+                <w:sz w:val="16"/>
+              </w:rPr>
+            </w:pPr>
+          </w:p>
+          <w:p>
+            <w:pPr>
+              <w:jc w:val="both"/>
+              <w:rPr>
+                <w:i/>
+                <w:color w:val="7F7F7F" w:themeColor="text1" w:themeTint="80"/>
+                <w:spacing w:val="20"/>
+                <w:sz w:val="16"/>
+              </w:rPr>
+            </w:pPr>
+          </w:p>
+          <w:p>
+            <w:pPr>
+              <w:jc w:val="both"/>
+              <w:rPr>
+                <w:i/>
+                <w:color w:val="AEAAAA" w:themeColor="background2" w:themeShade="BF"/>
+                <w:spacing w:val="20"/>
+                <w:sz w:val="16"/>
+                <w:lang w:val="en-US"/>
+              </w:rPr>
+            </w:pPr>
+            <w:r>
+              <w:rPr>
+                <w:i/>
+                <w:color w:val="7F7F7F" w:themeColor="text1" w:themeTint="80"/>
+                <w:spacing w:val="20"/>
+                <w:sz w:val="16"/>
+              </w:rPr>
+              <w:t>original.copy2.txt</w:t>
+            </w:r>
+          </w:p>
+        </w:tc>
+        <w:tc>
+          <w:tcPr>
+            <w:tcW w:w="1982" w:type="dxa"/>
+          </w:tcPr>
+          <w:p>
+            <w:pPr>
+              <w:rPr>
+                <w:i/>
+                <w:color w:val="AEAAAA" w:themeColor="background2" w:themeShade="BF"/>
+                <w:spacing w:val="20"/>
+                <w:sz w:val="16"/>
+                <w:lang w:val="en-US"/>
+              </w:rPr>
+            </w:pPr>
+          </w:p>
+          <w:p>
+            <w:pPr>
+              <w:jc w:val="both"/>
+              <w:rPr>
+                <w:i/>
+                <w:color w:val="7F7F7F" w:themeColor="text1" w:themeTint="80"/>
+                <w:spacing w:val="20"/>
+                <w:sz w:val="16"/>
+              </w:rPr>
+            </w:pPr>
+          </w:p>
+          <w:p>
+            <w:pPr>
+              <w:jc w:val="both"/>
+              <w:rPr>
+                <w:i/>
+                <w:color w:val="7F7F7F" w:themeColor="text1" w:themeTint="80"/>
+                <w:spacing w:val="20"/>
+                <w:sz w:val="16"/>
+              </w:rPr>
+            </w:pPr>
+          </w:p>
+          <w:p>
+            <w:pPr>
+              <w:jc w:val="both"/>
+              <w:rPr>
+                <w:i/>
+                <w:color w:val="AEAAAA" w:themeColor="background2" w:themeShade="BF"/>
+                <w:spacing w:val="20"/>
+                <w:sz w:val="16"/>
+                <w:lang w:val="en-US"/>
+              </w:rPr>
+            </w:pPr>
+            <w:r>
+              <w:rPr>
+                <w:i/>
+                <w:color w:val="7F7F7F" w:themeColor="text1" w:themeTint="80"/>
+                <w:spacing w:val="20"/>
+                <w:sz w:val="16"/>
+              </w:rPr>
+              <w:t>original.copy3.txt</w:t>
+            </w:r>
+          </w:p>
+        </w:tc>
+        <w:tc>
+          <w:tcPr>
+            <w:tcW w:w="1983" w:type="dxa"/>
+          </w:tcPr>
+          <w:p>
+            <w:pPr>
+              <w:rPr>
+                <w:i/>
+                <w:color w:val="AEAAAA" w:themeColor="background2" w:themeShade="BF"/>
+                <w:spacing w:val="20"/>
+                <w:sz w:val="16"/>
+                <w:lang w:val="en-US"/>
+              </w:rPr>
+            </w:pPr>
+          </w:p>
+          <w:p>
+            <w:pPr>
+              <w:jc w:val="both"/>
+              <w:rPr>
+                <w:i/>
+                <w:color w:val="7F7F7F" w:themeColor="text1" w:themeTint="80"/>
+                <w:spacing w:val="20"/>
+                <w:sz w:val="16"/>
+              </w:rPr>
+            </w:pPr>
+          </w:p>
+          <w:p>
+            <w:pPr>
+              <w:jc w:val="both"/>
+              <w:rPr>
+                <w:i/>
+                <w:color w:val="7F7F7F" w:themeColor="text1" w:themeTint="80"/>
+                <w:spacing w:val="20"/>
+                <w:sz w:val="16"/>
+              </w:rPr>
+            </w:pPr>
+          </w:p>
+          <w:p>
+            <w:pPr>
+              <w:jc w:val="both"/>
+              <w:rPr>
+                <w:i/>
+                <w:color w:val="AEAAAA" w:themeColor="background2" w:themeShade="BF"/>
+                <w:spacing w:val="20"/>
+                <w:sz w:val="16"/>
+                <w:lang w:val="en-US"/>
+              </w:rPr>
+            </w:pPr>
+            <w:r>
+              <w:rPr>
+                <w:i/>
+                <w:color w:val="7F7F7F" w:themeColor="text1" w:themeTint="80"/>
+                <w:spacing w:val="20"/>
+                <w:sz w:val="16"/>
+              </w:rPr>
+              <w:t>original.copy4.txt</w:t>
+            </w:r>
+          </w:p>
+        </w:tc>
+        <w:tc>
+          <w:tcPr>
+            <w:tcW w:w="1983" w:type="dxa"/>
+          </w:tcPr>
+          <w:p>
+            <w:pPr>
+              <w:rPr>
+                <w:i/>
+                <w:color w:val="AEAAAA" w:themeColor="background2" w:themeShade="BF"/>
+                <w:spacing w:val="20"/>
+                <w:sz w:val="16"/>
+                <w:lang w:val="en-US"/>
+              </w:rPr>
+            </w:pPr>
+          </w:p>
+          <w:p>
+            <w:pPr>
+              <w:jc w:val="both"/>
+              <w:rPr>
+                <w:i/>
+                <w:color w:val="7F7F7F" w:themeColor="text1" w:themeTint="80"/>
+                <w:spacing w:val="20"/>
+                <w:sz w:val="16"/>
+              </w:rPr>
+            </w:pPr>
+          </w:p>
+          <w:p>
+            <w:pPr>
+              <w:jc w:val="both"/>
+              <w:rPr>
+                <w:i/>
+                <w:color w:val="7F7F7F" w:themeColor="text1" w:themeTint="80"/>
+                <w:spacing w:val="20"/>
+                <w:sz w:val="16"/>
+              </w:rPr>
+            </w:pPr>
+          </w:p>
+          <w:p>
+            <w:pPr>
+              <w:jc w:val="both"/>
+              <w:rPr>
+                <w:i/>
+                <w:color w:val="AEAAAA" w:themeColor="background2" w:themeShade="BF"/>
+                <w:spacing w:val="20"/>
+                <w:sz w:val="16"/>
+                <w:lang w:val="en-US"/>
+              </w:rPr>
+            </w:pPr>
+            <w:r>
+              <w:rPr>
+                <w:i/>
+                <w:color w:val="7F7F7F" w:themeColor="text1" w:themeTint="80"/>
+                <w:spacing w:val="20"/>
+                <w:sz w:val="16"/>
+              </w:rPr>
+              <w:t>original.copy5.txt</w:t>
+            </w:r>
+          </w:p>
+        </w:tc>
+      </w:tr>
+      <w:tr>
+        <w:tc>
+          <w:tcPr>
+            <w:tcW w:w="1982" w:type="dxa"/>
+          </w:tcPr>
+          <w:p>
+            <w:pPr>
+              <w:jc w:val="both"/>
+              <w:rPr>
+                <w:rFonts w:ascii="Consolas" w:hAnsi="Consolas" w:cs="Consolas"/>
+                <w:b/>
+                <w:color w:val="0070C0"/>
+                <w:spacing w:val="20"/>
+                <w:sz w:val="16"/>
+                <w:lang w:val="en-US"/>
+              </w:rPr>
+            </w:pPr>
+          </w:p>
+          <w:p>
+            <w:pPr>
+              <w:jc w:val="both"/>
+              <w:rPr>
+                <w:rFonts w:ascii="Consolas" w:hAnsi="Consolas" w:cs="Consolas"/>
+                <w:b/>
+                <w:color w:val="0070C0"/>
+                <w:spacing w:val="20"/>
+                <w:sz w:val="16"/>
+                <w:lang w:val="en-US"/>
+              </w:rPr>
+            </w:pPr>
+            <w:r>
+              <w:rPr>
+                <w:rFonts w:ascii="Consolas" w:hAnsi="Consolas" w:cs="Consolas"/>
+                <w:b/>
+                <w:color w:val="0070C0"/>
+                <w:spacing w:val="20"/>
+                <w:sz w:val="16"/>
+                <w:lang w:val="en-US"/>
+              </w:rPr>
+              <w:t>@@@@@@@@@@@@@@@</w:t>
+            </w:r>
+          </w:p>
+          <w:p>
+            <w:pPr>
+              <w:jc w:val="both"/>
+              <w:rPr>
+                <w:rFonts w:ascii="Consolas" w:hAnsi="Consolas" w:cs="Consolas"/>
+                <w:b/>
+                <w:color w:val="0070C0"/>
+                <w:spacing w:val="20"/>
+                <w:sz w:val="16"/>
+                <w:lang w:val="en-US"/>
+              </w:rPr>
+            </w:pPr>
+            <w:r>
+              <w:rPr>
+                <w:rFonts w:ascii="Consolas" w:hAnsi="Consolas" w:cs="Consolas"/>
+                <w:b/>
+                <w:color w:val="0070C0"/>
+                <w:spacing w:val="20"/>
+                <w:sz w:val="16"/>
+                <w:lang w:val="en-US"/>
+              </w:rPr>
+              <w:t>111111111111111</w:t>
+            </w:r>
+          </w:p>
+          <w:p>
+            <w:pPr>
+              <w:jc w:val="both"/>
+              <w:rPr>
+                <w:rFonts w:ascii="Consolas" w:hAnsi="Consolas" w:cs="Consolas"/>
+                <w:b/>
+                <w:color w:val="0070C0"/>
+                <w:spacing w:val="20"/>
+                <w:sz w:val="16"/>
+                <w:lang w:val="en-US"/>
+              </w:rPr>
+            </w:pPr>
+            <w:r>
+              <w:rPr>
+                <w:rFonts w:ascii="Consolas" w:hAnsi="Consolas" w:cs="Consolas"/>
+                <w:b/>
+                <w:color w:val="0070C0"/>
+                <w:spacing w:val="20"/>
+                <w:sz w:val="16"/>
+                <w:lang w:val="en-US"/>
+              </w:rPr>
+              <w:t>222222222222222</w:t>
+            </w:r>
+          </w:p>
+          <w:p>
+            <w:pPr>
+              <w:jc w:val="both"/>
+              <w:rPr>
+                <w:rFonts w:ascii="Consolas" w:hAnsi="Consolas" w:cs="Consolas"/>
+                <w:b/>
+                <w:color w:val="0070C0"/>
+                <w:spacing w:val="20"/>
+                <w:sz w:val="16"/>
+                <w:lang w:val="en-US"/>
+              </w:rPr>
+            </w:pPr>
+            <w:r>
+              <w:rPr>
+                <w:rFonts w:ascii="Consolas" w:hAnsi="Consolas" w:cs="Consolas"/>
+                <w:b/>
+                <w:color w:val="0070C0"/>
+                <w:spacing w:val="20"/>
+                <w:sz w:val="16"/>
+                <w:lang w:val="en-US"/>
+              </w:rPr>
+              <w:t>333333333333333</w:t>
+            </w:r>
+          </w:p>
+          <w:p>
+            <w:pPr>
+              <w:jc w:val="both"/>
+              <w:rPr>
+                <w:rFonts w:ascii="Consolas" w:hAnsi="Consolas" w:cs="Consolas"/>
+                <w:b/>
+                <w:color w:val="0070C0"/>
+                <w:spacing w:val="20"/>
+                <w:sz w:val="16"/>
+                <w:lang w:val="en-US"/>
+              </w:rPr>
+            </w:pPr>
+            <w:r>
+              <w:rPr>
+                <w:rFonts w:ascii="Consolas" w:hAnsi="Consolas" w:cs="Consolas"/>
+                <w:b/>
+                <w:color w:val="0070C0"/>
+                <w:spacing w:val="20"/>
+                <w:sz w:val="16"/>
+                <w:lang w:val="en-US"/>
+              </w:rPr>
+              <w:t>4%%%%%4%4%4%%44</w:t>
+            </w:r>
+          </w:p>
+          <w:p>
+            <w:pPr>
+              <w:jc w:val="both"/>
+              <w:rPr>
+                <w:rFonts w:ascii="Consolas" w:hAnsi="Consolas" w:cs="Consolas"/>
+                <w:b/>
+                <w:color w:val="0070C0"/>
+                <w:spacing w:val="20"/>
+                <w:sz w:val="16"/>
+                <w:lang w:val="en-US"/>
+              </w:rPr>
+            </w:pPr>
+            <w:r>
+              <w:rPr>
+                <w:rFonts w:ascii="Consolas" w:hAnsi="Consolas" w:cs="Consolas"/>
+                <w:b/>
+                <w:color w:val="0070C0"/>
+                <w:spacing w:val="20"/>
+                <w:sz w:val="16"/>
+                <w:lang w:val="en-US"/>
+              </w:rPr>
+              <w:t>555555555555555</w:t>
+            </w:r>
+          </w:p>
+          <w:p>
+            <w:pPr>
+              <w:jc w:val="both"/>
+              <w:rPr>
+                <w:rFonts w:ascii="Consolas" w:hAnsi="Consolas" w:cs="Consolas"/>
+                <w:b/>
+                <w:color w:val="0070C0"/>
+                <w:spacing w:val="20"/>
+                <w:sz w:val="16"/>
+                <w:lang w:val="en-US"/>
+              </w:rPr>
+            </w:pPr>
+            <w:r>
+              <w:rPr>
+                <w:rFonts w:ascii="Consolas" w:hAnsi="Consolas" w:cs="Consolas"/>
+                <w:b/>
+                <w:color w:val="0070C0"/>
+                <w:spacing w:val="20"/>
+                <w:sz w:val="16"/>
+                <w:lang w:val="en-US"/>
+              </w:rPr>
+              <w:t>TEST FILE END</w:t>
+            </w:r>
+          </w:p>
+          <w:p>
+            <w:pPr>
+              <w:jc w:val="both"/>
+              <w:rPr>
+                <w:rFonts w:ascii="Consolas" w:hAnsi="Consolas" w:cs="Consolas"/>
+                <w:b/>
+                <w:color w:val="0070C0"/>
+                <w:spacing w:val="20"/>
+                <w:sz w:val="16"/>
+                <w:lang w:val="en-US"/>
+              </w:rPr>
+            </w:pPr>
+          </w:p>
+        </w:tc>
+        <w:tc>
+          <w:tcPr>
+            <w:tcW w:w="1982" w:type="dxa"/>
+          </w:tcPr>
+          <w:p>
+            <w:pPr>
+              <w:jc w:val="both"/>
+              <w:rPr>
+                <w:rFonts w:ascii="Consolas" w:hAnsi="Consolas" w:cs="Consolas"/>
+                <w:b/>
+                <w:color w:val="0070C0"/>
+                <w:spacing w:val="20"/>
+                <w:sz w:val="16"/>
+                <w:lang w:val="en-US"/>
+              </w:rPr>
+            </w:pPr>
+          </w:p>
+          <w:p>
+            <w:pPr>
+              <w:jc w:val="both"/>
+              <w:rPr>
+                <w:rFonts w:ascii="Consolas" w:hAnsi="Consolas" w:cs="Consolas"/>
+                <w:b/>
+                <w:color w:val="0070C0"/>
+                <w:spacing w:val="20"/>
+                <w:sz w:val="16"/>
+                <w:lang w:val="en-US"/>
+              </w:rPr>
+            </w:pPr>
+            <w:r>
+              <w:rPr>
+                <w:rFonts w:ascii="Consolas" w:hAnsi="Consolas" w:cs="Consolas"/>
+                <w:b/>
+                <w:color w:val="0070C0"/>
+                <w:spacing w:val="20"/>
+                <w:sz w:val="16"/>
+                <w:lang w:val="en-US"/>
+              </w:rPr>
+              <w:t>***************</w:t>
+            </w:r>
+          </w:p>
+          <w:p>
+            <w:pPr>
+              <w:jc w:val="both"/>
+              <w:rPr>
+                <w:rFonts w:ascii="Consolas" w:hAnsi="Consolas" w:cs="Consolas"/>
+                <w:b/>
+                <w:color w:val="0070C0"/>
+                <w:spacing w:val="20"/>
+                <w:sz w:val="16"/>
+                <w:lang w:val="en-US"/>
+              </w:rPr>
+            </w:pPr>
+            <w:r>
+              <w:rPr>
+                <w:rFonts w:ascii="Consolas" w:hAnsi="Consolas" w:cs="Consolas"/>
+                <w:b/>
+                <w:color w:val="0070C0"/>
+                <w:spacing w:val="20"/>
+                <w:sz w:val="16"/>
+                <w:lang w:val="en-US"/>
+              </w:rPr>
+              <w:t>((((((11)))))))</w:t>
+            </w:r>
+          </w:p>
+          <w:p>
+            <w:pPr>
+              <w:jc w:val="both"/>
+              <w:rPr>
+                <w:rFonts w:ascii="Consolas" w:hAnsi="Consolas" w:cs="Consolas"/>
+                <w:b/>
+                <w:color w:val="0070C0"/>
+                <w:spacing w:val="20"/>
+                <w:sz w:val="16"/>
+                <w:lang w:val="en-US"/>
+              </w:rPr>
+            </w:pPr>
+            <w:r>
+              <w:rPr>
+                <w:rFonts w:ascii="Consolas" w:hAnsi="Consolas" w:cs="Consolas"/>
+                <w:b/>
+                <w:color w:val="0070C0"/>
+                <w:spacing w:val="20"/>
+                <w:sz w:val="16"/>
+                <w:lang w:val="en-US"/>
+              </w:rPr>
+              <w:t>222222222222222</w:t>
+            </w:r>
+          </w:p>
+          <w:p>
+            <w:pPr>
+              <w:jc w:val="both"/>
+              <w:rPr>
+                <w:rFonts w:ascii="Consolas" w:hAnsi="Consolas" w:cs="Consolas"/>
+                <w:b/>
+                <w:color w:val="0070C0"/>
+                <w:spacing w:val="20"/>
+                <w:sz w:val="16"/>
+                <w:lang w:val="en-US"/>
+              </w:rPr>
+            </w:pPr>
+            <w:r>
+              <w:rPr>
+                <w:rFonts w:ascii="Consolas" w:hAnsi="Consolas" w:cs="Consolas"/>
+                <w:b/>
+                <w:color w:val="0070C0"/>
+                <w:spacing w:val="20"/>
+                <w:sz w:val="16"/>
+                <w:lang w:val="en-US"/>
+              </w:rPr>
+              <w:t>333333333333333</w:t>
+            </w:r>
+          </w:p>
+          <w:p>
+            <w:pPr>
+              <w:jc w:val="both"/>
+              <w:rPr>
+                <w:rFonts w:ascii="Consolas" w:hAnsi="Consolas" w:cs="Consolas"/>
+                <w:b/>
+                <w:color w:val="0070C0"/>
+                <w:spacing w:val="20"/>
+                <w:sz w:val="16"/>
+                <w:lang w:val="en-US"/>
+              </w:rPr>
+            </w:pPr>
+            <w:r>
+              <w:rPr>
+                <w:rFonts w:ascii="Consolas" w:hAnsi="Consolas" w:cs="Consolas"/>
+                <w:b/>
+                <w:color w:val="0070C0"/>
+                <w:spacing w:val="20"/>
+                <w:sz w:val="16"/>
+                <w:lang w:val="en-US"/>
+              </w:rPr>
+              <w:t>444444444444444</w:t>
+            </w:r>
+          </w:p>
+          <w:p>
+            <w:pPr>
+              <w:jc w:val="both"/>
+              <w:rPr>
+                <w:rFonts w:ascii="Consolas" w:hAnsi="Consolas" w:cs="Consolas"/>
+                <w:b/>
+                <w:color w:val="0070C0"/>
+                <w:spacing w:val="20"/>
+                <w:sz w:val="16"/>
+                <w:lang w:val="en-US"/>
+              </w:rPr>
+            </w:pPr>
+            <w:r>
+              <w:rPr>
+                <w:rFonts w:ascii="Consolas" w:hAnsi="Consolas" w:cs="Consolas"/>
+                <w:b/>
+                <w:color w:val="0070C0"/>
+                <w:spacing w:val="20"/>
+                <w:sz w:val="16"/>
+                <w:lang w:val="en-US"/>
+              </w:rPr>
+              <w:t>5``5`5`5`55````</w:t>
+            </w:r>
+          </w:p>
+          <w:p>
+            <w:pPr>
+              <w:jc w:val="both"/>
+              <w:rPr>
+                <w:rFonts w:ascii="Consolas" w:hAnsi="Consolas" w:cs="Consolas"/>
+                <w:b/>
+                <w:color w:val="0070C0"/>
+                <w:spacing w:val="20"/>
+                <w:sz w:val="16"/>
+                <w:lang w:val="en-US"/>
+              </w:rPr>
+            </w:pPr>
+            <w:r>
+              <w:rPr>
+                <w:rFonts w:ascii="Consolas" w:hAnsi="Consolas" w:cs="Consolas"/>
+                <w:b/>
+                <w:color w:val="0070C0"/>
+                <w:spacing w:val="20"/>
+                <w:sz w:val="16"/>
+                <w:lang w:val="en-US"/>
+              </w:rPr>
+              <w:t>TE#########ND</w:t>
+            </w:r>
+          </w:p>
+          <w:p>
+            <w:pPr>
+              <w:jc w:val="both"/>
+              <w:rPr>
+                <w:rFonts w:ascii="Consolas" w:hAnsi="Consolas" w:cs="Consolas"/>
+                <w:b/>
+                <w:color w:val="0070C0"/>
+                <w:spacing w:val="20"/>
+                <w:sz w:val="16"/>
+                <w:lang w:val="en-US"/>
+              </w:rPr>
+            </w:pPr>
+          </w:p>
+        </w:tc>
+        <w:tc>
+          <w:tcPr>
+            <w:tcW w:w="1982" w:type="dxa"/>
+          </w:tcPr>
+          <w:p>
+            <w:pPr>
+              <w:rPr>
+                <w:rFonts w:ascii="Consolas" w:hAnsi="Consolas" w:cs="Consolas"/>
+                <w:b/>
+                <w:color w:val="0070C0"/>
+                <w:spacing w:val="20"/>
+                <w:sz w:val="16"/>
+                <w:lang w:val="en-US"/>
+              </w:rPr>
+            </w:pPr>
+          </w:p>
+          <w:p>
+            <w:pPr>
+              <w:rPr>
+                <w:rFonts w:ascii="Consolas" w:hAnsi="Consolas" w:cs="Consolas"/>
+                <w:b/>
+                <w:color w:val="0070C0"/>
+                <w:spacing w:val="20"/>
+                <w:sz w:val="16"/>
+                <w:lang w:val="en-US"/>
+              </w:rPr>
+            </w:pPr>
+            <w:r>
+              <w:rPr>
+                <w:rFonts w:ascii="Consolas" w:hAnsi="Consolas" w:cs="Consolas"/>
+                <w:b/>
+                <w:color w:val="0070C0"/>
+                <w:spacing w:val="20"/>
+                <w:sz w:val="16"/>
+                <w:lang w:val="en-US"/>
+              </w:rPr>
+              <w:t>TEST FILE BEGIN</w:t>
+            </w:r>
+          </w:p>
+          <w:p>
+            <w:pPr>
+              <w:rPr>
+                <w:rFonts w:ascii="Consolas" w:hAnsi="Consolas" w:cs="Consolas"/>
+                <w:b/>
+                <w:color w:val="0070C0"/>
+                <w:spacing w:val="20"/>
+                <w:sz w:val="16"/>
+                <w:lang w:val="en-US"/>
+              </w:rPr>
+            </w:pPr>
+            <w:r>
+              <w:rPr>
+                <w:rFonts w:ascii="Consolas" w:hAnsi="Consolas" w:cs="Consolas"/>
+                <w:b/>
+                <w:color w:val="0070C0"/>
+                <w:spacing w:val="20"/>
+                <w:sz w:val="16"/>
+                <w:lang w:val="en-US"/>
+              </w:rPr>
+              <w:t>111111111111111</w:t>
+            </w:r>
+          </w:p>
+          <w:p>
+            <w:pPr>
+              <w:rPr>
+                <w:rFonts w:ascii="Consolas" w:hAnsi="Consolas" w:cs="Consolas"/>
+                <w:b/>
+                <w:color w:val="0070C0"/>
+                <w:spacing w:val="20"/>
+                <w:sz w:val="16"/>
+                <w:lang w:val="en-US"/>
+              </w:rPr>
+            </w:pPr>
+            <w:r>
+              <w:rPr>
+                <w:rFonts w:ascii="Consolas" w:hAnsi="Consolas" w:cs="Consolas"/>
+                <w:b/>
+                <w:color w:val="0070C0"/>
+                <w:spacing w:val="20"/>
+                <w:sz w:val="16"/>
+                <w:lang w:val="en-US"/>
+              </w:rPr>
+              <w:t>@@@@@222@2@2@@@</w:t>
+            </w:r>
+          </w:p>
+          <w:p>
+            <w:pPr>
+              <w:rPr>
+                <w:rFonts w:ascii="Consolas" w:hAnsi="Consolas" w:cs="Consolas"/>
+                <w:b/>
+                <w:color w:val="0070C0"/>
+                <w:spacing w:val="20"/>
+                <w:sz w:val="16"/>
+                <w:lang w:val="en-US"/>
+              </w:rPr>
+            </w:pPr>
+            <w:r>
+              <w:rPr>
+                <w:rFonts w:ascii="Consolas" w:hAnsi="Consolas" w:cs="Consolas"/>
+                <w:b/>
+                <w:color w:val="0070C0"/>
+                <w:spacing w:val="20"/>
+                <w:sz w:val="16"/>
+                <w:lang w:val="en-US"/>
+              </w:rPr>
+              <w:t>3@@3333@@333@33</w:t>
+            </w:r>
+          </w:p>
+          <w:p>
+            <w:pPr>
+              <w:rPr>
+                <w:rFonts w:ascii="Consolas" w:hAnsi="Consolas" w:cs="Consolas"/>
+                <w:b/>
+                <w:color w:val="0070C0"/>
+                <w:spacing w:val="20"/>
+                <w:sz w:val="16"/>
+                <w:lang w:val="en-US"/>
+              </w:rPr>
+            </w:pPr>
+            <w:r>
+              <w:rPr>
+                <w:rFonts w:ascii="Consolas" w:hAnsi="Consolas" w:cs="Consolas"/>
+                <w:b/>
+                <w:color w:val="0070C0"/>
+                <w:spacing w:val="20"/>
+                <w:sz w:val="16"/>
+                <w:lang w:val="en-US"/>
+              </w:rPr>
+              <w:t>444444444444444</w:t>
+            </w:r>
+          </w:p>
+          <w:p>
+            <w:pPr>
+              <w:rPr>
+                <w:rFonts w:ascii="Consolas" w:hAnsi="Consolas" w:cs="Consolas"/>
+                <w:b/>
+                <w:color w:val="0070C0"/>
+                <w:spacing w:val="20"/>
+                <w:sz w:val="16"/>
+                <w:lang w:val="en-US"/>
+              </w:rPr>
+            </w:pPr>
+            <w:r>
+              <w:rPr>
+                <w:rFonts w:ascii="Consolas" w:hAnsi="Consolas" w:cs="Consolas"/>
+                <w:b/>
+                <w:color w:val="0070C0"/>
+                <w:spacing w:val="20"/>
+                <w:sz w:val="16"/>
+                <w:lang w:val="en-US"/>
+              </w:rPr>
+              <w:t>555555555555555</w:t>
+            </w:r>
+          </w:p>
+          <w:p>
+            <w:pPr>
+              <w:rPr>
+                <w:rFonts w:ascii="Consolas" w:hAnsi="Consolas" w:cs="Consolas"/>
+                <w:b/>
+                <w:color w:val="0070C0"/>
+                <w:spacing w:val="20"/>
+                <w:sz w:val="16"/>
+                <w:lang w:val="en-US"/>
+              </w:rPr>
+            </w:pPr>
+            <w:r>
+              <w:rPr>
+                <w:rFonts w:ascii="Consolas" w:hAnsi="Consolas" w:cs="Consolas"/>
+                <w:b/>
+                <w:color w:val="0070C0"/>
+                <w:spacing w:val="20"/>
+                <w:sz w:val="16"/>
+                <w:lang w:val="en-US"/>
+              </w:rPr>
+              <w:t>TEST FILE END</w:t>
+            </w:r>
+          </w:p>
+          <w:p>
+            <w:pPr>
+              <w:rPr>
+                <w:rFonts w:ascii="Consolas" w:hAnsi="Consolas" w:cs="Consolas"/>
+                <w:b/>
+                <w:color w:val="0070C0"/>
+                <w:spacing w:val="20"/>
+                <w:sz w:val="16"/>
+                <w:lang w:val="en-US"/>
+              </w:rPr>
+            </w:pPr>
+          </w:p>
+        </w:tc>
+        <w:tc>
+          <w:tcPr>
+            <w:tcW w:w="1983" w:type="dxa"/>
+          </w:tcPr>
+          <w:p>
+            <w:pPr>
+              <w:rPr>
+                <w:rFonts w:ascii="Consolas" w:hAnsi="Consolas" w:cs="Consolas"/>
+                <w:b/>
+                <w:color w:val="0070C0"/>
+                <w:spacing w:val="20"/>
+                <w:sz w:val="16"/>
+                <w:lang w:val="en-US"/>
+              </w:rPr>
+            </w:pPr>
+          </w:p>
+          <w:p>
+            <w:pPr>
+              <w:rPr>
+                <w:rFonts w:ascii="Consolas" w:hAnsi="Consolas" w:cs="Consolas"/>
+                <w:b/>
+                <w:color w:val="0070C0"/>
+                <w:spacing w:val="20"/>
+                <w:sz w:val="16"/>
+                <w:lang w:val="en-US"/>
+              </w:rPr>
+            </w:pPr>
+            <w:r>
+              <w:rPr>
+                <w:rFonts w:ascii="Consolas" w:hAnsi="Consolas" w:cs="Consolas"/>
+                <w:b/>
+                <w:color w:val="0070C0"/>
+                <w:spacing w:val="20"/>
+                <w:sz w:val="16"/>
+                <w:lang w:val="en-US"/>
+              </w:rPr>
+              <w:t>TEST FILE BEGIN</w:t>
+            </w:r>
+          </w:p>
+          <w:p>
+            <w:pPr>
+              <w:rPr>
+                <w:rFonts w:ascii="Consolas" w:hAnsi="Consolas" w:cs="Consolas"/>
+                <w:b/>
+                <w:color w:val="0070C0"/>
+                <w:spacing w:val="20"/>
+                <w:sz w:val="16"/>
+                <w:lang w:val="en-US"/>
+              </w:rPr>
+            </w:pPr>
+            <w:r>
+              <w:rPr>
+                <w:rFonts w:ascii="Consolas" w:hAnsi="Consolas" w:cs="Consolas"/>
+                <w:b/>
+                <w:color w:val="0070C0"/>
+                <w:spacing w:val="20"/>
+                <w:sz w:val="16"/>
+                <w:lang w:val="en-US"/>
+              </w:rPr>
+              <w:t>1^^^^^^^^^^^^11</w:t>
+            </w:r>
+          </w:p>
+          <w:p>
+            <w:pPr>
+              <w:rPr>
+                <w:rFonts w:ascii="Consolas" w:hAnsi="Consolas" w:cs="Consolas"/>
+                <w:b/>
+                <w:color w:val="0070C0"/>
+                <w:spacing w:val="20"/>
+                <w:sz w:val="16"/>
+                <w:lang w:val="en-US"/>
+              </w:rPr>
+            </w:pPr>
+            <w:r>
+              <w:rPr>
+                <w:rFonts w:ascii="Consolas" w:hAnsi="Consolas" w:cs="Consolas"/>
+                <w:b/>
+                <w:color w:val="0070C0"/>
+                <w:spacing w:val="20"/>
+                <w:sz w:val="16"/>
+                <w:lang w:val="en-US"/>
+              </w:rPr>
+              <w:t>222222222222222</w:t>
+            </w:r>
+          </w:p>
+          <w:p>
+            <w:pPr>
+              <w:rPr>
+                <w:rFonts w:ascii="Consolas" w:hAnsi="Consolas" w:cs="Consolas"/>
+                <w:b/>
+                <w:color w:val="0070C0"/>
+                <w:spacing w:val="20"/>
+                <w:sz w:val="16"/>
+                <w:lang w:val="en-US"/>
+              </w:rPr>
+            </w:pPr>
+            <w:r>
+              <w:rPr>
+                <w:rFonts w:ascii="Consolas" w:hAnsi="Consolas" w:cs="Consolas"/>
+                <w:b/>
+                <w:color w:val="0070C0"/>
+                <w:spacing w:val="20"/>
+                <w:sz w:val="16"/>
+                <w:lang w:val="en-US"/>
+              </w:rPr>
+              <w:t>333333333333333</w:t>
+            </w:r>
+          </w:p>
+          <w:p>
+            <w:pPr>
+              <w:rPr>
+                <w:rFonts w:ascii="Consolas" w:hAnsi="Consolas" w:cs="Consolas"/>
+                <w:b/>
+                <w:color w:val="0070C0"/>
+                <w:spacing w:val="20"/>
+                <w:sz w:val="16"/>
+                <w:lang w:val="en-US"/>
+              </w:rPr>
+            </w:pPr>
+            <w:r>
+              <w:rPr>
+                <w:rFonts w:ascii="Consolas" w:hAnsi="Consolas" w:cs="Consolas"/>
+                <w:b/>
+                <w:color w:val="0070C0"/>
+                <w:spacing w:val="20"/>
+                <w:sz w:val="16"/>
+                <w:lang w:val="en-US"/>
+              </w:rPr>
+              <w:t>4$$$$$$$$$$$$$4</w:t>
+            </w:r>
+          </w:p>
+          <w:p>
+            <w:pPr>
+              <w:rPr>
+                <w:rFonts w:ascii="Consolas" w:hAnsi="Consolas" w:cs="Consolas"/>
+                <w:b/>
+                <w:color w:val="0070C0"/>
+                <w:spacing w:val="20"/>
+                <w:sz w:val="16"/>
+                <w:lang w:val="en-US"/>
+              </w:rPr>
+            </w:pPr>
+            <w:r>
+              <w:rPr>
+                <w:rFonts w:ascii="Consolas" w:hAnsi="Consolas" w:cs="Consolas"/>
+                <w:b/>
+                <w:color w:val="0070C0"/>
+                <w:spacing w:val="20"/>
+                <w:sz w:val="16"/>
+                <w:lang w:val="en-US"/>
+              </w:rPr>
+              <w:t>555555555555555</w:t>
+            </w:r>
+          </w:p>
+          <w:p>
+            <w:pPr>
+              <w:rPr>
+                <w:rFonts w:ascii="Consolas" w:hAnsi="Consolas" w:cs="Consolas"/>
+                <w:b/>
+                <w:color w:val="0070C0"/>
+                <w:spacing w:val="20"/>
+                <w:sz w:val="16"/>
+                <w:lang w:val="en-US"/>
+              </w:rPr>
+            </w:pPr>
+            <w:r>
+              <w:rPr>
+                <w:rFonts w:ascii="Consolas" w:hAnsi="Consolas" w:cs="Consolas"/>
+                <w:b/>
+                <w:color w:val="0070C0"/>
+                <w:spacing w:val="20"/>
+                <w:sz w:val="16"/>
+                <w:lang w:val="en-US"/>
+              </w:rPr>
+              <w:t>&amp;&amp;&amp;&amp;&amp;&amp;&amp;&amp;&amp;&amp;END</w:t>
+            </w:r>
+          </w:p>
+          <w:p>
+            <w:pPr>
+              <w:rPr>
+                <w:rFonts w:ascii="Consolas" w:hAnsi="Consolas" w:cs="Consolas"/>
+                <w:b/>
+                <w:color w:val="0070C0"/>
+                <w:spacing w:val="20"/>
+                <w:sz w:val="16"/>
+                <w:lang w:val="en-US"/>
+              </w:rPr>
+            </w:pPr>
+          </w:p>
+        </w:tc>
+        <w:tc>
+          <w:tcPr>
+            <w:tcW w:w="1983" w:type="dxa"/>
+          </w:tcPr>
+          <w:p>
+            <w:pPr>
+              <w:rPr>
+                <w:rFonts w:ascii="Consolas" w:hAnsi="Consolas" w:cs="Consolas"/>
+                <w:b/>
+                <w:color w:val="0070C0"/>
+                <w:spacing w:val="20"/>
+                <w:sz w:val="16"/>
+                <w:lang w:val="en-US"/>
+              </w:rPr>
+            </w:pPr>
+          </w:p>
+          <w:p>
+            <w:pPr>
+              <w:rPr>
+                <w:rFonts w:ascii="Consolas" w:hAnsi="Consolas" w:cs="Consolas"/>
+                <w:b/>
+                <w:color w:val="0070C0"/>
+                <w:spacing w:val="20"/>
+                <w:sz w:val="16"/>
+                <w:lang w:val="en-US"/>
+              </w:rPr>
+            </w:pPr>
+            <w:r>
+              <w:rPr>
+                <w:rFonts w:ascii="Consolas" w:hAnsi="Consolas" w:cs="Consolas"/>
+                <w:b/>
+                <w:color w:val="0070C0"/>
+                <w:spacing w:val="20"/>
+                <w:sz w:val="16"/>
+                <w:lang w:val="en-US"/>
+              </w:rPr>
+              <w:t>TEST FILE BEGIN</w:t>
+            </w:r>
+          </w:p>
+          <w:p>
+            <w:pPr>
+              <w:rPr>
+                <w:rFonts w:ascii="Consolas" w:hAnsi="Consolas" w:cs="Consolas"/>
+                <w:b/>
+                <w:color w:val="0070C0"/>
+                <w:spacing w:val="20"/>
+                <w:sz w:val="16"/>
+                <w:lang w:val="en-US"/>
+              </w:rPr>
+            </w:pPr>
+            <w:r>
+              <w:rPr>
+                <w:rFonts w:ascii="Consolas" w:hAnsi="Consolas" w:cs="Consolas"/>
+                <w:b/>
+                <w:color w:val="0070C0"/>
+                <w:spacing w:val="20"/>
+                <w:sz w:val="16"/>
+                <w:lang w:val="en-US"/>
+              </w:rPr>
+              <w:t>111111111111111</w:t>
+            </w:r>
+          </w:p>
+          <w:p>
+            <w:pPr>
+              <w:rPr>
+                <w:rFonts w:ascii="Consolas" w:hAnsi="Consolas" w:cs="Consolas"/>
+                <w:b/>
+                <w:color w:val="0070C0"/>
+                <w:spacing w:val="20"/>
+                <w:sz w:val="16"/>
+                <w:lang w:val="en-US"/>
+              </w:rPr>
+            </w:pPr>
+            <w:r>
+              <w:rPr>
+                <w:rFonts w:ascii="Consolas" w:hAnsi="Consolas" w:cs="Consolas"/>
+                <w:b/>
+                <w:color w:val="0070C0"/>
+                <w:spacing w:val="20"/>
+                <w:sz w:val="16"/>
+                <w:lang w:val="en-US"/>
+              </w:rPr>
+              <w:t>********2222222</w:t>
+            </w:r>
+          </w:p>
+          <w:p>
+            <w:pPr>
+              <w:rPr>
+                <w:rFonts w:ascii="Consolas" w:hAnsi="Consolas" w:cs="Consolas"/>
+                <w:b/>
+                <w:color w:val="0070C0"/>
+                <w:spacing w:val="20"/>
+                <w:sz w:val="16"/>
+                <w:lang w:val="en-US"/>
+              </w:rPr>
+            </w:pPr>
+            <w:r>
+              <w:rPr>
+                <w:rFonts w:ascii="Consolas" w:hAnsi="Consolas" w:cs="Consolas"/>
+                <w:b/>
+                <w:color w:val="0070C0"/>
+                <w:spacing w:val="20"/>
+                <w:sz w:val="16"/>
+                <w:lang w:val="en-US"/>
+              </w:rPr>
+              <w:t>333*********333</w:t>
+            </w:r>
+          </w:p>
+          <w:p>
+            <w:pPr>
+              <w:rPr>
+                <w:rFonts w:ascii="Consolas" w:hAnsi="Consolas" w:cs="Consolas"/>
+                <w:b/>
+                <w:color w:val="0070C0"/>
+                <w:spacing w:val="20"/>
+                <w:sz w:val="16"/>
+                <w:lang w:val="en-US"/>
+              </w:rPr>
+            </w:pPr>
+            <w:r>
+              <w:rPr>
+                <w:rFonts w:ascii="Consolas" w:hAnsi="Consolas" w:cs="Consolas"/>
+                <w:b/>
+                <w:color w:val="0070C0"/>
+                <w:spacing w:val="20"/>
+                <w:sz w:val="16"/>
+                <w:lang w:val="en-US"/>
+              </w:rPr>
+              <w:t>444444444444444</w:t>
+            </w:r>
+          </w:p>
+          <w:p>
+            <w:pPr>
+              <w:rPr>
+                <w:rFonts w:ascii="Consolas" w:hAnsi="Consolas" w:cs="Consolas"/>
+                <w:b/>
+                <w:color w:val="0070C0"/>
+                <w:spacing w:val="20"/>
+                <w:sz w:val="16"/>
+                <w:lang w:val="en-US"/>
+              </w:rPr>
+            </w:pPr>
+            <w:r>
+              <w:rPr>
+                <w:rFonts w:ascii="Consolas" w:hAnsi="Consolas" w:cs="Consolas"/>
+                <w:b/>
+                <w:color w:val="0070C0"/>
+                <w:spacing w:val="20"/>
+                <w:sz w:val="16"/>
+                <w:lang w:val="en-US"/>
+              </w:rPr>
+              <w:t>5*5*******5*555</w:t>
+            </w:r>
+          </w:p>
+          <w:p>
+            <w:pPr>
+              <w:rPr>
+                <w:rFonts w:ascii="Consolas" w:hAnsi="Consolas" w:cs="Consolas"/>
+                <w:b/>
+                <w:color w:val="0070C0"/>
+                <w:spacing w:val="20"/>
+                <w:sz w:val="16"/>
+                <w:lang w:val="en-US"/>
+              </w:rPr>
+            </w:pPr>
+            <w:r>
+              <w:rPr>
+                <w:rFonts w:ascii="Consolas" w:hAnsi="Consolas" w:cs="Consolas"/>
+                <w:b/>
+                <w:color w:val="0070C0"/>
+                <w:spacing w:val="20"/>
+                <w:sz w:val="16"/>
+                <w:lang w:val="en-US"/>
+              </w:rPr>
+              <w:t>TEST FILE END</w:t>
+            </w:r>
+          </w:p>
+          <w:p>
+            <w:pPr>
+              <w:rPr>
+                <w:rFonts w:ascii="Consolas" w:hAnsi="Consolas" w:cs="Consolas"/>
+                <w:b/>
+                <w:color w:val="0070C0"/>
+                <w:spacing w:val="20"/>
+                <w:sz w:val="16"/>
+                <w:lang w:val="en-US"/>
+              </w:rPr>
+            </w:pPr>
+          </w:p>
+        </w:tc>
+      </w:tr>
+    </w:tbl>
+    <w:p>
+      <w:pPr>
+        <w:spacing w:after="0" w:line="240" w:lineRule="auto"/>
+        <w:rPr>
+          <w:lang w:val="en-US"/>
+        </w:rPr>
+      </w:pPr>
+      <w:r>
+        <w:rPr>
+          <w:noProof/>
+          <w:lang w:eastAsia="ru-RU"/>
+        </w:rPr>
+        <mc:AlternateContent>
+          <mc:Choice Requires="wps">
+            <w:drawing>
+              <wp:anchor distT="0" distB="0" distL="114300" distR="114300" simplePos="0" relativeHeight="251668480" behindDoc="0" locked="0" layoutInCell="1" allowOverlap="1" wp14:anchorId="4E1E65FD" wp14:editId="7F3B8B39">
+                <wp:simplePos x="0" y="0"/>
+                <wp:positionH relativeFrom="column">
+                  <wp:posOffset>5146268</wp:posOffset>
+                </wp:positionH>
+                <wp:positionV relativeFrom="paragraph">
+                  <wp:posOffset>3175</wp:posOffset>
+                </wp:positionV>
+                <wp:extent cx="1009498" cy="438912"/>
+                <wp:effectExtent l="38100" t="0" r="19685" b="37465"/>
+                <wp:wrapNone/>
+                <wp:docPr id="6" name="Стрелка вниз 6"/>
+                <wp:cNvGraphicFramePr/>
+                <a:graphic xmlns:a="http://schemas.openxmlformats.org/drawingml/2006/main">
+                  <a:graphicData uri="http://schemas.microsoft.com/office/word/2010/wordprocessingShape">
+                    <wps:wsp>
+                      <wps:cNvSpPr/>
+                      <wps:spPr>
+                        <a:xfrm>
+                          <a:off x="0" y="0"/>
+                          <a:ext cx="1009498" cy="438912"/>
+                        </a:xfrm>
+                        <a:prstGeom prst="downArrow">
+                          <a:avLst/>
+                        </a:prstGeom>
+                      </wps:spPr>
+                      <wps:style>
+                        <a:lnRef idx="2">
+                          <a:schemeClr val="accent1">
+                            <a:shade val="50000"/>
+                          </a:schemeClr>
+                        </a:lnRef>
+                        <a:fillRef idx="1">
+                          <a:schemeClr val="accent1"/>
+                        </a:fillRef>
+                        <a:effectRef idx="0">
+                          <a:schemeClr val="accent1"/>
+                        </a:effectRef>
+                        <a:fontRef idx="minor">
+                          <a:schemeClr val="lt1"/>
+                        </a:fontRef>
+                      </wps:style>
+                      <wps:bodyPr rot="0" spcFirstLastPara="0" vertOverflow="overflow" horzOverflow="overflow" vert="horz" wrap="square" lIns="91440" tIns="45720" rIns="91440" bIns="45720" numCol="1" spcCol="0" rtlCol="0" fromWordArt="0" anchor="ctr" anchorCtr="0" forceAA="0" compatLnSpc="1">
+                        <a:prstTxWarp prst="textNoShape">
+                          <a:avLst/>
+                        </a:prstTxWarp>
+                        <a:noAutofit/>
+                      </wps:bodyPr>
+                    </wps:wsp>
+                  </a:graphicData>
+                </a:graphic>
+              </wp:anchor>
+            </w:drawing>
+          </mc:Choice>
+          <mc:Fallback>
+            <w:pict>
+              <v:shapetype w14:anchorId="51CF6289" id="_x0000_t67" coordsize="21600,21600" o:spt="67" adj="16200,5400" path="m0@0l@1@0@1,0@2,0@2@0,21600@0,10800,21600xe">
+                <v:stroke joinstyle="miter"/>
+                <v:formulas>
+                  <v:f eqn="val #0"/>
+                  <v:f eqn="val #1"/>
+                  <v:f eqn="sum height 0 #1"/>
+                  <v:f eqn="sum 10800 0 #1"/>
+                  <v:f eqn="sum width 0 #0"/>
+                  <v:f eqn="prod @4 @3 10800"/>
+                  <v:f eqn="sum width 0 @5"/>
+                </v:formulas>
+                <v:path o:connecttype="custom" o:connectlocs="10800,0;0,@0;10800,21600;21600,@0" o:connectangles="270,180,90,0" textboxrect="@1,0,@2,@6"/>
+                <v:handles>
+                  <v:h position="#1,#0" xrange="0,10800" yrange="0,21600"/>
+                </v:handles>
+              </v:shapetype>
+              <v:shape id="Стрелка вниз 6" o:spid="_x0000_s1026" type="#_x0000_t67" style="position:absolute;margin-left:405.2pt;margin-top:.25pt;width:79.5pt;height:34.55pt;z-index:251668480;visibility:visible;mso-wrap-style:square;mso-wrap-distance-left:9pt;mso-wrap-distance-top:0;mso-wrap-distance-right:9pt;mso-wrap-distance-bottom:0;mso-position-horizontal:absolute;mso-position-horizontal-relative:text;mso-position-vertical:absolute;mso-position-vertical-relative:text;v-text-anchor:middle" o:gfxdata="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" adj="10800" fillcolor="#5b9bd5 [3204]" strokecolor="#1f4d78 [1604]" strokeweight="1pt"/>
+            </w:pict>
+          </mc:Fallback>
+        </mc:AlternateContent>
+      </w:r>
+      <w:r>
+        <w:rPr>
+          <w:noProof/>
+          <w:lang w:eastAsia="ru-RU"/>
+        </w:rPr>
+        <mc:AlternateContent>
+          <mc:Choice Requires="wps">
+            <w:drawing>
+              <wp:anchor distT="0" distB="0" distL="114300" distR="114300" simplePos="0" relativeHeight="251666432" behindDoc="0" locked="0" layoutInCell="1" allowOverlap="1" wp14:anchorId="2A5914A0" wp14:editId="36790EF9">
+                <wp:simplePos x="0" y="0"/>
+                <wp:positionH relativeFrom="column">
+                  <wp:posOffset>3874085</wp:posOffset>
+                </wp:positionH>
+                <wp:positionV relativeFrom="paragraph">
+                  <wp:posOffset>3175</wp:posOffset>
+                </wp:positionV>
+                <wp:extent cx="1009498" cy="438912"/>
+                <wp:effectExtent l="38100" t="0" r="19685" b="37465"/>
+                <wp:wrapNone/>
+                <wp:docPr id="5" name="Стрелка вниз 5"/>
+                <wp:cNvGraphicFramePr/>
+                <a:graphic xmlns:a="http://schemas.openxmlformats.org/drawingml/2006/main">
+                  <a:graphicData uri="http://schemas.microsoft.com/office/word/2010/wordprocessingShape">
+                    <wps:wsp>
+                      <wps:cNvSpPr/>
+                      <wps:spPr>
+                        <a:xfrm>
+                          <a:off x="0" y="0"/>
+                          <a:ext cx="1009498" cy="438912"/>
+                        </a:xfrm>
+                        <a:prstGeom prst="downArrow">
+                          <a:avLst/>
+                        </a:prstGeom>
+                      </wps:spPr>
+                      <wps:style>
+                        <a:lnRef idx="2">
+                          <a:schemeClr val="accent1">
+                            <a:shade val="50000"/>
+                          </a:schemeClr>
+                        </a:lnRef>
+                        <a:fillRef idx="1">
+                          <a:schemeClr val="accent1"/>
+                        </a:fillRef>
+                        <a:effectRef idx="0">
+                          <a:schemeClr val="accent1"/>
+                        </a:effectRef>
+                        <a:fontRef idx="minor">
+                          <a:schemeClr val="lt1"/>
+                        </a:fontRef>
+                      </wps:style>
+                      <wps:bodyPr rot="0" spcFirstLastPara="0" vertOverflow="overflow" horzOverflow="overflow" vert="horz" wrap="square" lIns="91440" tIns="45720" rIns="91440" bIns="45720" numCol="1" spcCol="0" rtlCol="0" fromWordArt="0" anchor="ctr" anchorCtr="0" forceAA="0" compatLnSpc="1">
+                        <a:prstTxWarp prst="textNoShape">
+                          <a:avLst/>
+                        </a:prstTxWarp>
+                        <a:noAutofit/>
+                      </wps:bodyPr>
+                    </wps:wsp>
+                  </a:graphicData>
+                </a:graphic>
+              </wp:anchor>
+            </w:drawing>
+          </mc:Choice>
+          <mc:Fallback>
+            <w:pict>
+              <v:shape w14:anchorId="164FA31D" id="Стрелка вниз 5" o:spid="_x0000_s1026" type="#_x0000_t67" style="position:absolute;margin-left:305.05pt;margin-top:.25pt;width:79.5pt;height:34.55pt;z-index:251666432;visibility:visible;mso-wrap-style:square;mso-wrap-distance-left:9pt;mso-wrap-distance-top:0;mso-wrap-distance-right:9pt;mso-wrap-distance-bottom:0;mso-position-horizontal:absolute;mso-position-horizontal-relative:text;mso-position-vertical:absolute;mso-position-vertical-relative:text;v-text-anchor:middle" o:gfxdata="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" adj="10800" fillcolor="#5b9bd5 [3204]" strokecolor="#1f4d78 [1604]" strokeweight="1pt"/>
+            </w:pict>
+          </mc:Fallback>
+        </mc:AlternateContent>
+      </w:r>
+      <w:r>
+        <w:rPr>
+          <w:noProof/>
+          <w:lang w:eastAsia="ru-RU"/>
+        </w:rPr>
+        <mc:AlternateContent>
+          <mc:Choice Requires="wps">
+            <w:drawing>
+              <wp:anchor distT="0" distB="0" distL="114300" distR="114300" simplePos="0" relativeHeight="251664384" behindDoc="0" locked="0" layoutInCell="1" allowOverlap="1" wp14:anchorId="5D403FEC" wp14:editId="04E115EF">
+                <wp:simplePos x="0" y="0"/>
+                <wp:positionH relativeFrom="column">
+                  <wp:posOffset>2601849</wp:posOffset>
+                </wp:positionH>
+                <wp:positionV relativeFrom="paragraph">
+                  <wp:posOffset>3175</wp:posOffset>
+                </wp:positionV>
+                <wp:extent cx="1009498" cy="438912"/>
+                <wp:effectExtent l="38100" t="0" r="19685" b="37465"/>
+                <wp:wrapNone/>
+                <wp:docPr id="4" name="Стрелка вниз 4"/>
+                <wp:cNvGraphicFramePr/>
+                <a:graphic xmlns:a="http://schemas.openxmlformats.org/drawingml/2006/main">
+                  <a:graphicData uri="http://schemas.microsoft.com/office/word/2010/wordprocessingShape">
+                    <wps:wsp>
+                      <wps:cNvSpPr/>
+                      <wps:spPr>
+                        <a:xfrm>
+                          <a:off x="0" y="0"/>
+                          <a:ext cx="1009498" cy="438912"/>
+                        </a:xfrm>
+                        <a:prstGeom prst="downArrow">
+                          <a:avLst/>
+                        </a:prstGeom>
+                      </wps:spPr>
+                      <wps:style>
+                        <a:lnRef idx="2">
+                          <a:schemeClr val="accent1">
+                            <a:shade val="50000"/>
+                          </a:schemeClr>
+                        </a:lnRef>
+                        <a:fillRef idx="1">
+                          <a:schemeClr val="accent1"/>
+                        </a:fillRef>
+                        <a:effectRef idx="0">
+                          <a:schemeClr val="accent1"/>
+                        </a:effectRef>
+                        <a:fontRef idx="minor">
+                          <a:schemeClr val="lt1"/>
+                        </a:fontRef>
+                      </wps:style>
+                      <wps:bodyPr rot="0" spcFirstLastPara="0" vertOverflow="overflow" horzOverflow="overflow" vert="horz" wrap="square" lIns="91440" tIns="45720" rIns="91440" bIns="45720" numCol="1" spcCol="0" rtlCol="0" fromWordArt="0" anchor="ctr" anchorCtr="0" forceAA="0" compatLnSpc="1">
+                        <a:prstTxWarp prst="textNoShape">
+                          <a:avLst/>
+                        </a:prstTxWarp>
+                        <a:noAutofit/>
+                      </wps:bodyPr>
+                    </wps:wsp>
+                  </a:graphicData>
+                </a:graphic>
+              </wp:anchor>
+            </w:drawing>
+          </mc:Choice>
+          <mc:Fallback>
+            <w:pict>
+              <v:shape w14:anchorId="188141BC" id="Стрелка вниз 4" o:spid="_x0000_s1026" type="#_x0000_t67" style="position:absolute;margin-left:204.85pt;margin-top:.25pt;width:79.5pt;height:34.55pt;z-index:251664384;visibility:visible;mso-wrap-style:square;mso-wrap-distance-left:9pt;mso-wrap-distance-top:0;mso-wrap-distance-right:9pt;mso-wrap-distance-bottom:0;mso-position-horizontal:absolute;mso-position-horizontal-relative:text;mso-position-vertical:absolute;mso-position-vertical-relative:text;v-text-anchor:middle" o:gfxdata="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" adj="10800" fillcolor="#5b9bd5 [3204]" strokecolor="#1f4d78 [1604]" strokeweight="1pt"/>
+            </w:pict>
+          </mc:Fallback>
+        </mc:AlternateContent>
+      </w:r>
+      <w:r>
+        <w:rPr>
+          <w:noProof/>
+          <w:lang w:eastAsia="ru-RU"/>
+        </w:rPr>
+        <mc:AlternateContent>
+          <mc:Choice Requires="wps">
+            <w:drawing>
+              <wp:anchor distT="0" distB="0" distL="114300" distR="114300" simplePos="0" relativeHeight="251662336" behindDoc="0" locked="0" layoutInCell="1" allowOverlap="1" wp14:anchorId="4A131318" wp14:editId="58D04C12">
+                <wp:simplePos x="0" y="0"/>
+                <wp:positionH relativeFrom="column">
+                  <wp:posOffset>1336878</wp:posOffset>
+                </wp:positionH>
+                <wp:positionV relativeFrom="paragraph">
+                  <wp:posOffset>3175</wp:posOffset>
+                </wp:positionV>
+                <wp:extent cx="1009498" cy="438912"/>
+                <wp:effectExtent l="38100" t="0" r="19685" b="37465"/>
+                <wp:wrapNone/>
+                <wp:docPr id="3" name="Стрелка вниз 3"/>
+                <wp:cNvGraphicFramePr/>
+                <a:graphic xmlns:a="http://schemas.openxmlformats.org/drawingml/2006/main">
+                  <a:graphicData uri="http://schemas.microsoft.com/office/word/2010/wordprocessingShape">
+                    <wps:wsp>
+                      <wps:cNvSpPr/>
+                      <wps:spPr>
+                        <a:xfrm>
+                          <a:off x="0" y="0"/>
+                          <a:ext cx="1009498" cy="438912"/>
+                        </a:xfrm>
+                        <a:prstGeom prst="downArrow">
+                          <a:avLst/>
+                        </a:prstGeom>
+                      </wps:spPr>
+                      <wps:style>
+                        <a:lnRef idx="2">
+                          <a:schemeClr val="accent1">
+                            <a:shade val="50000"/>
+                          </a:schemeClr>
+                        </a:lnRef>
+                        <a:fillRef idx="1">
+                          <a:schemeClr val="accent1"/>
+                        </a:fillRef>
+                        <a:effectRef idx="0">
+                          <a:schemeClr val="accent1"/>
+                        </a:effectRef>
+                        <a:fontRef idx="minor">
+                          <a:schemeClr val="lt1"/>
+                        </a:fontRef>
+                      </wps:style>
+                      <wps:bodyPr rot="0" spcFirstLastPara="0" vertOverflow="overflow" horzOverflow="overflow" vert="horz" wrap="square" lIns="91440" tIns="45720" rIns="91440" bIns="45720" numCol="1" spcCol="0" rtlCol="0" fromWordArt="0" anchor="ctr" anchorCtr="0" forceAA="0" compatLnSpc="1">
+                        <a:prstTxWarp prst="textNoShape">
+                          <a:avLst/>
+                        </a:prstTxWarp>
+                        <a:noAutofit/>
+                      </wps:bodyPr>
+                    </wps:wsp>
+                  </a:graphicData>
+                </a:graphic>
+              </wp:anchor>
+            </w:drawing>
+          </mc:Choice>
+          <mc:Fallback>
+            <w:pict>
+              <v:shape w14:anchorId="09D72CB5" id="Стрелка вниз 3" o:spid="_x0000_s1026" type="#_x0000_t67" style="position:absolute;margin-left:105.25pt;margin-top:.25pt;width:79.5pt;height:34.55pt;z-index:251662336;visibility:visible;mso-wrap-style:square;mso-wrap-distance-left:9pt;mso-wrap-distance-top:0;mso-wrap-distance-right:9pt;mso-wrap-distance-bottom:0;mso-position-horizontal:absolute;mso-position-horizontal-relative:text;mso-position-vertical:absolute;mso-position-vertical-relative:text;v-text-anchor:middle" o:gfxdata="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" adj="10800" fillcolor="#5b9bd5 [3204]" strokecolor="#1f4d78 [1604]" strokeweight="1pt"/>
+            </w:pict>
+          </mc:Fallback>
+        </mc:AlternateContent>
+      </w:r>
+      <w:r>
+        <w:rPr>
+          <w:noProof/>
+          <w:lang w:eastAsia="ru-RU"/>
+        </w:rPr>
+        <mc:AlternateContent>
+          <mc:Choice Requires="wps">
+            <w:drawing>
+              <wp:anchor distT="0" distB="0" distL="114300" distR="114300" simplePos="0" relativeHeight="251660288" behindDoc="0" locked="0" layoutInCell="1" allowOverlap="1" wp14:anchorId="4A032BE6" wp14:editId="76B7FCD4">
+                <wp:simplePos x="0" y="0"/>
+                <wp:positionH relativeFrom="column">
+                  <wp:posOffset>86665</wp:posOffset>
+                </wp:positionH>
+                <wp:positionV relativeFrom="paragraph">
+                  <wp:posOffset>3175</wp:posOffset>
+                </wp:positionV>
+                <wp:extent cx="1009498" cy="438912"/>
+                <wp:effectExtent l="38100" t="0" r="19685" b="37465"/>
+                <wp:wrapNone/>
+                <wp:docPr id="2" name="Стрелка вниз 2"/>
+                <wp:cNvGraphicFramePr/>
+                <a:graphic xmlns:a="http://schemas.openxmlformats.org/drawingml/2006/main">
+                  <a:graphicData uri="http://schemas.microsoft.com/office/word/2010/wordprocessingShape">
+                    <wps:wsp>
+                      <wps:cNvSpPr/>
+                      <wps:spPr>
+                        <a:xfrm>
+                          <a:off x="0" y="0"/>
+                          <a:ext cx="1009498" cy="438912"/>
+                        </a:xfrm>
+                        <a:prstGeom prst="downArrow">
+                          <a:avLst/>
+                        </a:prstGeom>
+                      </wps:spPr>
+                      <wps:style>
+                        <a:lnRef idx="2">
+                          <a:schemeClr val="accent1">
+                            <a:shade val="50000"/>
+                          </a:schemeClr>
+                        </a:lnRef>
+                        <a:fillRef idx="1">
+                          <a:schemeClr val="accent1"/>
+                        </a:fillRef>
+                        <a:effectRef idx="0">
+                          <a:schemeClr val="accent1"/>
+                        </a:effectRef>
+                        <a:fontRef idx="minor">
+                          <a:schemeClr val="lt1"/>
+                        </a:fontRef>
+                      </wps:style>
+                      <wps:bodyPr rot="0" spcFirstLastPara="0" vertOverflow="overflow" horzOverflow="overflow" vert="horz" wrap="square" lIns="91440" tIns="45720" rIns="91440" bIns="45720" numCol="1" spcCol="0" rtlCol="0" fromWordArt="0" anchor="ctr" anchorCtr="0" forceAA="0" compatLnSpc="1">
+                        <a:prstTxWarp prst="textNoShape">
+                          <a:avLst/>
+                        </a:prstTxWarp>
+                        <a:noAutofit/>
+                      </wps:bodyPr>
+                    </wps:wsp>
+                  </a:graphicData>
+                </a:graphic>
+              </wp:anchor>
+            </w:drawing>
+          </mc:Choice>
+          <mc:Fallback>
+            <w:pict>
+              <v:shape w14:anchorId="7C330A06" id="Стрелка вниз 2" o:spid="_x0000_s1026" type="#_x0000_t67" style="position:absolute;margin-left:6.8pt;margin-top:.25pt;width:79.5pt;height:34.55pt;z-index:251660288;visibility:visible;mso-wrap-style:square;mso-wrap-distance-left:9pt;mso-wrap-distance-top:0;mso-wrap-distance-right:9pt;mso-wrap-distance-bottom:0;mso-position-horizontal:absolute;mso-position-horizontal-relative:text;mso-position-vertical:absolute;mso-position-vertical-relative:text;v-text-anchor:middle" o:gfxdata="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" adj="10800" fillcolor="#5b9bd5 [3204]" strokecolor="#1f4d78 [1604]" strokeweight="1pt"/>
+            </w:pict>
+          </mc:Fallback>
+        </mc:AlternateContent>
+      </w:r>
+    </w:p>
+    <w:p>
+      <w:pPr>
+        <w:spacing w:after="0" w:line="240" w:lineRule="auto"/>
+        <w:rPr>
+          <w:lang w:val="en-US"/>
+        </w:rPr>
+      </w:pPr>
+    </w:p>
+    <w:p>
+      <w:pPr>
+        <w:spacing w:after="0" w:line="240" w:lineRule="auto"/>
+        <w:rPr>
+          <w:lang w:val="en-US"/>
+        </w:rPr>
+      </w:pPr>
+    </w:p>
+    <w:tbl>
+      <w:tblPr>
+        <w:tblStyle w:val="a8"/>
+        <w:tblW w:w="9923" w:type="dxa"/>
+        <w:tblBorders>
+          <w:top w:val="none" w:sz="0" w:space="0" w:color="auto"/>
+          <w:left w:val="none" w:sz="0" w:space="0" w:color="auto"/>
+          <w:bottom w:val="none" w:sz="0" w:space="0" w:color="auto"/>
+          <w:right w:val="none" w:sz="0" w:space="0" w:color="auto"/>
+          <w:insideH w:val="none" w:sz="0" w:space="0" w:color="auto"/>
+          <w:insideV w:val="none" w:sz="0" w:space="0" w:color="auto"/>
+        </w:tblBorders>
+        <w:tblLook w:val="04A0" w:firstRow="1" w:lastRow="0" w:firstColumn="1" w:lastColumn="0" w:noHBand="0" w:noVBand="1"/>
+      </w:tblPr>
+      <w:tblGrid>
+        <w:gridCol w:w="9923"/>
+      </w:tblGrid>
+      <w:tr>
+        <w:tc>
+          <w:tcPr>
+            <w:tcW w:w="9923" w:type="dxa"/>
+          </w:tcPr>
+          <w:p>
+            <w:pPr>
+              <w:jc w:val="center"/>
+              <w:rPr>
+                <w:color w:val="5B9BD5" w:themeColor="accent1"/>
+                <w:spacing w:val="20"/>
+                <w:sz w:val="180"/>
+                <w:lang w:val="en-US"/>
+              </w:rPr>
+            </w:pPr>
+            <w:r>
+              <w:rPr>
+                <w:color w:val="5B9BD5" w:themeColor="accent1"/>
+                <w:spacing w:val="20"/>
+                <w:sz w:val="180"/>
+                <w:lang w:val="en-US"/>
+              </w:rPr>
+              <w:sym w:font="Webdings" w:char="F08F"/>
+            </w:r>
+          </w:p>
+          <w:p>
+            <w:pPr>
+              <w:jc w:val="center"/>
+              <w:rPr>
+                <w:b/>
+                <w:color w:val="5B9BD5" w:themeColor="accent1"/>
+                <w:spacing w:val="20"/>
+                <w:sz w:val="24"/>
+                <w:szCs w:val="24"/>
+              </w:rPr>
+            </w:pPr>
+            <w:r>
+              <w:rPr>
+                <w:b/>
+                <w:color w:val="5B9BD5" w:themeColor="accent1"/>
+                <w:spacing w:val="20"/>
+                <w:sz w:val="24"/>
+                <w:szCs w:val="24"/>
+              </w:rPr>
+              <w:t>Бинарное голосование</w:t>
+            </w:r>
+          </w:p>
+          <w:p>
+            <w:pPr>
+              <w:jc w:val="center"/>
+              <w:rPr>
+                <w:b/>
+                <w:color w:val="5B9BD5" w:themeColor="accent1"/>
+                <w:spacing w:val="20"/>
+                <w:sz w:val="24"/>
+                <w:szCs w:val="24"/>
+                <w:lang w:val="en-US"/>
+              </w:rPr>
+            </w:pPr>
+            <w:r>
+              <w:rPr>
+                <w:b/>
+                <w:color w:val="5B9BD5" w:themeColor="accent1"/>
+                <w:spacing w:val="20"/>
+                <w:sz w:val="24"/>
+                <w:szCs w:val="24"/>
+                <w:lang w:val="en-US"/>
+              </w:rPr>
+              <w:t>BR-L1</w:t>
+            </w:r>
+          </w:p>
+          <w:p>
+            <w:pPr>
+              <w:jc w:val="center"/>
+              <w:rPr>
+                <w:color w:val="5B9BD5" w:themeColor="accent1"/>
+                <w:spacing w:val="20"/>
+                <w:sz w:val="24"/>
+                <w:szCs w:val="24"/>
+                <w:lang w:val="en-US"/>
+              </w:rPr>
+            </w:pPr>
+          </w:p>
+          <w:p>
+            <w:pPr>
+              <w:jc w:val="center"/>
+              <w:rPr>
+                <w:color w:val="5B9BD5" w:themeColor="accent1"/>
+                <w:spacing w:val="20"/>
+                <w:sz w:val="24"/>
+                <w:szCs w:val="24"/>
+                <w:lang w:val="en-US"/>
+              </w:rPr>
+            </w:pPr>
+            <w:r>
+              <w:rPr>
+                <w:noProof/>
+                <w:lang w:eastAsia="ru-RU"/>
+              </w:rPr>
+              <mc:AlternateContent>
+                <mc:Choice Requires="wps">
+                  <w:drawing>
+                    <wp:anchor distT="0" distB="0" distL="114300" distR="114300" simplePos="0" relativeHeight="251678720" behindDoc="0" locked="0" layoutInCell="1" allowOverlap="1" wp14:anchorId="0CF3E062" wp14:editId="02F3D12B">
+                      <wp:simplePos x="0" y="0"/>
+                      <wp:positionH relativeFrom="column">
+                        <wp:posOffset>2584881</wp:posOffset>
+                      </wp:positionH>
+                      <wp:positionV relativeFrom="paragraph">
+                        <wp:posOffset>30607</wp:posOffset>
+                      </wp:positionV>
+                      <wp:extent cx="1009498" cy="438912"/>
+                      <wp:effectExtent l="38100" t="0" r="19685" b="37465"/>
+                      <wp:wrapNone/>
+                      <wp:docPr id="11" name="Стрелка вниз 11"/>
+                      <wp:cNvGraphicFramePr/>
+                      <a:graphic xmlns:a="http://schemas.openxmlformats.org/drawingml/2006/main">
+                        <a:graphicData uri="http://schemas.microsoft.com/office/word/2010/wordprocessingShape">
+                          <wps:wsp>
+                            <wps:cNvSpPr/>
+                            <wps:spPr>
+                              <a:xfrm>
+                                <a:off x="0" y="0"/>
+                                <a:ext cx="1009498" cy="438912"/>
+                              </a:xfrm>
+                              <a:prstGeom prst="downArrow">
+                                <a:avLst/>
+                              </a:prstGeom>
+                            </wps:spPr>
+                            <wps:style>
+                              <a:lnRef idx="2">
+                                <a:schemeClr val="accent1">
+                                  <a:shade val="50000"/>
+                                </a:schemeClr>
+                              </a:lnRef>
+                              <a:fillRef idx="1">
+                                <a:schemeClr val="accent1"/>
+                              </a:fillRef>
+                              <a:effectRef idx="0">
+                                <a:schemeClr val="accent1"/>
+                              </a:effectRef>
+                              <a:fontRef idx="minor">
+                                <a:schemeClr val="lt1"/>
+                              </a:fontRef>
+                            </wps:style>
+                            <wps:bodyPr rot="0" spcFirstLastPara="0" vertOverflow="overflow" horzOverflow="overflow" vert="horz" wrap="square" lIns="91440" tIns="45720" rIns="91440" bIns="45720" numCol="1" spcCol="0" rtlCol="0" fromWordArt="0" anchor="ctr" anchorCtr="0" forceAA="0" compatLnSpc="1">
+                              <a:prstTxWarp prst="textNoShape">
+                                <a:avLst/>
+                              </a:prstTxWarp>
+                              <a:noAutofit/>
+                            </wps:bodyPr>
+                          </wps:wsp>
+                        </a:graphicData>
+                      </a:graphic>
+                    </wp:anchor>
+                  </w:drawing>
+                </mc:Choice>
+                <mc:Fallback>
+                  <w:pict>
+                    <v:shape w14:anchorId="3C3041EC" id="Стрелка вниз 11" o:spid="_x0000_s1026" type="#_x0000_t67" style="position:absolute;margin-left:203.55pt;margin-top:2.4pt;width:79.5pt;height:34.55pt;z-index:251678720;visibility:visible;mso-wrap-style:square;mso-wrap-distance-left:9pt;mso-wrap-distance-top:0;mso-wrap-distance-right:9pt;mso-wrap-distance-bottom:0;mso-position-horizontal:absolute;mso-position-horizontal-relative:text;mso-position-vertical:absolute;mso-position-vertical-relative:text;v-text-anchor:middle" o:gfxdata="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" adj="10800" fillcolor="#5b9bd5 [3204]" strokecolor="#1f4d78 [1604]" strokeweight="1pt"/>
+                  </w:pict>
+                </mc:Fallback>
+              </mc:AlternateContent>
+            </w:r>
+          </w:p>
+          <w:p>
+            <w:pPr>
+              <w:jc w:val="center"/>
+              <w:rPr>
+                <w:color w:val="5B9BD5" w:themeColor="accent1"/>
+                <w:spacing w:val="20"/>
+                <w:sz w:val="24"/>
+                <w:szCs w:val="24"/>
+                <w:lang w:val="en-US"/>
+              </w:rPr>
+            </w:pPr>
+          </w:p>
+          <w:p>
+            <w:pPr>
+              <w:jc w:val="center"/>
+              <w:rPr>
+                <w:i/>
+                <w:color w:val="AEAAAA" w:themeColor="background2" w:themeShade="BF"/>
+                <w:spacing w:val="20"/>
+                <w:sz w:val="16"/>
+                <w:lang w:val="en-US"/>
+              </w:rPr>
+            </w:pPr>
+          </w:p>
+          <w:p>
+            <w:pPr>
+              <w:jc w:val="center"/>
+              <w:rPr>
+                <w:i/>
+                <w:color w:val="7F7F7F" w:themeColor="text1" w:themeTint="80"/>
+                <w:spacing w:val="20"/>
+                <w:sz w:val="16"/>
+                <w:lang w:val="en-US"/>
+              </w:rPr>
+            </w:pPr>
+          </w:p>
+          <w:p>
+            <w:pPr>
+              <w:jc w:val="center"/>
+              <w:rPr>
+                <w:i/>
+                <w:color w:val="7F7F7F" w:themeColor="text1" w:themeTint="80"/>
+                <w:spacing w:val="20"/>
+                <w:sz w:val="16"/>
+                <w:lang w:val="en-US"/>
+              </w:rPr>
+            </w:pPr>
+          </w:p>
+          <w:p>
+            <w:pPr>
+              <w:jc w:val="center"/>
+              <w:rPr>
+                <w:i/>
+                <w:color w:val="AEAAAA" w:themeColor="background2" w:themeShade="BF"/>
+                <w:spacing w:val="20"/>
+                <w:sz w:val="16"/>
+                <w:lang w:val="en-US"/>
+              </w:rPr>
+            </w:pPr>
+            <w:r>
+              <w:rPr>
+                <w:i/>
+                <w:color w:val="7F7F7F" w:themeColor="text1" w:themeTint="80"/>
+                <w:spacing w:val="20"/>
+                <w:sz w:val="16"/>
+                <w:lang w:val="en-US"/>
+              </w:rPr>
+              <w:t>BitReconstructor.original.copy1.txt</w:t>
+            </w:r>
+          </w:p>
+        </w:tc>
+      </w:tr>
+      <w:tr>
+        <w:tc>
+          <w:tcPr>
+            <w:tcW w:w="9923" w:type="dxa"/>
+          </w:tcPr>
+          <w:p>
+            <w:pPr>
+              <w:jc w:val="center"/>
+              <w:rPr>
+                <w:rFonts w:ascii="Consolas" w:hAnsi="Consolas" w:cs="Consolas"/>
+                <w:b/>
+                <w:color w:val="0070C0"/>
+                <w:spacing w:val="20"/>
+                <w:sz w:val="16"/>
+                <w:lang w:val="en-US"/>
+              </w:rPr>
+            </w:pPr>
+          </w:p>
+          <w:p>
+            <w:pPr>
+              <w:ind w:left="4003"/>
+              <w:rPr>
+                <w:rFonts w:ascii="Consolas" w:hAnsi="Consolas" w:cs="Consolas"/>
+                <w:b/>
+                <w:color w:val="0070C0"/>
+                <w:spacing w:val="20"/>
+                <w:sz w:val="16"/>
+                <w:lang w:val="en-US"/>
+              </w:rPr>
+            </w:pPr>
+            <w:r>
+              <w:rPr>
+                <w:rFonts w:ascii="Consolas" w:hAnsi="Consolas" w:cs="Consolas"/>
+                <w:b/>
+                <w:color w:val="0070C0"/>
+                <w:spacing w:val="20"/>
+                <w:sz w:val="16"/>
+                <w:lang w:val="en-US"/>
+              </w:rPr>
+              <w:t>TEST FILE BEGIN</w:t>
+            </w:r>
+          </w:p>
+          <w:p>
+            <w:pPr>
+              <w:ind w:left="4003"/>
+              <w:rPr>
+                <w:rFonts w:ascii="Consolas" w:hAnsi="Consolas" w:cs="Consolas"/>
+                <w:b/>
+                <w:color w:val="0070C0"/>
+                <w:spacing w:val="20"/>
+                <w:sz w:val="16"/>
+                <w:lang w:val="en-US"/>
+              </w:rPr>
+            </w:pPr>
+            <w:r>
+              <w:rPr>
+                <w:rFonts w:ascii="Consolas" w:hAnsi="Consolas" w:cs="Consolas"/>
+                <w:b/>
+                <w:color w:val="0070C0"/>
+                <w:spacing w:val="20"/>
+                <w:sz w:val="16"/>
+                <w:lang w:val="en-US"/>
+              </w:rPr>
+              <w:t>111111111111111</w:t>
+            </w:r>
+          </w:p>
+          <w:p>
+            <w:pPr>
+              <w:ind w:left="4003"/>
+              <w:rPr>
+                <w:rFonts w:ascii="Consolas" w:hAnsi="Consolas" w:cs="Consolas"/>
+                <w:b/>
+                <w:color w:val="0070C0"/>
+                <w:spacing w:val="20"/>
+                <w:sz w:val="16"/>
+                <w:lang w:val="en-US"/>
+              </w:rPr>
+            </w:pPr>
+            <w:r>
+              <w:rPr>
+                <w:rFonts w:ascii="Consolas" w:hAnsi="Consolas" w:cs="Consolas"/>
+                <w:b/>
+                <w:color w:val="0070C0"/>
+                <w:spacing w:val="20"/>
+                <w:sz w:val="16"/>
+                <w:lang w:val="en-US"/>
+              </w:rPr>
+              <w:t>222222222222222</w:t>
+            </w:r>
+          </w:p>
+          <w:p>
+            <w:pPr>
+              <w:ind w:left="4003"/>
+              <w:rPr>
+                <w:rFonts w:ascii="Consolas" w:hAnsi="Consolas" w:cs="Consolas"/>
+                <w:b/>
+                <w:color w:val="0070C0"/>
+                <w:spacing w:val="20"/>
+                <w:sz w:val="16"/>
+                <w:lang w:val="en-US"/>
+              </w:rPr>
+            </w:pPr>
+            <w:r>
+              <w:rPr>
+                <w:rFonts w:ascii="Consolas" w:hAnsi="Consolas" w:cs="Consolas"/>
+                <w:b/>
+                <w:color w:val="0070C0"/>
+                <w:spacing w:val="20"/>
+                <w:sz w:val="16"/>
+                <w:lang w:val="en-US"/>
+              </w:rPr>
+              <w:t>333333333333333</w:t>
+            </w:r>
+          </w:p>
+          <w:p>
+            <w:pPr>
+              <w:ind w:left="4003"/>
+              <w:rPr>
+                <w:rFonts w:ascii="Consolas" w:hAnsi="Consolas" w:cs="Consolas"/>
+                <w:b/>
+                <w:color w:val="0070C0"/>
+                <w:spacing w:val="20"/>
+                <w:sz w:val="16"/>
+                <w:lang w:val="en-US"/>
+              </w:rPr>
+            </w:pPr>
+            <w:r>
+              <w:rPr>
+                <w:rFonts w:ascii="Consolas" w:hAnsi="Consolas" w:cs="Consolas"/>
+                <w:b/>
+                <w:color w:val="0070C0"/>
+                <w:spacing w:val="20"/>
+                <w:sz w:val="16"/>
+                <w:lang w:val="en-US"/>
+              </w:rPr>
+              <w:t>444444444444444</w:t>
+            </w:r>
+          </w:p>
+          <w:p>
+            <w:pPr>
+              <w:ind w:left="4003"/>
+              <w:rPr>
+                <w:rFonts w:ascii="Consolas" w:hAnsi="Consolas" w:cs="Consolas"/>
+                <w:b/>
+                <w:color w:val="0070C0"/>
+                <w:spacing w:val="20"/>
+                <w:sz w:val="16"/>
+                <w:lang w:val="en-US"/>
+              </w:rPr>
+            </w:pPr>
+            <w:r>
+              <w:rPr>
+                <w:rFonts w:ascii="Consolas" w:hAnsi="Consolas" w:cs="Consolas"/>
+                <w:b/>
+                <w:color w:val="0070C0"/>
+                <w:spacing w:val="20"/>
+                <w:sz w:val="16"/>
+                <w:lang w:val="en-US"/>
+              </w:rPr>
+              <w:t>555555555555555</w:t>
+            </w:r>
+          </w:p>
+          <w:p>
+            <w:pPr>
+              <w:ind w:left="4003"/>
+              <w:rPr>
+                <w:rFonts w:ascii="Consolas" w:hAnsi="Consolas" w:cs="Consolas"/>
+                <w:b/>
+                <w:color w:val="0070C0"/>
+                <w:spacing w:val="20"/>
+                <w:sz w:val="16"/>
+                <w:lang w:val="en-US"/>
+              </w:rPr>
+            </w:pPr>
+            <w:r>
+              <w:rPr>
+                <w:rFonts w:ascii="Consolas" w:hAnsi="Consolas" w:cs="Consolas"/>
+                <w:b/>
+                <w:color w:val="0070C0"/>
+                <w:spacing w:val="20"/>
+                <w:sz w:val="16"/>
+                <w:lang w:val="en-US"/>
+              </w:rPr>
+              <w:t>TEST FILE END</w:t>
+            </w:r>
+          </w:p>
+        </w:tc>
+      </w:tr>
+    </w:tbl>
+    <w:p>
+      <w:pPr>
+        <w:spacing w:after="0" w:line="240" w:lineRule="auto"/>
+        <w:jc w:val="center"/>
+      </w:pPr>
+    </w:p>
+    <w:p>
+      <w:pPr>
+        <w:spacing w:after="0" w:line="240" w:lineRule="auto"/>
+        <w:jc w:val="center"/>
+        <w:rPr>
+          <w:sz w:val="20"/>
+        </w:rPr>
+      </w:pPr>
+      <w:r>
+        <w:rPr>
+          <w:sz w:val="20"/>
+        </w:rPr>
+        <w:t>Рисунок 2</w:t>
+      </w:r>
+      <w:r>
+        <w:rPr>
+          <w:sz w:val="20"/>
+        </w:rPr>
+        <w:t xml:space="preserve"> – Пример работы схемы бинарного голосования (5 потоков)</w:t>
+      </w:r>
+    </w:p>
+    <w:p>
+      <w:pPr>
+        <w:spacing w:after="0" w:line="240" w:lineRule="auto"/>
+        <w:rPr>
+          <w:b/>
+          <w:i/>
+          <w:color w:val="70AD47" w:themeColor="accent6"/>
+          <w:spacing w:val="20"/>
+          <w:sz w:val="28"/>
+        </w:rPr>
+      </w:pPr>
+    </w:p>
+    <w:p>
+      <w:pPr>
+        <w:spacing w:after="0" w:line="240" w:lineRule="auto"/>
+        <w:rPr>
+          <w:b/>
+          <w:i/>
+          <w:color w:val="70AD47" w:themeColor="accent6"/>
+          <w:spacing w:val="20"/>
+          <w:sz w:val="28"/>
+        </w:rPr>
+      </w:pPr>
+    </w:p>
+    <w:p>
+      <w:pPr>
+        <w:spacing w:after="0" w:line="240" w:lineRule="auto"/>
+        <w:rPr>
+          <w:b/>
+          <w:i/>
+          <w:color w:val="70AD47" w:themeColor="accent6"/>
+          <w:spacing w:val="20"/>
+          <w:sz w:val="28"/>
+        </w:rPr>
+      </w:pPr>
+      <w:r>
+        <w:rPr>
+          <w:b/>
+          <w:i/>
+          <w:color w:val="70AD47" w:themeColor="accent6"/>
+          <w:spacing w:val="20"/>
+          <w:sz w:val="28"/>
+        </w:rPr>
+        <w:t>Тест на простом примере</w:t>
+      </w:r>
+      <w:r>
+        <w:rPr>
+          <w:b/>
+          <w:i/>
+          <w:color w:val="70AD47" w:themeColor="accent6"/>
+          <w:spacing w:val="20"/>
+          <w:sz w:val="28"/>
+        </w:rPr>
+        <w:t xml:space="preserve"> (часть </w:t>
+      </w:r>
+      <w:r>
+        <w:rPr>
+          <w:b/>
+          <w:i/>
+          <w:color w:val="70AD47" w:themeColor="accent6"/>
+          <w:spacing w:val="20"/>
+          <w:sz w:val="28"/>
+          <w:lang w:val="en-US"/>
+        </w:rPr>
+        <w:t>I</w:t>
+      </w:r>
+      <w:r>
+        <w:rPr>
+          <w:b/>
+          <w:i/>
+          <w:color w:val="70AD47" w:themeColor="accent6"/>
+          <w:spacing w:val="20"/>
+          <w:sz w:val="28"/>
+          <w:lang w:val="en-US"/>
+        </w:rPr>
+        <w:t>I</w:t>
+      </w:r>
+      <w:r>
+        <w:rPr>
+          <w:b/>
+          <w:i/>
+          <w:color w:val="70AD47" w:themeColor="accent6"/>
+          <w:spacing w:val="20"/>
+          <w:sz w:val="28"/>
+        </w:rPr>
+        <w:t>)</w:t>
+      </w:r>
+    </w:p>
+    <w:p>
+      <w:pPr>
+        <w:spacing w:after="0" w:line="240" w:lineRule="auto"/>
+      </w:pPr>
+      <w:r>
+        <w:t xml:space="preserve"> </w:t>
+      </w:r>
+    </w:p>
+    <w:p>
+      <w:pPr>
+        <w:spacing w:after="0" w:line="240" w:lineRule="auto"/>
+        <w:ind w:firstLine="708"/>
+        <w:jc w:val="both"/>
+      </w:pPr>
+      <w:r>
+        <w:t>Запустите приложение «</w:t>
+      </w:r>
+      <w:r>
+        <w:t>BitReconstructor.BinVote.GUI.exe</w:t>
+      </w:r>
+      <w:r>
+        <w:t xml:space="preserve">» и последовательно укажите путь к каждому из файлов-кандидатов, активируя выбор файла нажатием на экранную </w:t>
+      </w:r>
+      <w:proofErr w:type="gramStart"/>
+      <w:r>
+        <w:t xml:space="preserve">кнопку </w:t>
+      </w:r>
+      <w:r>
+        <w:rPr>
+          <w:highlight w:val="lightGray"/>
+        </w:rPr>
+        <w:t>&gt;</w:t>
+      </w:r>
+      <w:proofErr w:type="gramEnd"/>
+      <w:r>
+        <w:rPr>
+          <w:highlight w:val="lightGray"/>
+        </w:rPr>
+        <w:t>&gt;</w:t>
+      </w:r>
+      <w:r>
+        <w:t>.</w:t>
+      </w:r>
+      <w:r>
+        <w:t xml:space="preserve"> </w:t>
+      </w:r>
+      <w:r>
+        <w:t>После выбора каждого из файлов, фон текстового поля указывает на результат предстартового теста. Если поле имеет красный фон, файл не существует, желтый фон указывает на доступность файла, но пока не подтвержденную алгоритмом проверки возможность включения в обработку, зеленый фон сообщает о возможности корректного включения указанного файла в процесс.</w:t>
+      </w:r>
+    </w:p>
+    <w:p>
+      <w:pPr>
+        <w:spacing w:after="0" w:line="240" w:lineRule="auto"/>
+        <w:ind w:firstLine="708"/>
+        <w:jc w:val="both"/>
+      </w:pPr>
+      <w:r>
+        <w:t>После того, как предстартовый тест набрал минимально-возможное количество файлов, становится активной экранная кнопка «</w:t>
+      </w:r>
+      <w:r>
+        <w:rPr>
+          <w:lang w:val="en-US"/>
+        </w:rPr>
+        <w:t>Go</w:t>
+      </w:r>
+      <w:r>
+        <w:t xml:space="preserve"> / </w:t>
+      </w:r>
+      <w:r>
+        <w:t>Старт».</w:t>
+      </w:r>
+      <w:r>
+        <w:t xml:space="preserve"> Если не указать имя выходного файла, оно будет сформировано автоматически, по имени первого входного потока, к которому будет добавлен префикс «</w:t>
+      </w:r>
+      <w:r>
+        <w:t>BitReconstructor.</w:t>
+      </w:r>
+      <w:r>
+        <w:t>».</w:t>
+      </w:r>
+    </w:p>
+    <w:p>
+      <w:pPr>
+        <w:spacing w:after="0" w:line="240" w:lineRule="auto"/>
+        <w:ind w:firstLine="708"/>
+        <w:jc w:val="both"/>
+      </w:pPr>
+    </w:p>
+    <w:p>
+      <w:pPr>
+        <w:spacing w:after="0" w:line="240" w:lineRule="auto"/>
+        <w:jc w:val="both"/>
+      </w:pPr>
+      <w:r>
+        <w:rPr>
+          <w:noProof/>
+          <w:lang w:eastAsia="ru-RU"/>
+        </w:rPr>
+        <w:drawing>
+          <wp:inline distT="0" distB="0" distL="0" distR="0" wp14:anchorId="509B9BF6" wp14:editId="0A311B3B">
+            <wp:extent cx="6300470" cy="4145280"/>
+            <wp:effectExtent l="0" t="0" r="5080" b="7620"/>
+            <wp:docPr id="14" name="Рисунок 14"/>
+            <wp:cNvGraphicFramePr>
+              <a:graphicFrameLocks xmlns:a="http://schemas.openxmlformats.org/drawingml/2006/main" noChangeAspect="1"/>
+            </wp:cNvGraphicFramePr>
+            <a:graphic xmlns:a="http://schemas.openxmlformats.org/drawingml/2006/main">
+              <a:graphicData uri="http://schemas.openxmlformats.org/drawingml/2006/picture">
+                <pic:pic xmlns:pic="http://schemas.openxmlformats.org/drawingml/2006/picture">
+                  <pic:nvPicPr>
+                    <pic:cNvPr id="1" name=""/>
+                    <pic:cNvPicPr/>
+                  </pic:nvPicPr>
+                  <pic:blipFill>
+                    <a:blip r:embed="rId9"/>
+                    <a:stretch>
+                      <a:fillRect/>
+                    </a:stretch>
+                  </pic:blipFill>
+                  <pic:spPr>
+                    <a:xfrm>
+                      <a:off x="0" y="0"/>
+                      <a:ext cx="6300470" cy="4145280"/>
+                    </a:xfrm>
+                    <a:prstGeom prst="rect">
+                      <a:avLst/>
+                    </a:prstGeom>
+                  </pic:spPr>
+                </pic:pic>
+              </a:graphicData>
+            </a:graphic>
+          </wp:inline>
+        </w:drawing>
+      </w:r>
+    </w:p>
+    <w:p>
+      <w:pPr>
+        <w:spacing w:after="0" w:line="240" w:lineRule="auto"/>
+        <w:jc w:val="center"/>
+        <w:rPr>
+          <w:sz w:val="12"/>
+        </w:rPr>
+      </w:pPr>
+    </w:p>
+    <w:p>
+      <w:pPr>
+        <w:spacing w:after="0" w:line="240" w:lineRule="auto"/>
+        <w:jc w:val="center"/>
+        <w:rPr>
+          <w:sz w:val="20"/>
+        </w:rPr>
+      </w:pPr>
+      <w:r>
+        <w:rPr>
+          <w:sz w:val="20"/>
+        </w:rPr>
+        <w:t>Рисунок 3</w:t>
+      </w:r>
+      <w:r>
+        <w:rPr>
+          <w:sz w:val="20"/>
+        </w:rPr>
+        <w:t xml:space="preserve"> – Пример </w:t>
+      </w:r>
+      <w:r>
+        <w:rPr>
+          <w:sz w:val="20"/>
+        </w:rPr>
+        <w:t xml:space="preserve">запуска </w:t>
+      </w:r>
+      <w:r>
+        <w:rPr>
+          <w:sz w:val="20"/>
+        </w:rPr>
+        <w:t xml:space="preserve">схемы бинарного голосования </w:t>
+      </w:r>
+      <w:r>
+        <w:rPr>
+          <w:sz w:val="20"/>
+        </w:rPr>
+        <w:t xml:space="preserve">в </w:t>
+      </w:r>
+      <w:r>
+        <w:rPr>
+          <w:sz w:val="20"/>
+          <w:lang w:val="en-US"/>
+        </w:rPr>
+        <w:t>GUI</w:t>
+      </w:r>
+      <w:r>
+        <w:rPr>
+          <w:sz w:val="20"/>
+        </w:rPr>
+        <w:t>-</w:t>
+      </w:r>
+      <w:r>
+        <w:rPr>
+          <w:sz w:val="20"/>
+        </w:rPr>
+        <w:t>приложении</w:t>
+      </w:r>
+    </w:p>
+    <w:p>
+      <w:pPr>
+        <w:spacing w:after="0" w:line="240" w:lineRule="auto"/>
+        <w:jc w:val="both"/>
+      </w:pPr>
+    </w:p>
+    <w:p>
+      <w:pPr>
+        <w:spacing w:after="0" w:line="240" w:lineRule="auto"/>
+        <w:jc w:val="both"/>
+      </w:pPr>
+    </w:p>
+    <w:p>
+      <w:pPr>
+        <w:spacing w:after="0" w:line="240" w:lineRule="auto"/>
+        <w:jc w:val="center"/>
+        <w:rPr>
+          <w:b/>
+          <w:lang w:val="en-US"/>
+        </w:rPr>
+      </w:pPr>
+      <w:r>
+        <w:rPr>
+          <w:b/>
+          <w:noProof/>
+          <w:lang w:eastAsia="ru-RU"/>
+        </w:rPr>
+        <w:drawing>
+          <wp:inline distT="0" distB="0" distL="0" distR="0">
+            <wp:extent cx="5900400" cy="2192400"/>
+            <wp:effectExtent l="0" t="0" r="5715" b="0"/>
+            <wp:docPr id="15" name="Рисунок 15"/>
+            <wp:cNvGraphicFramePr>
+              <a:graphicFrameLocks xmlns:a="http://schemas.openxmlformats.org/drawingml/2006/main" noChangeAspect="1"/>
+            </wp:cNvGraphicFramePr>
+            <a:graphic xmlns:a="http://schemas.openxmlformats.org/drawingml/2006/main">
+              <a:graphicData uri="http://schemas.openxmlformats.org/drawingml/2006/picture">
+                <pic:pic xmlns:pic="http://schemas.openxmlformats.org/drawingml/2006/picture">
+                  <pic:nvPicPr>
+                    <pic:cNvPr id="0" name="Picture 1"/>
+                    <pic:cNvPicPr>
+                      <a:picLocks noChangeAspect="1" noChangeArrowheads="1"/>
+                    </pic:cNvPicPr>
+                  </pic:nvPicPr>
+                  <pic:blipFill>
+                    <a:blip r:embed="rId10">
+                      <a:extLst>
+                        <a:ext uri="{28A0092B-C50C-407E-A947-70E740481C1C}">
+                          <a14:useLocalDpi xmlns:a14="http://schemas.microsoft.com/office/drawing/2010/main" val="0"/>
+                        </a:ext>
+                      </a:extLst>
+                    </a:blip>
+                    <a:srcRect/>
+                    <a:stretch>
+                      <a:fillRect/>
+                    </a:stretch>
+                  </pic:blipFill>
+                  <pic:spPr bwMode="auto">
+                    <a:xfrm>
+                      <a:off x="0" y="0"/>
+                      <a:ext cx="5900400" cy="2192400"/>
+                    </a:xfrm>
+                    <a:prstGeom prst="rect">
+                      <a:avLst/>
+                    </a:prstGeom>
+                    <a:noFill/>
+                    <a:ln>
+                      <a:noFill/>
+                    </a:ln>
+                  </pic:spPr>
+                </pic:pic>
+              </a:graphicData>
+            </a:graphic>
+          </wp:inline>
+        </w:drawing>
+      </w:r>
+    </w:p>
+    <w:p>
+      <w:pPr>
+        <w:spacing w:after="0" w:line="240" w:lineRule="auto"/>
+        <w:jc w:val="center"/>
+        <w:rPr>
+          <w:b/>
+          <w:sz w:val="12"/>
+          <w:lang w:val="en-US"/>
+        </w:rPr>
+      </w:pPr>
+    </w:p>
+    <w:p>
+      <w:pPr>
+        <w:spacing w:after="0" w:line="240" w:lineRule="auto"/>
+        <w:jc w:val="center"/>
+        <w:rPr>
+          <w:sz w:val="20"/>
+        </w:rPr>
+      </w:pPr>
+      <w:r>
+        <w:rPr>
+          <w:sz w:val="20"/>
+        </w:rPr>
+        <w:t>Рисунок 4</w:t>
+      </w:r>
+      <w:r>
+        <w:rPr>
+          <w:sz w:val="20"/>
+        </w:rPr>
+        <w:t xml:space="preserve"> – </w:t>
+      </w:r>
+      <w:r>
+        <w:rPr>
+          <w:sz w:val="20"/>
+        </w:rPr>
+        <w:t>Проверка результатов бинарного голосования</w:t>
+      </w:r>
+      <w:r>
+        <w:rPr>
+          <w:sz w:val="20"/>
+        </w:rPr>
+        <w:t xml:space="preserve"> (</w:t>
+      </w:r>
+      <w:r>
+        <w:rPr>
+          <w:sz w:val="20"/>
+          <w:lang w:val="en-US"/>
+        </w:rPr>
+        <w:t>GUI</w:t>
+      </w:r>
+      <w:r>
+        <w:rPr>
+          <w:sz w:val="20"/>
+        </w:rPr>
+        <w:t>)</w:t>
+      </w:r>
+    </w:p>
+    <w:p>
+      <w:pPr>
+        <w:spacing w:after="0" w:line="240" w:lineRule="auto"/>
+        <w:rPr>
+          <w:b/>
+          <w:i/>
+          <w:color w:val="70AD47" w:themeColor="accent6"/>
+          <w:spacing w:val="20"/>
+          <w:sz w:val="28"/>
+        </w:rPr>
+      </w:pPr>
+    </w:p>
+    <w:p>
+      <w:pPr>
+        <w:spacing w:after="0" w:line="240" w:lineRule="auto"/>
+        <w:rPr>
+          <w:b/>
+          <w:i/>
+          <w:color w:val="70AD47" w:themeColor="accent6"/>
+          <w:spacing w:val="20"/>
+          <w:sz w:val="28"/>
+        </w:rPr>
+      </w:pPr>
+      <w:r>
+        <w:rPr>
+          <w:b/>
+          <w:i/>
+          <w:color w:val="70AD47" w:themeColor="accent6"/>
+          <w:spacing w:val="20"/>
+          <w:sz w:val="28"/>
+        </w:rPr>
+        <w:t>Тест на простом примере</w:t>
+      </w:r>
+      <w:r>
+        <w:rPr>
+          <w:b/>
+          <w:i/>
+          <w:color w:val="70AD47" w:themeColor="accent6"/>
+          <w:spacing w:val="20"/>
+          <w:sz w:val="28"/>
+        </w:rPr>
+        <w:t xml:space="preserve"> (часть </w:t>
+      </w:r>
+      <w:r>
+        <w:rPr>
+          <w:b/>
+          <w:i/>
+          <w:color w:val="70AD47" w:themeColor="accent6"/>
+          <w:spacing w:val="20"/>
+          <w:sz w:val="28"/>
+          <w:lang w:val="en-US"/>
+        </w:rPr>
+        <w:t>I</w:t>
+      </w:r>
+      <w:r>
+        <w:rPr>
+          <w:b/>
+          <w:i/>
+          <w:color w:val="70AD47" w:themeColor="accent6"/>
+          <w:spacing w:val="20"/>
+          <w:sz w:val="28"/>
+          <w:lang w:val="en-US"/>
+        </w:rPr>
+        <w:t>I</w:t>
+      </w:r>
+      <w:r>
+        <w:rPr>
+          <w:b/>
+          <w:i/>
+          <w:color w:val="70AD47" w:themeColor="accent6"/>
+          <w:spacing w:val="20"/>
+          <w:sz w:val="28"/>
+          <w:lang w:val="en-US"/>
+        </w:rPr>
+        <w:t>I</w:t>
+      </w:r>
+      <w:r>
+        <w:rPr>
+          <w:b/>
+          <w:i/>
+          <w:color w:val="70AD47" w:themeColor="accent6"/>
+          <w:spacing w:val="20"/>
+          <w:sz w:val="28"/>
+        </w:rPr>
+        <w:t>)</w:t>
+      </w:r>
+    </w:p>
+    <w:p>
+      <w:pPr>
+        <w:spacing w:after="0" w:line="240" w:lineRule="auto"/>
+        <w:jc w:val="center"/>
+        <w:rPr>
+          <w:sz w:val="20"/>
+        </w:rPr>
+      </w:pPr>
+    </w:p>
+    <w:p>
+      <w:pPr>
+        <w:spacing w:after="0" w:line="240" w:lineRule="auto"/>
+        <w:jc w:val="center"/>
+        <w:rPr>
+          <w:sz w:val="20"/>
+        </w:rPr>
+      </w:pPr>
+    </w:p>
+    <w:p>
+      <w:pPr>
+        <w:spacing w:after="0" w:line="240" w:lineRule="auto"/>
+        <w:ind w:firstLine="708"/>
+        <w:jc w:val="both"/>
+      </w:pPr>
+      <w:r>
+        <w:t>Осуществим теперь аналогичный процесс через консольное приложение. Запустим файловый менеджер «</w:t>
+      </w:r>
+      <w:r>
+        <w:rPr>
+          <w:lang w:val="en-US"/>
+        </w:rPr>
+        <w:t>Far</w:t>
+      </w:r>
+      <w:r>
+        <w:t>», скопируем исполняемые файлы консольного приложения в рабочую директорию</w:t>
+      </w:r>
+      <w:r>
+        <w:t xml:space="preserve"> </w:t>
+      </w:r>
+      <w:r>
+        <w:t>и сформируем командную строку:</w:t>
+      </w:r>
+    </w:p>
+    <w:p>
+      <w:pPr>
+        <w:spacing w:after="0" w:line="240" w:lineRule="auto"/>
+        <w:rPr>
+          <w:rFonts w:ascii="Consolas" w:hAnsi="Consolas" w:cs="Consolas"/>
+          <w:sz w:val="20"/>
+        </w:rPr>
+      </w:pPr>
+    </w:p>
+    <w:p>
+      <w:pPr>
+        <w:spacing w:after="0" w:line="240" w:lineRule="auto"/>
+        <w:rPr>
+          <w:rFonts w:ascii="Consolas" w:hAnsi="Consolas" w:cs="Consolas"/>
+          <w:sz w:val="20"/>
+          <w:lang w:val="en-US"/>
+        </w:rPr>
+      </w:pPr>
+      <w:r>
+        <w:rPr>
+          <w:rFonts w:ascii="Consolas" w:hAnsi="Consolas" w:cs="Consolas"/>
+          <w:sz w:val="20"/>
+          <w:highlight w:val="lightGray"/>
+          <w:lang w:val="en-US"/>
+        </w:rPr>
+        <w:t>«BitReconstructor.BinVote.Console.exe original.copy1.txt original.copy2.txt original.copy3.txt original.copy4.txt original.copy5.txt OUT.txt»</w:t>
+      </w:r>
+    </w:p>
+    <w:p>
+      <w:pPr>
+        <w:spacing w:after="0" w:line="240" w:lineRule="auto"/>
+        <w:rPr>
+          <w:rFonts w:ascii="Consolas" w:hAnsi="Consolas" w:cs="Consolas"/>
+          <w:sz w:val="20"/>
+          <w:lang w:val="en-US"/>
+        </w:rPr>
+      </w:pPr>
+    </w:p>
+    <w:p>
+      <w:pPr>
+        <w:spacing w:after="0" w:line="240" w:lineRule="auto"/>
+        <w:rPr>
+          <w:rFonts w:ascii="Consolas" w:hAnsi="Consolas" w:cs="Consolas"/>
+          <w:sz w:val="20"/>
+          <w:lang w:val="en-US"/>
+        </w:rPr>
+      </w:pPr>
+    </w:p>
+    <w:p>
+      <w:pPr>
+        <w:spacing w:after="0" w:line="240" w:lineRule="auto"/>
+        <w:rPr>
+          <w:rFonts w:ascii="Consolas" w:hAnsi="Consolas" w:cs="Consolas"/>
+          <w:sz w:val="20"/>
+          <w:lang w:val="en-US"/>
+        </w:rPr>
+      </w:pPr>
+    </w:p>
+    <w:p>
+      <w:pPr>
+        <w:spacing w:after="0" w:line="240" w:lineRule="auto"/>
+        <w:jc w:val="center"/>
+        <w:rPr>
+          <w:rFonts w:ascii="Consolas" w:hAnsi="Consolas" w:cs="Consolas"/>
+          <w:sz w:val="20"/>
+          <w:lang w:val="en-US"/>
+        </w:rPr>
+      </w:pPr>
+      <w:r>
+        <w:rPr>
+          <w:rFonts w:ascii="Consolas" w:hAnsi="Consolas" w:cs="Consolas"/>
+          <w:noProof/>
+          <w:sz w:val="20"/>
+          <w:lang w:eastAsia="ru-RU"/>
+        </w:rPr>
+        <w:drawing>
+          <wp:inline distT="0" distB="0" distL="0" distR="0">
+            <wp:extent cx="2314800" cy="3722400"/>
+            <wp:effectExtent l="0" t="0" r="9525" b="0"/>
+            <wp:docPr id="16" name="Рисунок 16"/>
+            <wp:cNvGraphicFramePr>
+              <a:graphicFrameLocks xmlns:a="http://schemas.openxmlformats.org/drawingml/2006/main" noChangeAspect="1"/>
+            </wp:cNvGraphicFramePr>
+            <a:graphic xmlns:a="http://schemas.openxmlformats.org/drawingml/2006/main">
+              <a:graphicData uri="http://schemas.openxmlformats.org/drawingml/2006/picture">
+                <pic:pic xmlns:pic="http://schemas.openxmlformats.org/drawingml/2006/picture">
+                  <pic:nvPicPr>
+                    <pic:cNvPr id="0" name="Picture 2"/>
+                    <pic:cNvPicPr>
+                      <a:picLocks noChangeAspect="1" noChangeArrowheads="1"/>
+                    </pic:cNvPicPr>
+                  </pic:nvPicPr>
+                  <pic:blipFill>
+                    <a:blip r:embed="rId11">
+                      <a:extLst>
+                        <a:ext uri="{28A0092B-C50C-407E-A947-70E740481C1C}">
+                          <a14:useLocalDpi xmlns:a14="http://schemas.microsoft.com/office/drawing/2010/main" val="0"/>
+                        </a:ext>
+                      </a:extLst>
+                    </a:blip>
+                    <a:srcRect/>
+                    <a:stretch>
+                      <a:fillRect/>
+                    </a:stretch>
+                  </pic:blipFill>
+                  <pic:spPr bwMode="auto">
+                    <a:xfrm>
+                      <a:off x="0" y="0"/>
+                      <a:ext cx="2314800" cy="3722400"/>
+                    </a:xfrm>
+                    <a:prstGeom prst="rect">
+                      <a:avLst/>
+                    </a:prstGeom>
+                    <a:noFill/>
+                    <a:ln>
+                      <a:noFill/>
+                    </a:ln>
+                  </pic:spPr>
+                </pic:pic>
+              </a:graphicData>
+            </a:graphic>
+          </wp:inline>
+        </w:drawing>
+      </w:r>
+    </w:p>
+    <w:p>
+      <w:pPr>
+        <w:spacing w:after="0" w:line="240" w:lineRule="auto"/>
+        <w:jc w:val="center"/>
+        <w:rPr>
+          <w:rFonts w:ascii="Consolas" w:hAnsi="Consolas" w:cs="Consolas"/>
+          <w:sz w:val="12"/>
+          <w:lang w:val="en-US"/>
+        </w:rPr>
+      </w:pPr>
+    </w:p>
+    <w:p>
+      <w:pPr>
+        <w:spacing w:after="0" w:line="240" w:lineRule="auto"/>
+        <w:jc w:val="center"/>
+        <w:rPr>
+          <w:sz w:val="20"/>
+        </w:rPr>
+      </w:pPr>
+      <w:r>
+        <w:rPr>
+          <w:sz w:val="20"/>
+        </w:rPr>
+        <w:t>Рисунок 5</w:t>
+      </w:r>
+      <w:r>
+        <w:rPr>
+          <w:sz w:val="20"/>
+        </w:rPr>
+        <w:t xml:space="preserve"> – </w:t>
+      </w:r>
+      <w:r>
+        <w:rPr>
+          <w:sz w:val="20"/>
+        </w:rPr>
+        <w:t xml:space="preserve">Пример </w:t>
+      </w:r>
+      <w:r>
+        <w:rPr>
+          <w:sz w:val="20"/>
+        </w:rPr>
+        <w:t xml:space="preserve">запуска </w:t>
+      </w:r>
+      <w:r>
+        <w:rPr>
+          <w:sz w:val="20"/>
+        </w:rPr>
+        <w:t xml:space="preserve">схемы бинарного голосования </w:t>
+      </w:r>
+      <w:r>
+        <w:rPr>
+          <w:sz w:val="20"/>
+        </w:rPr>
+        <w:t xml:space="preserve">в </w:t>
+      </w:r>
+      <w:r>
+        <w:rPr>
+          <w:sz w:val="20"/>
+        </w:rPr>
+        <w:t xml:space="preserve">консольном </w:t>
+      </w:r>
+      <w:r>
+        <w:rPr>
+          <w:sz w:val="20"/>
+        </w:rPr>
+        <w:t>п</w:t>
+      </w:r>
+      <w:r>
+        <w:rPr>
+          <w:sz w:val="20"/>
+        </w:rPr>
+        <w:t>риложении</w:t>
+      </w:r>
+    </w:p>
+    <w:p>
+      <w:pPr>
+        <w:spacing w:after="0" w:line="240" w:lineRule="auto"/>
+        <w:jc w:val="center"/>
+        <w:rPr>
+          <w:sz w:val="20"/>
+        </w:rPr>
+      </w:pPr>
+    </w:p>
+    <w:p>
+      <w:pPr>
+        <w:spacing w:after="0" w:line="240" w:lineRule="auto"/>
+        <w:rPr>
+          <w:rFonts w:ascii="Consolas" w:hAnsi="Consolas" w:cs="Consolas"/>
+          <w:b/>
+          <w:sz w:val="20"/>
+        </w:rPr>
+      </w:pPr>
+    </w:p>
+    <w:p>
+      <w:pPr>
+        <w:spacing w:after="0" w:line="240" w:lineRule="auto"/>
+        <w:rPr>
+          <w:rFonts w:ascii="Consolas" w:hAnsi="Consolas" w:cs="Consolas"/>
+          <w:b/>
+          <w:sz w:val="20"/>
+        </w:rPr>
+      </w:pPr>
+    </w:p>
+    <w:p>
+      <w:pPr>
+        <w:spacing w:after="0" w:line="240" w:lineRule="auto"/>
+        <w:jc w:val="center"/>
+        <w:rPr>
+          <w:rFonts w:ascii="Consolas" w:hAnsi="Consolas" w:cs="Consolas"/>
+          <w:sz w:val="20"/>
+        </w:rPr>
+      </w:pPr>
+      <w:r>
+        <w:rPr>
+          <w:rFonts w:ascii="Consolas" w:hAnsi="Consolas" w:cs="Consolas"/>
+          <w:noProof/>
+          <w:sz w:val="20"/>
+          <w:lang w:eastAsia="ru-RU"/>
+        </w:rPr>
+        <w:drawing>
+          <wp:inline distT="0" distB="0" distL="0" distR="0">
+            <wp:extent cx="5245200" cy="2178000"/>
+            <wp:effectExtent l="0" t="0" r="0" b="0"/>
+            <wp:docPr id="17" name="Рисунок 17"/>
+            <wp:cNvGraphicFramePr>
+              <a:graphicFrameLocks xmlns:a="http://schemas.openxmlformats.org/drawingml/2006/main" noChangeAspect="1"/>
+            </wp:cNvGraphicFramePr>
+            <a:graphic xmlns:a="http://schemas.openxmlformats.org/drawingml/2006/main">
+              <a:graphicData uri="http://schemas.openxmlformats.org/drawingml/2006/picture">
+                <pic:pic xmlns:pic="http://schemas.openxmlformats.org/drawingml/2006/picture">
+                  <pic:nvPicPr>
+                    <pic:cNvPr id="0" name="Picture 3"/>
+                    <pic:cNvPicPr>
+                      <a:picLocks noChangeAspect="1" noChangeArrowheads="1"/>
+                    </pic:cNvPicPr>
+                  </pic:nvPicPr>
+                  <pic:blipFill>
+                    <a:blip r:embed="rId12">
+                      <a:extLst>
+                        <a:ext uri="{28A0092B-C50C-407E-A947-70E740481C1C}">
+                          <a14:useLocalDpi xmlns:a14="http://schemas.microsoft.com/office/drawing/2010/main" val="0"/>
+                        </a:ext>
+                      </a:extLst>
+                    </a:blip>
+                    <a:srcRect/>
+                    <a:stretch>
+                      <a:fillRect/>
+                    </a:stretch>
+                  </pic:blipFill>
+                  <pic:spPr bwMode="auto">
+                    <a:xfrm>
+                      <a:off x="0" y="0"/>
+                      <a:ext cx="5245200" cy="2178000"/>
+                    </a:xfrm>
+                    <a:prstGeom prst="rect">
+                      <a:avLst/>
+                    </a:prstGeom>
+                    <a:noFill/>
+                    <a:ln>
+                      <a:noFill/>
+                    </a:ln>
+                  </pic:spPr>
+                </pic:pic>
+              </a:graphicData>
+            </a:graphic>
+          </wp:inline>
+        </w:drawing>
+      </w:r>
+    </w:p>
+    <w:p>
+      <w:pPr>
+        <w:spacing w:after="0" w:line="240" w:lineRule="auto"/>
+        <w:jc w:val="center"/>
+        <w:rPr>
+          <w:sz w:val="12"/>
+        </w:rPr>
+      </w:pPr>
+    </w:p>
+    <w:p>
+      <w:pPr>
+        <w:spacing w:after="0" w:line="240" w:lineRule="auto"/>
+        <w:jc w:val="center"/>
+        <w:rPr>
+          <w:sz w:val="20"/>
+        </w:rPr>
+      </w:pPr>
+      <w:r>
+        <w:rPr>
+          <w:sz w:val="20"/>
+        </w:rPr>
+        <w:t>Рисунок 6</w:t>
+      </w:r>
+      <w:r>
+        <w:rPr>
+          <w:sz w:val="20"/>
+        </w:rPr>
+        <w:t xml:space="preserve"> – </w:t>
+      </w:r>
+      <w:r>
+        <w:rPr>
+          <w:sz w:val="20"/>
+        </w:rPr>
+        <w:t>Проверка результатов бинарного голосования</w:t>
+      </w:r>
+      <w:r>
+        <w:rPr>
+          <w:sz w:val="20"/>
+        </w:rPr>
+        <w:t xml:space="preserve"> (</w:t>
+      </w:r>
+      <w:r>
+        <w:rPr>
+          <w:sz w:val="20"/>
+        </w:rPr>
+        <w:t>консольное приложение</w:t>
+      </w:r>
+      <w:r>
+        <w:rPr>
+          <w:sz w:val="20"/>
+        </w:rPr>
+        <w:t>)</w:t>
       </w:r>
       <w:bookmarkStart w:id="0" w:name="_GoBack"/>
       <w:bookmarkEnd w:id="0"/>
     </w:p>
     <w:sectPr>
+      <w:footerReference w:type="default" r:id="rId13"/>
       <w:pgSz w:w="11906" w:h="16838"/>
-      <w:pgMar w:top="426" w:right="566" w:bottom="1134" w:left="1418" w:header="708" w:footer="708" w:gutter="0"/>
+      <w:pgMar w:top="426" w:right="566" w:bottom="1134" w:left="1418" w:header="708" w:footer="0" w:gutter="0"/>
       <w:cols w:space="708"/>
       <w:docGrid w:linePitch="360"/>
     </w:sectPr>
   </w:body>
 </w:document>
+</file>
+
+<file path=word/endnotes.xml><?xml version="1.0" encoding="utf-8"?>
+<w:endnotes xmlns:wpc="http://schemas.microsoft.com/office/word/2010/wordprocessingCanvas" xmlns:mc="http://schemas.openxmlformats.org/markup-compatibility/2006" xmlns:o="urn:schemas-microsoft-com:office:office" xmlns:r="http://schemas.openxmlformats.org/officeDocument/2006/relationships" xmlns:m="http://schemas.openxmlformats.org/officeDocument/2006/math" xmlns:v="urn:schemas-microsoft-com:vml" xmlns:wp14="http://schemas.microsoft.com/office/word/2010/wordprocessingDrawing" xmlns:wp="http://schemas.openxmlformats.org/drawingml/2006/wordprocessingDrawing" xmlns:w10="urn:schemas-microsoft-com:office:word" xmlns:w="http://schemas.openxmlformats.org/wordprocessingml/2006/main" xmlns:w14="http://schemas.microsoft.com/office/word/2010/wordml" xmlns:w15="http://schemas.microsoft.com/office/word/2012/wordml" xmlns:wpg="http://schemas.microsoft.com/office/word/2010/wordprocessingGroup" xmlns:wpi="http://schemas.microsoft.com/office/word/2010/wordprocessingInk" xmlns:wne="http://schemas.microsoft.com/office/word/2006/wordml" xmlns:wps="http://schemas.microsoft.com/office/word/2010/wordprocessingShape" mc:Ignorable="w14 w15 wp14">
+  <w:endnote w:type="separator" w:id="-1">
+    <w:p>
+      <w:pPr>
+        <w:spacing w:after="0" w:line="240" w:lineRule="auto"/>
+      </w:pPr>
+      <w:r>
+        <w:separator/>
+      </w:r>
+    </w:p>
+  </w:endnote>
+  <w:endnote w:type="continuationSeparator" w:id="0">
+    <w:p>
+      <w:pPr>
+        <w:spacing w:after="0" w:line="240" w:lineRule="auto"/>
+      </w:pPr>
+      <w:r>
+        <w:continuationSeparator/>
+      </w:r>
+    </w:p>
+  </w:endnote>
+</w:endnotes>
+</file>
+
+<file path=word/footer1.xml><?xml version="1.0" encoding="utf-8"?>
+<w:ftr xmlns:wpc="http://schemas.microsoft.com/office/word/2010/wordprocessingCanvas" xmlns:mc="http://schemas.openxmlformats.org/markup-compatibility/2006" xmlns:o="urn:schemas-microsoft-com:office:office" xmlns:r="http://schemas.openxmlformats.org/officeDocument/2006/relationships" xmlns:m="http://schemas.openxmlformats.org/officeDocument/2006/math" xmlns:v="urn:schemas-microsoft-com:vml" xmlns:wp14="http://schemas.microsoft.com/office/word/2010/wordprocessingDrawing" xmlns:wp="http://schemas.openxmlformats.org/drawingml/2006/wordprocessingDrawing" xmlns:w10="urn:schemas-microsoft-com:office:word" xmlns:w="http://schemas.openxmlformats.org/wordprocessingml/2006/main" xmlns:w14="http://schemas.microsoft.com/office/word/2010/wordml" xmlns:w15="http://schemas.microsoft.com/office/word/2012/wordml" xmlns:wpg="http://schemas.microsoft.com/office/word/2010/wordprocessingGroup" xmlns:wpi="http://schemas.microsoft.com/office/word/2010/wordprocessingInk" xmlns:wne="http://schemas.microsoft.com/office/word/2006/wordml" xmlns:wps="http://schemas.microsoft.com/office/word/2010/wordprocessingShape" mc:Ignorable="w14 w15 wp14">
+  <w:tbl>
+    <w:tblPr>
+      <w:tblW w:w="5000" w:type="pct"/>
+      <w:tblInd w:w="142" w:type="dxa"/>
+      <w:tblCellMar>
+        <w:top w:w="144" w:type="dxa"/>
+        <w:left w:w="115" w:type="dxa"/>
+        <w:bottom w:w="144" w:type="dxa"/>
+        <w:right w:w="115" w:type="dxa"/>
+      </w:tblCellMar>
+      <w:tblLook w:val="04A0" w:firstRow="1" w:lastRow="0" w:firstColumn="1" w:lastColumn="0" w:noHBand="0" w:noVBand="1"/>
+    </w:tblPr>
+    <w:tblGrid>
+      <w:gridCol w:w="9922"/>
+    </w:tblGrid>
+    <w:tr>
+      <w:tc>
+        <w:tcPr>
+          <w:tcW w:w="10206" w:type="dxa"/>
+          <w:shd w:val="clear" w:color="auto" w:fill="auto"/>
+        </w:tcPr>
+        <w:p>
+          <w:pPr>
+            <w:pStyle w:val="ab"/>
+            <w:tabs>
+              <w:tab w:val="clear" w:pos="4677"/>
+              <w:tab w:val="clear" w:pos="9355"/>
+            </w:tabs>
+            <w:ind w:left="-242" w:right="17"/>
+            <w:jc w:val="right"/>
+            <w:rPr>
+              <w:caps/>
+              <w:color w:val="808080" w:themeColor="background1" w:themeShade="80"/>
+              <w:sz w:val="18"/>
+              <w:szCs w:val="18"/>
+              <w:lang w:val="en-US"/>
+            </w:rPr>
+          </w:pPr>
+          <w:r>
+            <w:rPr>
+              <w:caps/>
+              <w:color w:val="808080" w:themeColor="background1" w:themeShade="80"/>
+              <w:sz w:val="18"/>
+              <w:szCs w:val="18"/>
+              <w:lang w:val="en-US"/>
+            </w:rPr>
+            <w:t xml:space="preserve">  </w:t>
+          </w:r>
+          <w:r>
+            <w:rPr>
+              <w:rFonts w:ascii="Bauhaus 93" w:hAnsi="Bauhaus 93"/>
+              <w:color w:val="A8D08D" w:themeColor="accent6" w:themeTint="99"/>
+              <w:u w:val="single"/>
+              <w:lang w:val="en-US"/>
+            </w:rPr>
+            <w:t>Bi</w:t>
+          </w:r>
+          <w:r>
+            <w:rPr>
+              <w:rFonts w:ascii="Bauhaus 93" w:hAnsi="Bauhaus 93"/>
+              <w:color w:val="A8D08D" w:themeColor="accent6" w:themeTint="99"/>
+              <w:u w:val="single"/>
+              <w:lang w:val="en-US"/>
+            </w:rPr>
+            <w:t>t</w:t>
+          </w:r>
+          <w:r>
+            <w:rPr>
+              <w:rFonts w:ascii="Bauhaus 93" w:hAnsi="Bauhaus 93"/>
+              <w:color w:val="00B050"/>
+              <w:u w:val="single"/>
+              <w:lang w:val="en-US"/>
+            </w:rPr>
+            <w:t>Reconstructor</w:t>
+          </w:r>
+          <w:r>
+            <w:rPr>
+              <w:caps/>
+              <w:color w:val="808080" w:themeColor="background1" w:themeShade="80"/>
+              <w:sz w:val="18"/>
+              <w:szCs w:val="18"/>
+            </w:rPr>
+            <w:t xml:space="preserve">   </w:t>
+          </w:r>
+          <w:r>
+            <w:rPr>
+              <w:b/>
+              <w:caps/>
+              <w:noProof/>
+              <w:color w:val="70AD47" w:themeColor="accent6"/>
+              <w:sz w:val="20"/>
+              <w:szCs w:val="18"/>
+            </w:rPr>
+            <w:t>[</w:t>
+          </w:r>
+          <w:r>
+            <w:rPr>
+              <w:b/>
+              <w:caps/>
+              <w:noProof/>
+              <w:color w:val="70AD47" w:themeColor="accent6"/>
+              <w:sz w:val="20"/>
+              <w:szCs w:val="18"/>
+            </w:rPr>
+            <w:t xml:space="preserve"> </w:t>
+          </w:r>
+          <w:r>
+            <w:rPr>
+              <w:b/>
+              <w:caps/>
+              <w:color w:val="70AD47" w:themeColor="accent6"/>
+              <w:sz w:val="20"/>
+              <w:szCs w:val="18"/>
+            </w:rPr>
+            <w:fldChar w:fldCharType="begin"/>
+          </w:r>
+          <w:r>
+            <w:rPr>
+              <w:b/>
+              <w:caps/>
+              <w:color w:val="70AD47" w:themeColor="accent6"/>
+              <w:sz w:val="20"/>
+              <w:szCs w:val="18"/>
+            </w:rPr>
+            <w:instrText>PAGE   \* MERGEFORMAT</w:instrText>
+          </w:r>
+          <w:r>
+            <w:rPr>
+              <w:b/>
+              <w:caps/>
+              <w:color w:val="70AD47" w:themeColor="accent6"/>
+              <w:sz w:val="20"/>
+              <w:szCs w:val="18"/>
+            </w:rPr>
+            <w:fldChar w:fldCharType="separate"/>
+          </w:r>
+          <w:r>
+            <w:rPr>
+              <w:b/>
+              <w:caps/>
+              <w:noProof/>
+              <w:color w:val="70AD47" w:themeColor="accent6"/>
+              <w:sz w:val="20"/>
+              <w:szCs w:val="18"/>
+            </w:rPr>
+            <w:t>4</w:t>
+          </w:r>
+          <w:r>
+            <w:rPr>
+              <w:b/>
+              <w:caps/>
+              <w:color w:val="70AD47" w:themeColor="accent6"/>
+              <w:sz w:val="20"/>
+              <w:szCs w:val="18"/>
+            </w:rPr>
+            <w:fldChar w:fldCharType="end"/>
+          </w:r>
+          <w:r>
+            <w:rPr>
+              <w:b/>
+              <w:caps/>
+              <w:color w:val="70AD47" w:themeColor="accent6"/>
+              <w:sz w:val="20"/>
+              <w:szCs w:val="18"/>
+              <w:lang w:val="en-US"/>
+            </w:rPr>
+            <w:t xml:space="preserve"> ]</w:t>
+          </w:r>
+        </w:p>
+      </w:tc>
+    </w:tr>
+  </w:tbl>
+  <w:p>
+    <w:pPr>
+      <w:pStyle w:val="ab"/>
+    </w:pPr>
+  </w:p>
+</w:ftr>
+</file>
+
+<file path=word/footnotes.xml><?xml version="1.0" encoding="utf-8"?>
+<w:footnotes xmlns:wpc="http://schemas.microsoft.com/office/word/2010/wordprocessingCanvas" xmlns:mc="http://schemas.openxmlformats.org/markup-compatibility/2006" xmlns:o="urn:schemas-microsoft-com:office:office" xmlns:r="http://schemas.openxmlformats.org/officeDocument/2006/relationships" xmlns:m="http://schemas.openxmlformats.org/officeDocument/2006/math" xmlns:v="urn:schemas-microsoft-com:vml" xmlns:wp14="http://schemas.microsoft.com/office/word/2010/wordprocessingDrawing" xmlns:wp="http://schemas.openxmlformats.org/drawingml/2006/wordprocessingDrawing" xmlns:w10="urn:schemas-microsoft-com:office:word" xmlns:w="http://schemas.openxmlformats.org/wordprocessingml/2006/main" xmlns:w14="http://schemas.microsoft.com/office/word/2010/wordml" xmlns:w15="http://schemas.microsoft.com/office/word/2012/wordml" xmlns:wpg="http://schemas.microsoft.com/office/word/2010/wordprocessingGroup" xmlns:wpi="http://schemas.microsoft.com/office/word/2010/wordprocessingInk" xmlns:wne="http://schemas.microsoft.com/office/word/2006/wordml" xmlns:wps="http://schemas.microsoft.com/office/word/2010/wordprocessingShape" mc:Ignorable="w14 w15 wp14">
+  <w:footnote w:type="separator" w:id="-1">
+    <w:p>
+      <w:pPr>
+        <w:spacing w:after="0" w:line="240" w:lineRule="auto"/>
+      </w:pPr>
+      <w:r>
+        <w:separator/>
+      </w:r>
+    </w:p>
+  </w:footnote>
+  <w:footnote w:type="continuationSeparator" w:id="0">
+    <w:p>
+      <w:pPr>
+        <w:spacing w:after="0" w:line="240" w:lineRule="auto"/>
+      </w:pPr>
+      <w:r>
+        <w:continuationSeparator/>
+      </w:r>
+    </w:p>
+  </w:footnote>
+</w:footnotes>
 </file>
 
 <file path=word/numbering.xml><?xml version="1.0" encoding="utf-8"?>
@@ -603,6 +5340,95 @@
       </w:pPr>
     </w:lvl>
   </w:abstractNum>
+  <w:abstractNum w:abstractNumId="3">
+    <w:nsid w:val="5B272016"/>
+    <w:multiLevelType w:val="hybridMultilevel"/>
+    <w:tmpl w:val="FB62A362"/>
+    <w:lvl w:ilvl="0" w:tplc="04190011">
+      <w:start w:val="1"/>
+      <w:numFmt w:val="decimal"/>
+      <w:lvlText w:val="%1)"/>
+      <w:lvlJc w:val="left"/>
+      <w:pPr>
+        <w:ind w:left="720" w:hanging="360"/>
+      </w:pPr>
+      <w:rPr>
+        <w:rFonts w:hint="default"/>
+      </w:rPr>
+    </w:lvl>
+    <w:lvl w:ilvl="1" w:tplc="04190019" w:tentative="1">
+      <w:start w:val="1"/>
+      <w:numFmt w:val="lowerLetter"/>
+      <w:lvlText w:val="%2."/>
+      <w:lvlJc w:val="left"/>
+      <w:pPr>
+        <w:ind w:left="1440" w:hanging="360"/>
+      </w:pPr>
+    </w:lvl>
+    <w:lvl w:ilvl="2" w:tplc="0419001B" w:tentative="1">
+      <w:start w:val="1"/>
+      <w:numFmt w:val="lowerRoman"/>
+      <w:lvlText w:val="%3."/>
+      <w:lvlJc w:val="right"/>
+      <w:pPr>
+        <w:ind w:left="2160" w:hanging="180"/>
+      </w:pPr>
+    </w:lvl>
+    <w:lvl w:ilvl="3" w:tplc="0419000F" w:tentative="1">
+      <w:start w:val="1"/>
+      <w:numFmt w:val="decimal"/>
+      <w:lvlText w:val="%4."/>
+      <w:lvlJc w:val="left"/>
+      <w:pPr>
+        <w:ind w:left="2880" w:hanging="360"/>
+      </w:pPr>
+    </w:lvl>
+    <w:lvl w:ilvl="4" w:tplc="04190019" w:tentative="1">
+      <w:start w:val="1"/>
+      <w:numFmt w:val="lowerLetter"/>
+      <w:lvlText w:val="%5."/>
+      <w:lvlJc w:val="left"/>
+      <w:pPr>
+        <w:ind w:left="3600" w:hanging="360"/>
+      </w:pPr>
+    </w:lvl>
+    <w:lvl w:ilvl="5" w:tplc="0419001B" w:tentative="1">
+      <w:start w:val="1"/>
+      <w:numFmt w:val="lowerRoman"/>
+      <w:lvlText w:val="%6."/>
+      <w:lvlJc w:val="right"/>
+      <w:pPr>
+        <w:ind w:left="4320" w:hanging="180"/>
+      </w:pPr>
+    </w:lvl>
+    <w:lvl w:ilvl="6" w:tplc="0419000F" w:tentative="1">
+      <w:start w:val="1"/>
+      <w:numFmt w:val="decimal"/>
+      <w:lvlText w:val="%7."/>
+      <w:lvlJc w:val="left"/>
+      <w:pPr>
+        <w:ind w:left="5040" w:hanging="360"/>
+      </w:pPr>
+    </w:lvl>
+    <w:lvl w:ilvl="7" w:tplc="04190019" w:tentative="1">
+      <w:start w:val="1"/>
+      <w:numFmt w:val="lowerLetter"/>
+      <w:lvlText w:val="%8."/>
+      <w:lvlJc w:val="left"/>
+      <w:pPr>
+        <w:ind w:left="5760" w:hanging="360"/>
+      </w:pPr>
+    </w:lvl>
+    <w:lvl w:ilvl="8" w:tplc="0419001B" w:tentative="1">
+      <w:start w:val="1"/>
+      <w:numFmt w:val="lowerRoman"/>
+      <w:lvlText w:val="%9."/>
+      <w:lvlJc w:val="right"/>
+      <w:pPr>
+        <w:ind w:left="6480" w:hanging="180"/>
+      </w:pPr>
+    </w:lvl>
+  </w:abstractNum>
   <w:num w:numId="1">
     <w:abstractNumId w:val="2"/>
   </w:num>
@@ -611,6 +5437,9 @@
   </w:num>
   <w:num w:numId="3">
     <w:abstractNumId w:val="0"/>
+  </w:num>
+  <w:num w:numId="4">
+    <w:abstractNumId w:val="3"/>
   </w:num>
 </w:numbering>
 </file>
@@ -1009,6 +5838,28 @@
     <w:name w:val="Normal"/>
     <w:qFormat/>
   </w:style>
+  <w:style w:type="paragraph" w:styleId="2">
+    <w:name w:val="heading 2"/>
+    <w:basedOn w:val="a"/>
+    <w:next w:val="a"/>
+    <w:link w:val="20"/>
+    <w:uiPriority w:val="9"/>
+    <w:unhideWhenUsed/>
+    <w:qFormat/>
+    <w:rsid w:val="00B6410C"/>
+    <w:pPr>
+      <w:keepNext/>
+      <w:keepLines/>
+      <w:spacing w:before="40" w:after="0"/>
+      <w:outlineLvl w:val="1"/>
+    </w:pPr>
+    <w:rPr>
+      <w:rFonts w:asciiTheme="majorHAnsi" w:eastAsiaTheme="majorEastAsia" w:hAnsiTheme="majorHAnsi" w:cstheme="majorBidi"/>
+      <w:color w:val="2E74B5" w:themeColor="accent1" w:themeShade="BF"/>
+      <w:sz w:val="26"/>
+      <w:szCs w:val="26"/>
+    </w:rPr>
+  </w:style>
   <w:style w:type="character" w:default="1" w:styleId="a0">
     <w:name w:val="Default Paragraph Font"/>
     <w:uiPriority w:val="1"/>
@@ -1115,6 +5966,89 @@
       <w:sz w:val="56"/>
       <w:szCs w:val="56"/>
     </w:rPr>
+  </w:style>
+  <w:style w:type="character" w:customStyle="1" w:styleId="20">
+    <w:name w:val="Заголовок 2 Знак"/>
+    <w:basedOn w:val="a0"/>
+    <w:link w:val="2"/>
+    <w:uiPriority w:val="9"/>
+    <w:rsid w:val="00B6410C"/>
+    <w:rPr>
+      <w:rFonts w:asciiTheme="majorHAnsi" w:eastAsiaTheme="majorEastAsia" w:hAnsiTheme="majorHAnsi" w:cstheme="majorBidi"/>
+      <w:color w:val="2E74B5" w:themeColor="accent1" w:themeShade="BF"/>
+      <w:sz w:val="26"/>
+      <w:szCs w:val="26"/>
+    </w:rPr>
+  </w:style>
+  <w:style w:type="table" w:styleId="a8">
+    <w:name w:val="Table Grid"/>
+    <w:basedOn w:val="a1"/>
+    <w:uiPriority w:val="39"/>
+    <w:rsid w:val="0064326E"/>
+    <w:pPr>
+      <w:spacing w:after="0" w:line="240" w:lineRule="auto"/>
+    </w:pPr>
+    <w:tblPr>
+      <w:tblInd w:w="0" w:type="dxa"/>
+      <w:tblBorders>
+        <w:top w:val="single" w:sz="4" w:space="0" w:color="auto"/>
+        <w:left w:val="single" w:sz="4" w:space="0" w:color="auto"/>
+        <w:bottom w:val="single" w:sz="4" w:space="0" w:color="auto"/>
+        <w:right w:val="single" w:sz="4" w:space="0" w:color="auto"/>
+        <w:insideH w:val="single" w:sz="4" w:space="0" w:color="auto"/>
+        <w:insideV w:val="single" w:sz="4" w:space="0" w:color="auto"/>
+      </w:tblBorders>
+      <w:tblCellMar>
+        <w:top w:w="0" w:type="dxa"/>
+        <w:left w:w="108" w:type="dxa"/>
+        <w:bottom w:w="0" w:type="dxa"/>
+        <w:right w:w="108" w:type="dxa"/>
+      </w:tblCellMar>
+    </w:tblPr>
+  </w:style>
+  <w:style w:type="paragraph" w:styleId="a9">
+    <w:name w:val="header"/>
+    <w:basedOn w:val="a"/>
+    <w:link w:val="aa"/>
+    <w:uiPriority w:val="99"/>
+    <w:unhideWhenUsed/>
+    <w:rsid w:val="00A7511A"/>
+    <w:pPr>
+      <w:tabs>
+        <w:tab w:val="center" w:pos="4677"/>
+        <w:tab w:val="right" w:pos="9355"/>
+      </w:tabs>
+      <w:spacing w:after="0" w:line="240" w:lineRule="auto"/>
+    </w:pPr>
+  </w:style>
+  <w:style w:type="character" w:customStyle="1" w:styleId="aa">
+    <w:name w:val="Верхний колонтитул Знак"/>
+    <w:basedOn w:val="a0"/>
+    <w:link w:val="a9"/>
+    <w:uiPriority w:val="99"/>
+    <w:rsid w:val="00A7511A"/>
+  </w:style>
+  <w:style w:type="paragraph" w:styleId="ab">
+    <w:name w:val="footer"/>
+    <w:basedOn w:val="a"/>
+    <w:link w:val="ac"/>
+    <w:uiPriority w:val="99"/>
+    <w:unhideWhenUsed/>
+    <w:rsid w:val="00A7511A"/>
+    <w:pPr>
+      <w:tabs>
+        <w:tab w:val="center" w:pos="4677"/>
+        <w:tab w:val="right" w:pos="9355"/>
+      </w:tabs>
+      <w:spacing w:after="0" w:line="240" w:lineRule="auto"/>
+    </w:pPr>
+  </w:style>
+  <w:style w:type="character" w:customStyle="1" w:styleId="ac">
+    <w:name w:val="Нижний колонтитул Знак"/>
+    <w:basedOn w:val="a0"/>
+    <w:link w:val="ab"/>
+    <w:uiPriority w:val="99"/>
+    <w:rsid w:val="00A7511A"/>
   </w:style>
 </w:styles>
 </file>
